--- a/document_templates/Contracts/company/contrat_de_nantissement_de_fonds_de_commerce.docx
+++ b/document_templates/Contracts/company/contrat_de_nantissement_de_fonds_de_commerce.docx
@@ -413,7 +413,61 @@
           <w:szCs w:val="16"/>
           <w:lang w:val="fr-SN"/>
         </w:rPr>
-        <w:t>, son Directeur Général Adjointe</w:t>
+        <w:t>, s</w:t>
+      </w:r>
+      <w:r>
+        <w:rPr>
+          <w:rFonts w:ascii="Times New Roman" w:hAnsi="Times New Roman" w:cs="Times New Roman"/>
+          <w:sz w:val="16"/>
+          <w:szCs w:val="16"/>
+          <w:lang w:val="fr-SN"/>
+        </w:rPr>
+        <w:t>a</w:t>
+      </w:r>
+      <w:r>
+        <w:rPr>
+          <w:rFonts w:ascii="Times New Roman" w:hAnsi="Times New Roman" w:cs="Times New Roman"/>
+          <w:sz w:val="16"/>
+          <w:szCs w:val="16"/>
+          <w:lang w:val="fr-SN"/>
+        </w:rPr>
+        <w:t xml:space="preserve"> Directr</w:t>
+      </w:r>
+      <w:r>
+        <w:rPr>
+          <w:rFonts w:ascii="Times New Roman" w:hAnsi="Times New Roman" w:cs="Times New Roman"/>
+          <w:sz w:val="16"/>
+          <w:szCs w:val="16"/>
+          <w:lang w:val="fr-SN"/>
+        </w:rPr>
+        <w:t>ice</w:t>
+      </w:r>
+      <w:r>
+        <w:rPr>
+          <w:rFonts w:ascii="Times New Roman" w:hAnsi="Times New Roman" w:cs="Times New Roman"/>
+          <w:sz w:val="16"/>
+          <w:szCs w:val="16"/>
+          <w:lang w:val="fr-SN"/>
+        </w:rPr>
+        <w:t xml:space="preserve"> Général</w:t>
+      </w:r>
+      <w:r>
+        <w:rPr>
+          <w:rFonts w:ascii="Times New Roman" w:hAnsi="Times New Roman" w:cs="Times New Roman"/>
+          <w:sz w:val="16"/>
+          <w:szCs w:val="16"/>
+          <w:lang w:val="fr-SN"/>
+        </w:rPr>
+        <w:t>e</w:t>
+      </w:r>
+      <w:r>
+        <w:rPr>
+          <w:rFonts w:ascii="Times New Roman" w:hAnsi="Times New Roman" w:cs="Times New Roman"/>
+          <w:sz w:val="16"/>
+          <w:szCs w:val="16"/>
+          <w:lang w:val="fr-SN"/>
+        </w:rPr>
+        <w:t xml:space="preserve"> Adjointe</w:t>
       </w:r>
       <w:r>
         <w:rPr>
@@ -584,29 +638,7 @@
           <w:sz w:val="16"/>
           <w:szCs w:val="16"/>
         </w:rPr>
-        <w:t>${</w:t>
-      </w:r>
-      <w:proofErr w:type="spellStart"/>
-      <w:proofErr w:type="gramStart"/>
-      <w:r>
-        <w:rPr>
-          <w:rFonts w:ascii="Times New Roman" w:hAnsi="Times New Roman"/>
-          <w:b/>
-          <w:sz w:val="16"/>
-          <w:szCs w:val="16"/>
-        </w:rPr>
-        <w:t>company.denomination</w:t>
-      </w:r>
-      <w:proofErr w:type="spellEnd"/>
-      <w:proofErr w:type="gramEnd"/>
-      <w:r>
-        <w:rPr>
-          <w:rFonts w:ascii="Times New Roman" w:hAnsi="Times New Roman"/>
-          <w:b/>
-          <w:sz w:val="16"/>
-          <w:szCs w:val="16"/>
-        </w:rPr>
-        <w:t>}</w:t>
+        <w:t>${company.denomination}</w:t>
       </w:r>
       <w:bookmarkEnd w:id="5"/>
       <w:r>
@@ -648,41 +680,7 @@
           <w:sz w:val="16"/>
           <w:szCs w:val="16"/>
         </w:rPr>
-        <w:t>${</w:t>
-      </w:r>
-      <w:proofErr w:type="spellStart"/>
-      <w:proofErr w:type="gramStart"/>
-      <w:r>
-        <w:rPr>
-          <w:rFonts w:ascii="Times New Roman" w:hAnsi="Times New Roman"/>
-          <w:b/>
-          <w:bCs/>
-          <w:sz w:val="16"/>
-          <w:szCs w:val="16"/>
-        </w:rPr>
-        <w:t>company.legal</w:t>
-      </w:r>
-      <w:proofErr w:type="gramEnd"/>
-      <w:r>
-        <w:rPr>
-          <w:rFonts w:ascii="Times New Roman" w:hAnsi="Times New Roman"/>
-          <w:b/>
-          <w:bCs/>
-          <w:sz w:val="16"/>
-          <w:szCs w:val="16"/>
-        </w:rPr>
-        <w:t>_status</w:t>
-      </w:r>
-      <w:proofErr w:type="spellEnd"/>
-      <w:r>
-        <w:rPr>
-          <w:rFonts w:ascii="Times New Roman" w:hAnsi="Times New Roman"/>
-          <w:b/>
-          <w:bCs/>
-          <w:sz w:val="16"/>
-          <w:szCs w:val="16"/>
-        </w:rPr>
-        <w:t>}</w:t>
+        <w:t>${company.legal_status}</w:t>
       </w:r>
       <w:bookmarkEnd w:id="9"/>
       <w:r>
@@ -712,41 +710,7 @@
           <w:sz w:val="16"/>
           <w:szCs w:val="16"/>
         </w:rPr>
-        <w:t>${</w:t>
-      </w:r>
-      <w:proofErr w:type="spellStart"/>
-      <w:proofErr w:type="gramStart"/>
-      <w:r>
-        <w:rPr>
-          <w:rFonts w:ascii="Times New Roman" w:hAnsi="Times New Roman"/>
-          <w:b/>
-          <w:bCs/>
-          <w:sz w:val="16"/>
-          <w:szCs w:val="16"/>
-        </w:rPr>
-        <w:t>company.head</w:t>
-      </w:r>
-      <w:proofErr w:type="gramEnd"/>
-      <w:r>
-        <w:rPr>
-          <w:rFonts w:ascii="Times New Roman" w:hAnsi="Times New Roman"/>
-          <w:b/>
-          <w:bCs/>
-          <w:sz w:val="16"/>
-          <w:szCs w:val="16"/>
-        </w:rPr>
-        <w:t>_office_address</w:t>
-      </w:r>
-      <w:proofErr w:type="spellEnd"/>
-      <w:r>
-        <w:rPr>
-          <w:rFonts w:ascii="Times New Roman" w:hAnsi="Times New Roman"/>
-          <w:b/>
-          <w:bCs/>
-          <w:sz w:val="16"/>
-          <w:szCs w:val="16"/>
-        </w:rPr>
-        <w:t>}</w:t>
+        <w:t>${company.head_office_address}</w:t>
       </w:r>
       <w:r>
         <w:rPr>
@@ -775,31 +739,7 @@
           <w:sz w:val="16"/>
           <w:szCs w:val="16"/>
         </w:rPr>
-        <w:t>${</w:t>
-      </w:r>
-      <w:proofErr w:type="spellStart"/>
-      <w:proofErr w:type="gramStart"/>
-      <w:r>
-        <w:rPr>
-          <w:rFonts w:ascii="Times New Roman" w:hAnsi="Times New Roman"/>
-          <w:b/>
-          <w:bCs/>
-          <w:sz w:val="16"/>
-          <w:szCs w:val="16"/>
-        </w:rPr>
-        <w:t>company.bp</w:t>
-      </w:r>
-      <w:proofErr w:type="spellEnd"/>
-      <w:proofErr w:type="gramEnd"/>
-      <w:r>
-        <w:rPr>
-          <w:rFonts w:ascii="Times New Roman" w:hAnsi="Times New Roman"/>
-          <w:b/>
-          <w:bCs/>
-          <w:sz w:val="16"/>
-          <w:szCs w:val="16"/>
-        </w:rPr>
-        <w:t>}</w:t>
+        <w:t>${company.bp}</w:t>
       </w:r>
       <w:r>
         <w:rPr>
@@ -829,41 +769,7 @@
           <w:sz w:val="16"/>
           <w:szCs w:val="16"/>
         </w:rPr>
-        <w:t>${</w:t>
-      </w:r>
-      <w:proofErr w:type="spellStart"/>
-      <w:proofErr w:type="gramStart"/>
-      <w:r>
-        <w:rPr>
-          <w:rFonts w:ascii="Times New Roman" w:hAnsi="Times New Roman"/>
-          <w:b/>
-          <w:bCs/>
-          <w:sz w:val="16"/>
-          <w:szCs w:val="16"/>
-        </w:rPr>
-        <w:t>company.rccm</w:t>
-      </w:r>
-      <w:proofErr w:type="gramEnd"/>
-      <w:r>
-        <w:rPr>
-          <w:rFonts w:ascii="Times New Roman" w:hAnsi="Times New Roman"/>
-          <w:b/>
-          <w:bCs/>
-          <w:sz w:val="16"/>
-          <w:szCs w:val="16"/>
-        </w:rPr>
-        <w:t>_number</w:t>
-      </w:r>
-      <w:proofErr w:type="spellEnd"/>
-      <w:r>
-        <w:rPr>
-          <w:rFonts w:ascii="Times New Roman" w:hAnsi="Times New Roman"/>
-          <w:b/>
-          <w:bCs/>
-          <w:sz w:val="16"/>
-          <w:szCs w:val="16"/>
-        </w:rPr>
-        <w:t>}</w:t>
+        <w:t>${company.rccm_number}</w:t>
       </w:r>
       <w:r>
         <w:rPr>
@@ -894,29 +800,7 @@
           <w:sz w:val="16"/>
           <w:szCs w:val="16"/>
         </w:rPr>
-        <w:t>${</w:t>
-      </w:r>
-      <w:proofErr w:type="spellStart"/>
-      <w:r>
-        <w:rPr>
-          <w:rFonts w:ascii="Times New Roman" w:hAnsi="Times New Roman"/>
-          <w:b/>
-          <w:bCs/>
-          <w:sz w:val="16"/>
-          <w:szCs w:val="16"/>
-        </w:rPr>
-        <w:t>company.nif</w:t>
-      </w:r>
-      <w:proofErr w:type="spellEnd"/>
-      <w:r>
-        <w:rPr>
-          <w:rFonts w:ascii="Times New Roman" w:hAnsi="Times New Roman"/>
-          <w:b/>
-          <w:bCs/>
-          <w:sz w:val="16"/>
-          <w:szCs w:val="16"/>
-        </w:rPr>
-        <w:t>}</w:t>
+        <w:t>${company.nif}</w:t>
       </w:r>
       <w:bookmarkEnd w:id="10"/>
     </w:p>
@@ -949,29 +833,7 @@
           <w:sz w:val="16"/>
           <w:szCs w:val="16"/>
         </w:rPr>
-        <w:t>${</w:t>
-      </w:r>
-      <w:proofErr w:type="spellStart"/>
-      <w:proofErr w:type="gramStart"/>
-      <w:r>
-        <w:rPr>
-          <w:rFonts w:ascii="Times New Roman" w:hAnsi="Times New Roman"/>
-          <w:b/>
-          <w:sz w:val="16"/>
-          <w:szCs w:val="16"/>
-        </w:rPr>
-        <w:t>company.denomination</w:t>
-      </w:r>
-      <w:proofErr w:type="spellEnd"/>
-      <w:proofErr w:type="gramEnd"/>
-      <w:r>
-        <w:rPr>
-          <w:rFonts w:ascii="Times New Roman" w:hAnsi="Times New Roman"/>
-          <w:b/>
-          <w:sz w:val="16"/>
-          <w:szCs w:val="16"/>
-        </w:rPr>
-        <w:t>}</w:t>
+        <w:t>${company.denomination}</w:t>
       </w:r>
       <w:r>
         <w:rPr>
@@ -994,7 +856,6 @@
       <w:bookmarkStart w:id="11" w:name="_Hlk181197905"/>
       <w:bookmarkStart w:id="12" w:name="_Hlk183001745"/>
       <w:bookmarkStart w:id="13" w:name="_Hlk177460636"/>
-      <w:proofErr w:type="gramStart"/>
       <w:r>
         <w:rPr>
           <w:rFonts w:ascii="Times New Roman" w:eastAsia="Calibri" w:hAnsi="Times New Roman" w:cs="Times New Roman"/>
@@ -1024,140 +885,23 @@
         </w:rPr>
         <w:t>$</w:t>
       </w:r>
-      <w:proofErr w:type="gramEnd"/>
-      <w:r>
-        <w:rPr>
-          <w:rFonts w:ascii="Times New Roman" w:hAnsi="Times New Roman"/>
-          <w:sz w:val="16"/>
-          <w:szCs w:val="16"/>
-        </w:rPr>
-        <w:t>{</w:t>
-      </w:r>
-      <w:proofErr w:type="spellStart"/>
-      <w:r>
-        <w:rPr>
-          <w:rFonts w:ascii="Times New Roman" w:hAnsi="Times New Roman"/>
-          <w:sz w:val="16"/>
-          <w:szCs w:val="16"/>
-        </w:rPr>
-        <w:t>verbal_</w:t>
-      </w:r>
-      <w:proofErr w:type="gramStart"/>
-      <w:r>
-        <w:rPr>
-          <w:rFonts w:ascii="Times New Roman" w:hAnsi="Times New Roman"/>
-          <w:sz w:val="16"/>
-          <w:szCs w:val="16"/>
-        </w:rPr>
-        <w:t>trial.civility</w:t>
-      </w:r>
-      <w:proofErr w:type="spellEnd"/>
-      <w:proofErr w:type="gramEnd"/>
-      <w:r>
-        <w:rPr>
-          <w:rFonts w:ascii="Times New Roman" w:hAnsi="Times New Roman"/>
-          <w:sz w:val="16"/>
-          <w:szCs w:val="16"/>
-        </w:rPr>
-        <w:t>}</w:t>
-      </w:r>
-      <w:r>
-        <w:rPr>
-          <w:rFonts w:ascii="Times New Roman" w:hAnsi="Times New Roman"/>
-          <w:b/>
-          <w:bCs/>
-          <w:sz w:val="16"/>
-          <w:szCs w:val="16"/>
-        </w:rPr>
-        <w:t xml:space="preserve"> ${</w:t>
-      </w:r>
-      <w:proofErr w:type="spellStart"/>
-      <w:r>
-        <w:rPr>
-          <w:rFonts w:ascii="Times New Roman" w:hAnsi="Times New Roman"/>
-          <w:b/>
-          <w:bCs/>
-          <w:sz w:val="16"/>
-          <w:szCs w:val="16"/>
-        </w:rPr>
-        <w:t>verbal_</w:t>
-      </w:r>
-      <w:proofErr w:type="gramStart"/>
-      <w:r>
-        <w:rPr>
-          <w:rFonts w:ascii="Times New Roman" w:hAnsi="Times New Roman"/>
-          <w:b/>
-          <w:bCs/>
-          <w:sz w:val="16"/>
-          <w:szCs w:val="16"/>
-        </w:rPr>
-        <w:t>trial.applicant</w:t>
-      </w:r>
-      <w:proofErr w:type="gramEnd"/>
-      <w:r>
-        <w:rPr>
-          <w:rFonts w:ascii="Times New Roman" w:hAnsi="Times New Roman"/>
-          <w:b/>
-          <w:bCs/>
-          <w:sz w:val="16"/>
-          <w:szCs w:val="16"/>
-        </w:rPr>
-        <w:t>_last_name</w:t>
-      </w:r>
-      <w:proofErr w:type="spellEnd"/>
-      <w:r>
-        <w:rPr>
-          <w:rFonts w:ascii="Times New Roman" w:hAnsi="Times New Roman"/>
-          <w:b/>
-          <w:bCs/>
-          <w:sz w:val="16"/>
-          <w:szCs w:val="16"/>
-        </w:rPr>
-        <w:t>} ${</w:t>
-      </w:r>
-      <w:proofErr w:type="spellStart"/>
-      <w:r>
-        <w:rPr>
-          <w:rFonts w:ascii="Times New Roman" w:hAnsi="Times New Roman"/>
-          <w:b/>
-          <w:bCs/>
-          <w:sz w:val="16"/>
-          <w:szCs w:val="16"/>
-        </w:rPr>
-        <w:t>verbal_</w:t>
-      </w:r>
-      <w:proofErr w:type="gramStart"/>
-      <w:r>
-        <w:rPr>
-          <w:rFonts w:ascii="Times New Roman" w:hAnsi="Times New Roman"/>
-          <w:b/>
-          <w:bCs/>
-          <w:sz w:val="16"/>
-          <w:szCs w:val="16"/>
-        </w:rPr>
-        <w:t>trial.applicant</w:t>
-      </w:r>
-      <w:proofErr w:type="gramEnd"/>
-      <w:r>
-        <w:rPr>
-          <w:rFonts w:ascii="Times New Roman" w:hAnsi="Times New Roman"/>
-          <w:b/>
-          <w:bCs/>
-          <w:sz w:val="16"/>
-          <w:szCs w:val="16"/>
-        </w:rPr>
-        <w:t>_first_name</w:t>
-      </w:r>
-      <w:proofErr w:type="spellEnd"/>
-      <w:r>
-        <w:rPr>
-          <w:rFonts w:ascii="Times New Roman" w:hAnsi="Times New Roman"/>
-          <w:b/>
-          <w:bCs/>
-          <w:sz w:val="16"/>
-          <w:szCs w:val="16"/>
-        </w:rPr>
-        <w:t>},</w:t>
+      <w:r>
+        <w:rPr>
+          <w:rFonts w:ascii="Times New Roman" w:hAnsi="Times New Roman"/>
+          <w:sz w:val="16"/>
+          <w:szCs w:val="16"/>
+        </w:rPr>
+        <w:t>{verbal_trial.civility}</w:t>
+      </w:r>
+      <w:r>
+        <w:rPr>
+          <w:rFonts w:ascii="Times New Roman" w:hAnsi="Times New Roman"/>
+          <w:b/>
+          <w:bCs/>
+          <w:sz w:val="16"/>
+          <w:szCs w:val="16"/>
+        </w:rPr>
+        <w:t xml:space="preserve"> ${verbal_trial.applicant_last_name} ${verbal_trial.applicant_first_name},</w:t>
       </w:r>
       <w:r>
         <w:rPr>
@@ -1185,29 +929,7 @@
           <w:sz w:val="16"/>
           <w:szCs w:val="16"/>
         </w:rPr>
-        <w:t>${</w:t>
-      </w:r>
-      <w:proofErr w:type="spellStart"/>
-      <w:r>
-        <w:rPr>
-          <w:rFonts w:ascii="Times New Roman" w:hAnsi="Times New Roman"/>
-          <w:b/>
-          <w:bCs/>
-          <w:sz w:val="16"/>
-          <w:szCs w:val="16"/>
-        </w:rPr>
-        <w:t>representative_type_of_identity_document</w:t>
-      </w:r>
-      <w:proofErr w:type="spellEnd"/>
-      <w:r>
-        <w:rPr>
-          <w:rFonts w:ascii="Times New Roman" w:hAnsi="Times New Roman"/>
-          <w:b/>
-          <w:bCs/>
-          <w:sz w:val="16"/>
-          <w:szCs w:val="16"/>
-        </w:rPr>
-        <w:t>}</w:t>
+        <w:t>${representative_type_of_identity_document}</w:t>
       </w:r>
       <w:r>
         <w:rPr>
@@ -1225,29 +947,7 @@
           <w:sz w:val="16"/>
           <w:szCs w:val="16"/>
         </w:rPr>
-        <w:t>°${</w:t>
-      </w:r>
-      <w:proofErr w:type="spellStart"/>
-      <w:r>
-        <w:rPr>
-          <w:rFonts w:ascii="Times New Roman" w:hAnsi="Times New Roman"/>
-          <w:b/>
-          <w:bCs/>
-          <w:sz w:val="16"/>
-          <w:szCs w:val="16"/>
-        </w:rPr>
-        <w:t>representative_number_of_identity_document</w:t>
-      </w:r>
-      <w:proofErr w:type="spellEnd"/>
-      <w:r>
-        <w:rPr>
-          <w:rFonts w:ascii="Times New Roman" w:hAnsi="Times New Roman"/>
-          <w:b/>
-          <w:bCs/>
-          <w:sz w:val="16"/>
-          <w:szCs w:val="16"/>
-        </w:rPr>
-        <w:t>}</w:t>
+        <w:t>°${representative_number_of_identity_document}</w:t>
       </w:r>
       <w:bookmarkEnd w:id="14"/>
       <w:r>
@@ -1276,29 +976,7 @@
           <w:sz w:val="16"/>
           <w:szCs w:val="16"/>
         </w:rPr>
-        <w:t>${</w:t>
-      </w:r>
-      <w:proofErr w:type="spellStart"/>
-      <w:r>
-        <w:rPr>
-          <w:rFonts w:ascii="Times New Roman" w:hAnsi="Times New Roman"/>
-          <w:b/>
-          <w:bCs/>
-          <w:sz w:val="16"/>
-          <w:szCs w:val="16"/>
-        </w:rPr>
-        <w:t>representative_date_of_issue_of_identity_document</w:t>
-      </w:r>
-      <w:proofErr w:type="spellEnd"/>
-      <w:r>
-        <w:rPr>
-          <w:rFonts w:ascii="Times New Roman" w:hAnsi="Times New Roman"/>
-          <w:b/>
-          <w:bCs/>
-          <w:sz w:val="16"/>
-          <w:szCs w:val="16"/>
-        </w:rPr>
-        <w:t>}</w:t>
+        <w:t>${representative_date_of_issue_of_identity_document}</w:t>
       </w:r>
       <w:bookmarkEnd w:id="12"/>
       <w:r>
@@ -1329,29 +1007,7 @@
           <w:sz w:val="16"/>
           <w:szCs w:val="16"/>
         </w:rPr>
-        <w:t>${</w:t>
-      </w:r>
-      <w:proofErr w:type="spellStart"/>
-      <w:r>
-        <w:rPr>
-          <w:rFonts w:ascii="Times New Roman" w:hAnsi="Times New Roman"/>
-          <w:b/>
-          <w:bCs/>
-          <w:sz w:val="16"/>
-          <w:szCs w:val="16"/>
-        </w:rPr>
-        <w:t>representative_home_address</w:t>
-      </w:r>
-      <w:proofErr w:type="spellEnd"/>
-      <w:r>
-        <w:rPr>
-          <w:rFonts w:ascii="Times New Roman" w:hAnsi="Times New Roman"/>
-          <w:b/>
-          <w:bCs/>
-          <w:sz w:val="16"/>
-          <w:szCs w:val="16"/>
-        </w:rPr>
-        <w:t>}</w:t>
+        <w:t>${representative_home_address}</w:t>
       </w:r>
       <w:r>
         <w:rPr>
@@ -1381,29 +1037,7 @@
           <w:sz w:val="16"/>
           <w:szCs w:val="16"/>
         </w:rPr>
-        <w:t>${</w:t>
-      </w:r>
-      <w:proofErr w:type="spellStart"/>
-      <w:r>
-        <w:rPr>
-          <w:rFonts w:ascii="Times New Roman" w:hAnsi="Times New Roman" w:cs="Times New Roman"/>
-          <w:b/>
-          <w:bCs/>
-          <w:sz w:val="16"/>
-          <w:szCs w:val="16"/>
-        </w:rPr>
-        <w:t>representative_phone_number</w:t>
-      </w:r>
-      <w:proofErr w:type="spellEnd"/>
-      <w:r>
-        <w:rPr>
-          <w:rFonts w:ascii="Times New Roman" w:hAnsi="Times New Roman" w:cs="Times New Roman"/>
-          <w:b/>
-          <w:bCs/>
-          <w:sz w:val="16"/>
-          <w:szCs w:val="16"/>
-        </w:rPr>
-        <w:t>}</w:t>
+        <w:t>${representative_phone_number}</w:t>
       </w:r>
       <w:r>
         <w:rPr>
@@ -1784,29 +1418,7 @@
           <w:sz w:val="16"/>
           <w:szCs w:val="16"/>
         </w:rPr>
-        <w:t>${</w:t>
-      </w:r>
-      <w:proofErr w:type="spellStart"/>
-      <w:proofErr w:type="gramStart"/>
-      <w:r>
-        <w:rPr>
-          <w:rFonts w:ascii="Times New Roman" w:hAnsi="Times New Roman"/>
-          <w:b/>
-          <w:sz w:val="16"/>
-          <w:szCs w:val="16"/>
-        </w:rPr>
-        <w:t>company.denomination</w:t>
-      </w:r>
-      <w:proofErr w:type="spellEnd"/>
-      <w:proofErr w:type="gramEnd"/>
-      <w:r>
-        <w:rPr>
-          <w:rFonts w:ascii="Times New Roman" w:hAnsi="Times New Roman"/>
-          <w:b/>
-          <w:sz w:val="16"/>
-          <w:szCs w:val="16"/>
-        </w:rPr>
-        <w:t>}</w:t>
+        <w:t>${company.denomination}</w:t>
       </w:r>
       <w:r>
         <w:rPr>
@@ -1845,41 +1457,7 @@
           <w:sz w:val="16"/>
           <w:szCs w:val="16"/>
         </w:rPr>
-        <w:t>${</w:t>
-      </w:r>
-      <w:proofErr w:type="spellStart"/>
-      <w:proofErr w:type="gramStart"/>
-      <w:r>
-        <w:rPr>
-          <w:rFonts w:ascii="Times New Roman" w:hAnsi="Times New Roman"/>
-          <w:b/>
-          <w:bCs/>
-          <w:sz w:val="16"/>
-          <w:szCs w:val="16"/>
-        </w:rPr>
-        <w:t>company.legal</w:t>
-      </w:r>
-      <w:proofErr w:type="gramEnd"/>
-      <w:r>
-        <w:rPr>
-          <w:rFonts w:ascii="Times New Roman" w:hAnsi="Times New Roman"/>
-          <w:b/>
-          <w:bCs/>
-          <w:sz w:val="16"/>
-          <w:szCs w:val="16"/>
-        </w:rPr>
-        <w:t>_status</w:t>
-      </w:r>
-      <w:proofErr w:type="spellEnd"/>
-      <w:r>
-        <w:rPr>
-          <w:rFonts w:ascii="Times New Roman" w:hAnsi="Times New Roman"/>
-          <w:b/>
-          <w:bCs/>
-          <w:sz w:val="16"/>
-          <w:szCs w:val="16"/>
-        </w:rPr>
-        <w:t>}</w:t>
+        <w:t>${company.legal_status}</w:t>
       </w:r>
       <w:r>
         <w:rPr>
@@ -1908,41 +1486,7 @@
           <w:sz w:val="16"/>
           <w:szCs w:val="16"/>
         </w:rPr>
-        <w:t>${</w:t>
-      </w:r>
-      <w:proofErr w:type="spellStart"/>
-      <w:proofErr w:type="gramStart"/>
-      <w:r>
-        <w:rPr>
-          <w:rFonts w:ascii="Times New Roman" w:hAnsi="Times New Roman"/>
-          <w:b/>
-          <w:bCs/>
-          <w:sz w:val="16"/>
-          <w:szCs w:val="16"/>
-        </w:rPr>
-        <w:t>company.head</w:t>
-      </w:r>
-      <w:proofErr w:type="gramEnd"/>
-      <w:r>
-        <w:rPr>
-          <w:rFonts w:ascii="Times New Roman" w:hAnsi="Times New Roman"/>
-          <w:b/>
-          <w:bCs/>
-          <w:sz w:val="16"/>
-          <w:szCs w:val="16"/>
-        </w:rPr>
-        <w:t>_office_address</w:t>
-      </w:r>
-      <w:proofErr w:type="spellEnd"/>
-      <w:r>
-        <w:rPr>
-          <w:rFonts w:ascii="Times New Roman" w:hAnsi="Times New Roman"/>
-          <w:b/>
-          <w:bCs/>
-          <w:sz w:val="16"/>
-          <w:szCs w:val="16"/>
-        </w:rPr>
-        <w:t>}</w:t>
+        <w:t>${company.head_office_address}</w:t>
       </w:r>
       <w:r>
         <w:rPr>
@@ -1971,31 +1515,7 @@
           <w:sz w:val="16"/>
           <w:szCs w:val="16"/>
         </w:rPr>
-        <w:t>${</w:t>
-      </w:r>
-      <w:proofErr w:type="spellStart"/>
-      <w:proofErr w:type="gramStart"/>
-      <w:r>
-        <w:rPr>
-          <w:rFonts w:ascii="Times New Roman" w:hAnsi="Times New Roman"/>
-          <w:b/>
-          <w:bCs/>
-          <w:sz w:val="16"/>
-          <w:szCs w:val="16"/>
-        </w:rPr>
-        <w:t>company.bp</w:t>
-      </w:r>
-      <w:proofErr w:type="spellEnd"/>
-      <w:proofErr w:type="gramEnd"/>
-      <w:r>
-        <w:rPr>
-          <w:rFonts w:ascii="Times New Roman" w:hAnsi="Times New Roman"/>
-          <w:b/>
-          <w:bCs/>
-          <w:sz w:val="16"/>
-          <w:szCs w:val="16"/>
-        </w:rPr>
-        <w:t>}</w:t>
+        <w:t>${company.bp}</w:t>
       </w:r>
       <w:r>
         <w:rPr>
@@ -2025,41 +1545,7 @@
           <w:sz w:val="16"/>
           <w:szCs w:val="16"/>
         </w:rPr>
-        <w:t>${</w:t>
-      </w:r>
-      <w:proofErr w:type="spellStart"/>
-      <w:proofErr w:type="gramStart"/>
-      <w:r>
-        <w:rPr>
-          <w:rFonts w:ascii="Times New Roman" w:hAnsi="Times New Roman"/>
-          <w:b/>
-          <w:bCs/>
-          <w:sz w:val="16"/>
-          <w:szCs w:val="16"/>
-        </w:rPr>
-        <w:t>company.rccm</w:t>
-      </w:r>
-      <w:proofErr w:type="gramEnd"/>
-      <w:r>
-        <w:rPr>
-          <w:rFonts w:ascii="Times New Roman" w:hAnsi="Times New Roman"/>
-          <w:b/>
-          <w:bCs/>
-          <w:sz w:val="16"/>
-          <w:szCs w:val="16"/>
-        </w:rPr>
-        <w:t>_number</w:t>
-      </w:r>
-      <w:proofErr w:type="spellEnd"/>
-      <w:r>
-        <w:rPr>
-          <w:rFonts w:ascii="Times New Roman" w:hAnsi="Times New Roman"/>
-          <w:b/>
-          <w:bCs/>
-          <w:sz w:val="16"/>
-          <w:szCs w:val="16"/>
-        </w:rPr>
-        <w:t>}</w:t>
+        <w:t>${company.rccm_number}</w:t>
       </w:r>
       <w:r>
         <w:rPr>
@@ -2089,29 +1575,7 @@
           <w:sz w:val="16"/>
           <w:szCs w:val="16"/>
         </w:rPr>
-        <w:t>${</w:t>
-      </w:r>
-      <w:proofErr w:type="spellStart"/>
-      <w:r>
-        <w:rPr>
-          <w:rFonts w:ascii="Times New Roman" w:hAnsi="Times New Roman"/>
-          <w:b/>
-          <w:bCs/>
-          <w:sz w:val="16"/>
-          <w:szCs w:val="16"/>
-        </w:rPr>
-        <w:t>company.nif</w:t>
-      </w:r>
-      <w:proofErr w:type="spellEnd"/>
-      <w:r>
-        <w:rPr>
-          <w:rFonts w:ascii="Times New Roman" w:hAnsi="Times New Roman"/>
-          <w:b/>
-          <w:bCs/>
-          <w:sz w:val="16"/>
-          <w:szCs w:val="16"/>
-        </w:rPr>
-        <w:t>}</w:t>
+        <w:t>${company.nif}</w:t>
       </w:r>
       <w:r>
         <w:rPr>
@@ -2341,29 +1805,7 @@
           <w:sz w:val="16"/>
           <w:szCs w:val="16"/>
         </w:rPr>
-        <w:t>${</w:t>
-      </w:r>
-      <w:proofErr w:type="spellStart"/>
-      <w:proofErr w:type="gramStart"/>
-      <w:r>
-        <w:rPr>
-          <w:rFonts w:ascii="Times New Roman" w:hAnsi="Times New Roman"/>
-          <w:b/>
-          <w:sz w:val="16"/>
-          <w:szCs w:val="16"/>
-        </w:rPr>
-        <w:t>company.denomination</w:t>
-      </w:r>
-      <w:proofErr w:type="spellEnd"/>
-      <w:proofErr w:type="gramEnd"/>
-      <w:r>
-        <w:rPr>
-          <w:rFonts w:ascii="Times New Roman" w:hAnsi="Times New Roman"/>
-          <w:b/>
-          <w:sz w:val="16"/>
-          <w:szCs w:val="16"/>
-        </w:rPr>
-        <w:t>}</w:t>
+        <w:t>${company.denomination}</w:t>
       </w:r>
       <w:r>
         <w:rPr>
@@ -2437,38 +1879,7 @@
           <w:sz w:val="16"/>
           <w:szCs w:val="16"/>
         </w:rPr>
-        <w:t>${</w:t>
-      </w:r>
-      <w:proofErr w:type="spellStart"/>
-      <w:r>
-        <w:rPr>
-          <w:rFonts w:ascii="Times New Roman" w:hAnsi="Times New Roman"/>
-          <w:b/>
-          <w:sz w:val="16"/>
-          <w:szCs w:val="16"/>
-        </w:rPr>
-        <w:t>verbal_</w:t>
-      </w:r>
-      <w:proofErr w:type="gramStart"/>
-      <w:r>
-        <w:rPr>
-          <w:rFonts w:ascii="Times New Roman" w:hAnsi="Times New Roman"/>
-          <w:b/>
-          <w:sz w:val="16"/>
-          <w:szCs w:val="16"/>
-        </w:rPr>
-        <w:t>trial.amount</w:t>
-      </w:r>
-      <w:proofErr w:type="spellEnd"/>
-      <w:proofErr w:type="gramEnd"/>
-      <w:r>
-        <w:rPr>
-          <w:rFonts w:ascii="Times New Roman" w:hAnsi="Times New Roman"/>
-          <w:b/>
-          <w:sz w:val="16"/>
-          <w:szCs w:val="16"/>
-        </w:rPr>
-        <w:t>}</w:t>
+        <w:t>${verbal_trial.amount}</w:t>
       </w:r>
       <w:r>
         <w:rPr>
@@ -2599,38 +2010,7 @@
           <w:sz w:val="16"/>
           <w:szCs w:val="16"/>
         </w:rPr>
-        <w:t>${</w:t>
-      </w:r>
-      <w:proofErr w:type="spellStart"/>
-      <w:r>
-        <w:rPr>
-          <w:rFonts w:ascii="Times New Roman" w:hAnsi="Times New Roman"/>
-          <w:b/>
-          <w:sz w:val="16"/>
-          <w:szCs w:val="16"/>
-        </w:rPr>
-        <w:t>verbal_</w:t>
-      </w:r>
-      <w:proofErr w:type="gramStart"/>
-      <w:r>
-        <w:rPr>
-          <w:rFonts w:ascii="Times New Roman" w:hAnsi="Times New Roman"/>
-          <w:b/>
-          <w:sz w:val="16"/>
-          <w:szCs w:val="16"/>
-        </w:rPr>
-        <w:t>trial.amount</w:t>
-      </w:r>
-      <w:proofErr w:type="spellEnd"/>
-      <w:proofErr w:type="gramEnd"/>
-      <w:r>
-        <w:rPr>
-          <w:rFonts w:ascii="Times New Roman" w:hAnsi="Times New Roman"/>
-          <w:b/>
-          <w:sz w:val="16"/>
-          <w:szCs w:val="16"/>
-        </w:rPr>
-        <w:t>}</w:t>
+        <w:t>${verbal_trial.amount}</w:t>
       </w:r>
       <w:r>
         <w:rPr>
@@ -2673,38 +2053,7 @@
           <w:sz w:val="16"/>
           <w:szCs w:val="16"/>
         </w:rPr>
-        <w:t>${</w:t>
-      </w:r>
-      <w:proofErr w:type="spellStart"/>
-      <w:r>
-        <w:rPr>
-          <w:rFonts w:ascii="Times New Roman" w:hAnsi="Times New Roman"/>
-          <w:b/>
-          <w:sz w:val="16"/>
-          <w:szCs w:val="16"/>
-        </w:rPr>
-        <w:t>verbal_</w:t>
-      </w:r>
-      <w:proofErr w:type="gramStart"/>
-      <w:r>
-        <w:rPr>
-          <w:rFonts w:ascii="Times New Roman" w:hAnsi="Times New Roman"/>
-          <w:b/>
-          <w:sz w:val="16"/>
-          <w:szCs w:val="16"/>
-        </w:rPr>
-        <w:t>trial.duration</w:t>
-      </w:r>
-      <w:proofErr w:type="spellEnd"/>
-      <w:proofErr w:type="gramEnd"/>
-      <w:r>
-        <w:rPr>
-          <w:rFonts w:ascii="Times New Roman" w:hAnsi="Times New Roman"/>
-          <w:b/>
-          <w:sz w:val="16"/>
-          <w:szCs w:val="16"/>
-        </w:rPr>
-        <w:t>}</w:t>
+        <w:t>${verbal_trial.duration}</w:t>
       </w:r>
       <w:r>
         <w:rPr>
@@ -2756,57 +2105,7 @@
           <w:sz w:val="16"/>
           <w:szCs w:val="16"/>
         </w:rPr>
-        <w:t>${</w:t>
-      </w:r>
-      <w:proofErr w:type="spellStart"/>
-      <w:r>
-        <w:rPr>
-          <w:rFonts w:ascii="Times New Roman" w:hAnsi="Times New Roman"/>
-          <w:b/>
-          <w:sz w:val="16"/>
-          <w:szCs w:val="16"/>
-        </w:rPr>
-        <w:t>taux_mensuel</w:t>
-      </w:r>
-      <w:proofErr w:type="spellEnd"/>
-      <w:r>
-        <w:rPr>
-          <w:rFonts w:ascii="Times New Roman" w:hAnsi="Times New Roman"/>
-          <w:b/>
-          <w:sz w:val="16"/>
-          <w:szCs w:val="16"/>
-        </w:rPr>
-        <w:t>} % mensuel soit ${</w:t>
-      </w:r>
-      <w:proofErr w:type="spellStart"/>
-      <w:r>
-        <w:rPr>
-          <w:rFonts w:ascii="Times New Roman" w:hAnsi="Times New Roman"/>
-          <w:b/>
-          <w:sz w:val="16"/>
-          <w:szCs w:val="16"/>
-        </w:rPr>
-        <w:t>verbal_trial.tax_fee_interest_</w:t>
-      </w:r>
-      <w:proofErr w:type="gramStart"/>
-      <w:r>
-        <w:rPr>
-          <w:rFonts w:ascii="Times New Roman" w:hAnsi="Times New Roman"/>
-          <w:b/>
-          <w:sz w:val="16"/>
-          <w:szCs w:val="16"/>
-        </w:rPr>
-        <w:t>rate</w:t>
-      </w:r>
-      <w:proofErr w:type="spellEnd"/>
-      <w:r>
-        <w:rPr>
-          <w:rFonts w:ascii="Times New Roman" w:hAnsi="Times New Roman"/>
-          <w:b/>
-          <w:sz w:val="16"/>
-          <w:szCs w:val="16"/>
-        </w:rPr>
-        <w:t xml:space="preserve">} </w:t>
+        <w:t xml:space="preserve">${taux_mensuel} % mensuel soit ${verbal_trial.tax_fee_interest_rate} </w:t>
       </w:r>
       <w:r>
         <w:rPr>
@@ -2826,7 +2125,6 @@
         </w:rPr>
         <w:t>annuel</w:t>
       </w:r>
-      <w:proofErr w:type="gramEnd"/>
     </w:p>
     <w:p>
       <w:pPr>
@@ -2861,7 +2159,6 @@
         </w:rPr>
         <w:t>${</w:t>
       </w:r>
-      <w:proofErr w:type="spellStart"/>
       <w:r>
         <w:rPr>
           <w:rFonts w:ascii="Times New Roman" w:hAnsi="Times New Roman"/>
@@ -2870,9 +2167,8 @@
           <w:szCs w:val="16"/>
           <w:lang w:val="fr-GA"/>
         </w:rPr>
-        <w:t>frais_dossier</w:t>
-      </w:r>
-      <w:proofErr w:type="spellEnd"/>
+        <w:t>frais_dossier}</w:t>
+      </w:r>
       <w:r>
         <w:rPr>
           <w:rFonts w:ascii="Times New Roman" w:hAnsi="Times New Roman"/>
@@ -2881,6 +2177,43 @@
           <w:szCs w:val="16"/>
           <w:lang w:val="fr-GA"/>
         </w:rPr>
+        <w:t xml:space="preserve"> </w:t>
+      </w:r>
+      <w:r>
+        <w:rPr>
+          <w:rFonts w:ascii="Times New Roman" w:hAnsi="Times New Roman"/>
+          <w:b/>
+          <w:sz w:val="16"/>
+          <w:szCs w:val="16"/>
+        </w:rPr>
+        <w:t xml:space="preserve">FCFA soit </w:t>
+      </w:r>
+      <w:r>
+        <w:rPr>
+          <w:rFonts w:ascii="Times New Roman" w:hAnsi="Times New Roman"/>
+          <w:b/>
+          <w:sz w:val="16"/>
+          <w:szCs w:val="16"/>
+        </w:rPr>
+        <w:t>${</w:t>
+      </w:r>
+      <w:r>
+        <w:rPr>
+          <w:rFonts w:ascii="Times New Roman" w:hAnsi="Times New Roman"/>
+          <w:b/>
+          <w:sz w:val="16"/>
+          <w:szCs w:val="16"/>
+          <w:lang w:val="fr-GA"/>
+        </w:rPr>
+        <w:t>verbal_trial.administrative_fees_percentage</w:t>
+      </w:r>
+      <w:r>
+        <w:rPr>
+          <w:rFonts w:ascii="Times New Roman" w:hAnsi="Times New Roman"/>
+          <w:b/>
+          <w:sz w:val="16"/>
+          <w:szCs w:val="16"/>
+        </w:rPr>
         <w:t>}</w:t>
       </w:r>
       <w:r>
@@ -2889,92 +2222,9 @@
           <w:b/>
           <w:sz w:val="16"/>
           <w:szCs w:val="16"/>
-          <w:lang w:val="fr-GA"/>
-        </w:rPr>
-        <w:t xml:space="preserve"> </w:t>
-      </w:r>
-      <w:r>
-        <w:rPr>
-          <w:rFonts w:ascii="Times New Roman" w:hAnsi="Times New Roman"/>
-          <w:b/>
-          <w:sz w:val="16"/>
-          <w:szCs w:val="16"/>
-        </w:rPr>
-        <w:t xml:space="preserve">FCFA soit </w:t>
-      </w:r>
-      <w:r>
-        <w:rPr>
-          <w:rFonts w:ascii="Times New Roman" w:hAnsi="Times New Roman"/>
-          <w:b/>
-          <w:sz w:val="16"/>
-          <w:szCs w:val="16"/>
-        </w:rPr>
-        <w:t>${</w:t>
-      </w:r>
-      <w:proofErr w:type="spellStart"/>
-      <w:r>
-        <w:rPr>
-          <w:rFonts w:ascii="Times New Roman" w:hAnsi="Times New Roman"/>
-          <w:b/>
-          <w:sz w:val="16"/>
-          <w:szCs w:val="16"/>
-          <w:lang w:val="fr-GA"/>
-        </w:rPr>
-        <w:t>verbal_</w:t>
-      </w:r>
-      <w:proofErr w:type="gramStart"/>
-      <w:r>
-        <w:rPr>
-          <w:rFonts w:ascii="Times New Roman" w:hAnsi="Times New Roman"/>
-          <w:b/>
-          <w:sz w:val="16"/>
-          <w:szCs w:val="16"/>
-          <w:lang w:val="fr-GA"/>
-        </w:rPr>
-        <w:t>trial.administrative</w:t>
-      </w:r>
-      <w:proofErr w:type="gramEnd"/>
-      <w:r>
-        <w:rPr>
-          <w:rFonts w:ascii="Times New Roman" w:hAnsi="Times New Roman"/>
-          <w:b/>
-          <w:sz w:val="16"/>
-          <w:szCs w:val="16"/>
-          <w:lang w:val="fr-GA"/>
-        </w:rPr>
-        <w:t>_fees_</w:t>
-      </w:r>
-      <w:proofErr w:type="gramStart"/>
-      <w:r>
-        <w:rPr>
-          <w:rFonts w:ascii="Times New Roman" w:hAnsi="Times New Roman"/>
-          <w:b/>
-          <w:sz w:val="16"/>
-          <w:szCs w:val="16"/>
-          <w:lang w:val="fr-GA"/>
-        </w:rPr>
-        <w:t>percentage</w:t>
-      </w:r>
-      <w:proofErr w:type="spellEnd"/>
-      <w:r>
-        <w:rPr>
-          <w:rFonts w:ascii="Times New Roman" w:hAnsi="Times New Roman"/>
-          <w:b/>
-          <w:sz w:val="16"/>
-          <w:szCs w:val="16"/>
-        </w:rPr>
-        <w:t>}</w:t>
-      </w:r>
-      <w:r>
-        <w:rPr>
-          <w:rFonts w:ascii="Times New Roman" w:hAnsi="Times New Roman"/>
-          <w:b/>
-          <w:sz w:val="16"/>
-          <w:szCs w:val="16"/>
         </w:rPr>
         <w:t>%</w:t>
       </w:r>
-      <w:proofErr w:type="gramEnd"/>
       <w:r>
         <w:rPr>
           <w:rFonts w:ascii="Times New Roman" w:hAnsi="Times New Roman"/>
@@ -3018,7 +2268,6 @@
         </w:rPr>
         <w:t>${</w:t>
       </w:r>
-      <w:proofErr w:type="spellStart"/>
       <w:r>
         <w:rPr>
           <w:rFonts w:ascii="Times New Roman" w:hAnsi="Times New Roman"/>
@@ -3027,31 +2276,8 @@
           <w:szCs w:val="16"/>
           <w:lang w:val="fr-GA"/>
         </w:rPr>
-        <w:t>verbal_</w:t>
-      </w:r>
-      <w:proofErr w:type="gramStart"/>
-      <w:r>
-        <w:rPr>
-          <w:rFonts w:ascii="Times New Roman" w:hAnsi="Times New Roman"/>
-          <w:b/>
-          <w:sz w:val="16"/>
-          <w:szCs w:val="16"/>
-          <w:lang w:val="fr-GA"/>
-        </w:rPr>
-        <w:t>trial.insurance</w:t>
-      </w:r>
-      <w:proofErr w:type="gramEnd"/>
-      <w:r>
-        <w:rPr>
-          <w:rFonts w:ascii="Times New Roman" w:hAnsi="Times New Roman"/>
-          <w:b/>
-          <w:sz w:val="16"/>
-          <w:szCs w:val="16"/>
-          <w:lang w:val="fr-GA"/>
-        </w:rPr>
-        <w:t>_premium</w:t>
-      </w:r>
-      <w:proofErr w:type="spellEnd"/>
+        <w:t>verbal_trial.insurance_premium</w:t>
+      </w:r>
       <w:r>
         <w:rPr>
           <w:rFonts w:ascii="Times New Roman" w:hAnsi="Times New Roman"/>
@@ -3120,47 +2346,7 @@
           <w:sz w:val="16"/>
           <w:szCs w:val="16"/>
         </w:rPr>
-        <w:t>{</w:t>
-      </w:r>
-      <w:proofErr w:type="spellStart"/>
-      <w:r>
-        <w:rPr>
-          <w:rFonts w:ascii="Times New Roman" w:hAnsi="Times New Roman"/>
-          <w:b/>
-          <w:sz w:val="16"/>
-          <w:szCs w:val="16"/>
-        </w:rPr>
-        <w:t>verbal_</w:t>
-      </w:r>
-      <w:proofErr w:type="gramStart"/>
-      <w:r>
-        <w:rPr>
-          <w:rFonts w:ascii="Times New Roman" w:hAnsi="Times New Roman"/>
-          <w:b/>
-          <w:sz w:val="16"/>
-          <w:szCs w:val="16"/>
-        </w:rPr>
-        <w:t>trial.frais</w:t>
-      </w:r>
-      <w:proofErr w:type="gramEnd"/>
-      <w:r>
-        <w:rPr>
-          <w:rFonts w:ascii="Times New Roman" w:hAnsi="Times New Roman"/>
-          <w:b/>
-          <w:sz w:val="16"/>
-          <w:szCs w:val="16"/>
-        </w:rPr>
-        <w:t>_administration</w:t>
-      </w:r>
-      <w:proofErr w:type="spellEnd"/>
-      <w:r>
-        <w:rPr>
-          <w:rFonts w:ascii="Times New Roman" w:hAnsi="Times New Roman"/>
-          <w:b/>
-          <w:sz w:val="16"/>
-          <w:szCs w:val="16"/>
-        </w:rPr>
-        <w:t>}</w:t>
+        <w:t>{verbal_trial.frais_administration}</w:t>
       </w:r>
       <w:r>
         <w:rPr>
@@ -3194,27 +2380,7 @@
           <w:sz w:val="16"/>
           <w:szCs w:val="16"/>
         </w:rPr>
-        <w:t>Date de la première échéance : ${</w:t>
-      </w:r>
-      <w:proofErr w:type="spellStart"/>
-      <w:r>
-        <w:rPr>
-          <w:rFonts w:ascii="Times New Roman" w:hAnsi="Times New Roman"/>
-          <w:b/>
-          <w:sz w:val="16"/>
-          <w:szCs w:val="16"/>
-        </w:rPr>
-        <w:t>date_of_first_echeance</w:t>
-      </w:r>
-      <w:proofErr w:type="spellEnd"/>
-      <w:r>
-        <w:rPr>
-          <w:rFonts w:ascii="Times New Roman" w:hAnsi="Times New Roman"/>
-          <w:b/>
-          <w:sz w:val="16"/>
-          <w:szCs w:val="16"/>
-        </w:rPr>
-        <w:t>}.</w:t>
+        <w:t>Date de la première échéance : ${date_of_first_echeance}.</w:t>
       </w:r>
     </w:p>
     <w:p>
@@ -3239,27 +2405,7 @@
           <w:sz w:val="16"/>
           <w:szCs w:val="16"/>
         </w:rPr>
-        <w:t>Date de la dernière échéance : ${</w:t>
-      </w:r>
-      <w:proofErr w:type="spellStart"/>
-      <w:r>
-        <w:rPr>
-          <w:rFonts w:ascii="Times New Roman" w:hAnsi="Times New Roman"/>
-          <w:b/>
-          <w:sz w:val="16"/>
-          <w:szCs w:val="16"/>
-        </w:rPr>
-        <w:t>date_of_last_echeance</w:t>
-      </w:r>
-      <w:proofErr w:type="spellEnd"/>
-      <w:r>
-        <w:rPr>
-          <w:rFonts w:ascii="Times New Roman" w:hAnsi="Times New Roman"/>
-          <w:b/>
-          <w:sz w:val="16"/>
-          <w:szCs w:val="16"/>
-        </w:rPr>
-        <w:t>}</w:t>
+        <w:t>Date de la dernière échéance : ${date_of_last_echeance}</w:t>
       </w:r>
     </w:p>
     <w:p>
@@ -3399,20 +2545,39 @@
           <w:sz w:val="16"/>
           <w:szCs w:val="16"/>
         </w:rPr>
-        <w:t>{</w:t>
-      </w:r>
-      <w:proofErr w:type="spellStart"/>
-      <w:r>
-        <w:rPr>
-          <w:rFonts w:ascii="Times New Roman" w:hAnsi="Times New Roman"/>
-          <w:b/>
-          <w:bCs/>
-          <w:sz w:val="16"/>
-          <w:szCs w:val="16"/>
-        </w:rPr>
-        <w:t>total_to_pay</w:t>
-      </w:r>
-      <w:proofErr w:type="spellEnd"/>
+        <w:t>{total_to_pay}</w:t>
+      </w:r>
+      <w:bookmarkEnd w:id="24"/>
+      <w:r>
+        <w:rPr>
+          <w:rFonts w:ascii="Times New Roman" w:hAnsi="Times New Roman" w:cs="Times New Roman"/>
+          <w:b/>
+          <w:bCs/>
+          <w:sz w:val="16"/>
+          <w:szCs w:val="16"/>
+        </w:rPr>
+        <w:t xml:space="preserve"> FCFA (</w:t>
+      </w:r>
+      <w:r>
+        <w:rPr>
+          <w:rFonts w:ascii="Times New Roman" w:hAnsi="Times New Roman"/>
+          <w:b/>
+          <w:bCs/>
+          <w:sz w:val="16"/>
+          <w:szCs w:val="16"/>
+        </w:rPr>
+        <w:t>${total_to_pay</w:t>
+      </w:r>
+      <w:r>
+        <w:rPr>
+          <w:rFonts w:ascii="Times New Roman" w:hAnsi="Times New Roman"/>
+          <w:b/>
+          <w:bCs/>
+          <w:sz w:val="16"/>
+          <w:szCs w:val="16"/>
+        </w:rPr>
+        <w:t>.fr</w:t>
+      </w:r>
       <w:r>
         <w:rPr>
           <w:rFonts w:ascii="Times New Roman" w:hAnsi="Times New Roman"/>
@@ -3423,47 +2588,6 @@
         </w:rPr>
         <w:t>}</w:t>
       </w:r>
-      <w:bookmarkEnd w:id="24"/>
-      <w:r>
-        <w:rPr>
-          <w:rFonts w:ascii="Times New Roman" w:hAnsi="Times New Roman" w:cs="Times New Roman"/>
-          <w:b/>
-          <w:bCs/>
-          <w:sz w:val="16"/>
-          <w:szCs w:val="16"/>
-        </w:rPr>
-        <w:t xml:space="preserve"> FCFA (</w:t>
-      </w:r>
-      <w:r>
-        <w:rPr>
-          <w:rFonts w:ascii="Times New Roman" w:hAnsi="Times New Roman"/>
-          <w:b/>
-          <w:bCs/>
-          <w:sz w:val="16"/>
-          <w:szCs w:val="16"/>
-        </w:rPr>
-        <w:t>${total_to_pay</w:t>
-      </w:r>
-      <w:r>
-        <w:rPr>
-          <w:rFonts w:ascii="Times New Roman" w:hAnsi="Times New Roman"/>
-          <w:b/>
-          <w:bCs/>
-          <w:sz w:val="16"/>
-          <w:szCs w:val="16"/>
-        </w:rPr>
-        <w:t>.fr</w:t>
-      </w:r>
-      <w:r>
-        <w:rPr>
-          <w:rFonts w:ascii="Times New Roman" w:hAnsi="Times New Roman"/>
-          <w:b/>
-          <w:bCs/>
-          <w:sz w:val="16"/>
-          <w:szCs w:val="16"/>
-        </w:rPr>
-        <w:t>}</w:t>
-      </w:r>
       <w:r>
         <w:rPr>
           <w:rFonts w:ascii="Times New Roman" w:hAnsi="Times New Roman"/>
@@ -3530,7 +2654,6 @@
         </w:rPr>
         <w:t>${</w:t>
       </w:r>
-      <w:proofErr w:type="spellStart"/>
       <w:r>
         <w:rPr>
           <w:rFonts w:ascii="Times New Roman" w:hAnsi="Times New Roman" w:cs="Times New Roman"/>
@@ -3540,33 +2663,8 @@
           <w:szCs w:val="16"/>
           <w:lang w:val="fr-GA"/>
         </w:rPr>
-        <w:t>verbal_</w:t>
-      </w:r>
-      <w:proofErr w:type="gramStart"/>
-      <w:r>
-        <w:rPr>
-          <w:rFonts w:ascii="Times New Roman" w:hAnsi="Times New Roman" w:cs="Times New Roman"/>
-          <w:b/>
-          <w:bCs/>
-          <w:sz w:val="16"/>
-          <w:szCs w:val="16"/>
-          <w:lang w:val="fr-GA"/>
-        </w:rPr>
-        <w:t>trial.purpose</w:t>
-      </w:r>
-      <w:proofErr w:type="gramEnd"/>
-      <w:r>
-        <w:rPr>
-          <w:rFonts w:ascii="Times New Roman" w:hAnsi="Times New Roman" w:cs="Times New Roman"/>
-          <w:b/>
-          <w:bCs/>
-          <w:sz w:val="16"/>
-          <w:szCs w:val="16"/>
-          <w:lang w:val="fr-GA"/>
-        </w:rPr>
-        <w:t>_of_financing</w:t>
-      </w:r>
-      <w:proofErr w:type="spellEnd"/>
+        <w:t>verbal_trial.purpose_of_financing</w:t>
+      </w:r>
       <w:r>
         <w:rPr>
           <w:rFonts w:ascii="Times New Roman" w:hAnsi="Times New Roman" w:cs="Times New Roman"/>
@@ -3804,29 +2902,7 @@
           <w:sz w:val="16"/>
           <w:szCs w:val="16"/>
         </w:rPr>
-        <w:t>${</w:t>
-      </w:r>
-      <w:proofErr w:type="spellStart"/>
-      <w:proofErr w:type="gramStart"/>
-      <w:r>
-        <w:rPr>
-          <w:rFonts w:ascii="Times New Roman" w:hAnsi="Times New Roman"/>
-          <w:b/>
-          <w:sz w:val="16"/>
-          <w:szCs w:val="16"/>
-        </w:rPr>
-        <w:t>company.denomination</w:t>
-      </w:r>
-      <w:proofErr w:type="spellEnd"/>
-      <w:proofErr w:type="gramEnd"/>
-      <w:r>
-        <w:rPr>
-          <w:rFonts w:ascii="Times New Roman" w:hAnsi="Times New Roman"/>
-          <w:b/>
-          <w:sz w:val="16"/>
-          <w:szCs w:val="16"/>
-        </w:rPr>
-        <w:t>}</w:t>
+        <w:t>${company.denomination}</w:t>
       </w:r>
       <w:r>
         <w:rPr>
@@ -3865,41 +2941,7 @@
           <w:sz w:val="16"/>
           <w:szCs w:val="16"/>
         </w:rPr>
-        <w:t>${</w:t>
-      </w:r>
-      <w:proofErr w:type="spellStart"/>
-      <w:proofErr w:type="gramStart"/>
-      <w:r>
-        <w:rPr>
-          <w:rFonts w:ascii="Times New Roman" w:hAnsi="Times New Roman"/>
-          <w:b/>
-          <w:bCs/>
-          <w:sz w:val="16"/>
-          <w:szCs w:val="16"/>
-        </w:rPr>
-        <w:t>company.legal</w:t>
-      </w:r>
-      <w:proofErr w:type="gramEnd"/>
-      <w:r>
-        <w:rPr>
-          <w:rFonts w:ascii="Times New Roman" w:hAnsi="Times New Roman"/>
-          <w:b/>
-          <w:bCs/>
-          <w:sz w:val="16"/>
-          <w:szCs w:val="16"/>
-        </w:rPr>
-        <w:t>_status</w:t>
-      </w:r>
-      <w:proofErr w:type="spellEnd"/>
-      <w:r>
-        <w:rPr>
-          <w:rFonts w:ascii="Times New Roman" w:hAnsi="Times New Roman"/>
-          <w:b/>
-          <w:bCs/>
-          <w:sz w:val="16"/>
-          <w:szCs w:val="16"/>
-        </w:rPr>
-        <w:t xml:space="preserve">} </w:t>
+        <w:t xml:space="preserve">${company.legal_status} </w:t>
       </w:r>
       <w:r>
         <w:rPr>
@@ -3918,41 +2960,7 @@
           <w:sz w:val="16"/>
           <w:szCs w:val="16"/>
         </w:rPr>
-        <w:t>${</w:t>
-      </w:r>
-      <w:proofErr w:type="spellStart"/>
-      <w:proofErr w:type="gramStart"/>
-      <w:r>
-        <w:rPr>
-          <w:rFonts w:ascii="Times New Roman" w:hAnsi="Times New Roman"/>
-          <w:b/>
-          <w:bCs/>
-          <w:sz w:val="16"/>
-          <w:szCs w:val="16"/>
-        </w:rPr>
-        <w:t>company.head</w:t>
-      </w:r>
-      <w:proofErr w:type="gramEnd"/>
-      <w:r>
-        <w:rPr>
-          <w:rFonts w:ascii="Times New Roman" w:hAnsi="Times New Roman"/>
-          <w:b/>
-          <w:bCs/>
-          <w:sz w:val="16"/>
-          <w:szCs w:val="16"/>
-        </w:rPr>
-        <w:t>_office_address</w:t>
-      </w:r>
-      <w:proofErr w:type="spellEnd"/>
-      <w:r>
-        <w:rPr>
-          <w:rFonts w:ascii="Times New Roman" w:hAnsi="Times New Roman"/>
-          <w:b/>
-          <w:bCs/>
-          <w:sz w:val="16"/>
-          <w:szCs w:val="16"/>
-        </w:rPr>
-        <w:t xml:space="preserve">} </w:t>
+        <w:t xml:space="preserve">${company.head_office_address} </w:t>
       </w:r>
       <w:r>
         <w:rPr>
@@ -3971,31 +2979,7 @@
           <w:sz w:val="16"/>
           <w:szCs w:val="16"/>
         </w:rPr>
-        <w:t>${</w:t>
-      </w:r>
-      <w:proofErr w:type="spellStart"/>
-      <w:proofErr w:type="gramStart"/>
-      <w:r>
-        <w:rPr>
-          <w:rFonts w:ascii="Times New Roman" w:hAnsi="Times New Roman"/>
-          <w:b/>
-          <w:bCs/>
-          <w:sz w:val="16"/>
-          <w:szCs w:val="16"/>
-        </w:rPr>
-        <w:t>company.bp</w:t>
-      </w:r>
-      <w:proofErr w:type="spellEnd"/>
-      <w:proofErr w:type="gramEnd"/>
-      <w:r>
-        <w:rPr>
-          <w:rFonts w:ascii="Times New Roman" w:hAnsi="Times New Roman"/>
-          <w:b/>
-          <w:bCs/>
-          <w:sz w:val="16"/>
-          <w:szCs w:val="16"/>
-        </w:rPr>
-        <w:t>}</w:t>
+        <w:t>${company.bp}</w:t>
       </w:r>
       <w:r>
         <w:rPr>
@@ -4025,41 +3009,7 @@
           <w:sz w:val="16"/>
           <w:szCs w:val="16"/>
         </w:rPr>
-        <w:t>${</w:t>
-      </w:r>
-      <w:proofErr w:type="spellStart"/>
-      <w:proofErr w:type="gramStart"/>
-      <w:r>
-        <w:rPr>
-          <w:rFonts w:ascii="Times New Roman" w:hAnsi="Times New Roman"/>
-          <w:b/>
-          <w:bCs/>
-          <w:sz w:val="16"/>
-          <w:szCs w:val="16"/>
-        </w:rPr>
-        <w:t>company.rccm</w:t>
-      </w:r>
-      <w:proofErr w:type="gramEnd"/>
-      <w:r>
-        <w:rPr>
-          <w:rFonts w:ascii="Times New Roman" w:hAnsi="Times New Roman"/>
-          <w:b/>
-          <w:bCs/>
-          <w:sz w:val="16"/>
-          <w:szCs w:val="16"/>
-        </w:rPr>
-        <w:t>_number</w:t>
-      </w:r>
-      <w:proofErr w:type="spellEnd"/>
-      <w:r>
-        <w:rPr>
-          <w:rFonts w:ascii="Times New Roman" w:hAnsi="Times New Roman"/>
-          <w:b/>
-          <w:bCs/>
-          <w:sz w:val="16"/>
-          <w:szCs w:val="16"/>
-        </w:rPr>
-        <w:t>}</w:t>
+        <w:t>${company.rccm_number}</w:t>
       </w:r>
       <w:r>
         <w:rPr>
@@ -4089,29 +3039,7 @@
           <w:sz w:val="16"/>
           <w:szCs w:val="16"/>
         </w:rPr>
-        <w:t>${</w:t>
-      </w:r>
-      <w:proofErr w:type="spellStart"/>
-      <w:r>
-        <w:rPr>
-          <w:rFonts w:ascii="Times New Roman" w:hAnsi="Times New Roman"/>
-          <w:b/>
-          <w:bCs/>
-          <w:sz w:val="16"/>
-          <w:szCs w:val="16"/>
-        </w:rPr>
-        <w:t>company.nif</w:t>
-      </w:r>
-      <w:proofErr w:type="spellEnd"/>
-      <w:r>
-        <w:rPr>
-          <w:rFonts w:ascii="Times New Roman" w:hAnsi="Times New Roman"/>
-          <w:b/>
-          <w:bCs/>
-          <w:sz w:val="16"/>
-          <w:szCs w:val="16"/>
-        </w:rPr>
-        <w:t>}</w:t>
+        <w:t>${company.nif}</w:t>
       </w:r>
     </w:p>
     <w:p>
@@ -4143,27 +3071,7 @@
           <w:sz w:val="16"/>
           <w:szCs w:val="16"/>
         </w:rPr>
-        <w:t>(</w:t>
-      </w:r>
-      <w:proofErr w:type="gramStart"/>
-      <w:r>
-        <w:rPr>
-          <w:rFonts w:ascii="Times New Roman" w:hAnsi="Times New Roman" w:cs="Times New Roman"/>
-          <w:bCs/>
-          <w:sz w:val="16"/>
-          <w:szCs w:val="16"/>
-        </w:rPr>
-        <w:t>le</w:t>
-      </w:r>
-      <w:proofErr w:type="gramEnd"/>
-      <w:r>
-        <w:rPr>
-          <w:rFonts w:ascii="Times New Roman" w:hAnsi="Times New Roman" w:cs="Times New Roman"/>
-          <w:bCs/>
-          <w:sz w:val="16"/>
-          <w:szCs w:val="16"/>
-        </w:rPr>
-        <w:t xml:space="preserve"> constituant)</w:t>
+        <w:t>(le constituant)</w:t>
       </w:r>
     </w:p>
     <w:p>
@@ -4307,29 +3215,7 @@
           <w:sz w:val="16"/>
           <w:szCs w:val="16"/>
         </w:rPr>
-        <w:t>${</w:t>
-      </w:r>
-      <w:proofErr w:type="spellStart"/>
-      <w:r>
-        <w:rPr>
-          <w:rFonts w:ascii="Times New Roman" w:hAnsi="Times New Roman"/>
-          <w:b/>
-          <w:bCs/>
-          <w:sz w:val="16"/>
-          <w:szCs w:val="16"/>
-        </w:rPr>
-        <w:t>guaranteeList</w:t>
-      </w:r>
-      <w:proofErr w:type="spellEnd"/>
-      <w:r>
-        <w:rPr>
-          <w:rFonts w:ascii="Times New Roman" w:hAnsi="Times New Roman"/>
-          <w:b/>
-          <w:bCs/>
-          <w:sz w:val="16"/>
-          <w:szCs w:val="16"/>
-        </w:rPr>
-        <w:t>}</w:t>
+        <w:t>${guaranteeList}</w:t>
       </w:r>
     </w:p>
     <w:p>
@@ -4401,29 +3287,7 @@
           <w:sz w:val="16"/>
           <w:szCs w:val="16"/>
         </w:rPr>
-        <w:t>${/</w:t>
-      </w:r>
-      <w:proofErr w:type="spellStart"/>
-      <w:r>
-        <w:rPr>
-          <w:rFonts w:ascii="Times New Roman" w:hAnsi="Times New Roman"/>
-          <w:b/>
-          <w:bCs/>
-          <w:sz w:val="16"/>
-          <w:szCs w:val="16"/>
-        </w:rPr>
-        <w:t>guaranteeList</w:t>
-      </w:r>
-      <w:proofErr w:type="spellEnd"/>
-      <w:r>
-        <w:rPr>
-          <w:rFonts w:ascii="Times New Roman" w:hAnsi="Times New Roman"/>
-          <w:b/>
-          <w:bCs/>
-          <w:sz w:val="16"/>
-          <w:szCs w:val="16"/>
-        </w:rPr>
-        <w:t>}</w:t>
+        <w:t>${/guaranteeList}</w:t>
       </w:r>
     </w:p>
     <w:p>
@@ -4609,25 +3473,7 @@
           <w:sz w:val="16"/>
           <w:szCs w:val="16"/>
         </w:rPr>
-        <w:t xml:space="preserve"> à la banque, à la signature de la présente, les </w:t>
-      </w:r>
-      <w:proofErr w:type="gramStart"/>
-      <w:r>
-        <w:rPr>
-          <w:rFonts w:ascii="Times New Roman" w:hAnsi="Times New Roman" w:cs="Times New Roman"/>
-          <w:sz w:val="16"/>
-          <w:szCs w:val="16"/>
-        </w:rPr>
-        <w:t>originaux</w:t>
-      </w:r>
-      <w:proofErr w:type="gramEnd"/>
-      <w:r>
-        <w:rPr>
-          <w:rFonts w:ascii="Times New Roman" w:hAnsi="Times New Roman" w:cs="Times New Roman"/>
-          <w:sz w:val="16"/>
-          <w:szCs w:val="16"/>
-        </w:rPr>
-        <w:t xml:space="preserve"> des</w:t>
+        <w:t xml:space="preserve"> à la banque, à la signature de la présente, les originaux des</w:t>
       </w:r>
       <w:r>
         <w:rPr>
@@ -4942,7 +3788,6 @@
         </w:rPr>
         <w:t xml:space="preserve">ARTICLE </w:t>
       </w:r>
-      <w:proofErr w:type="gramStart"/>
       <w:r>
         <w:rPr>
           <w:rFonts w:ascii="Times New Roman" w:hAnsi="Times New Roman" w:cs="Times New Roman"/>
@@ -4962,18 +3807,7 @@
           <w:sz w:val="16"/>
           <w:szCs w:val="16"/>
         </w:rPr>
-        <w:t>:</w:t>
-      </w:r>
-      <w:proofErr w:type="gramEnd"/>
-      <w:r>
-        <w:rPr>
-          <w:rFonts w:ascii="Times New Roman" w:hAnsi="Times New Roman" w:cs="Times New Roman"/>
-          <w:b/>
-          <w:smallCaps/>
-          <w:sz w:val="16"/>
-          <w:szCs w:val="16"/>
-        </w:rPr>
-        <w:t xml:space="preserve"> IMPOTS ET FRAIS</w:t>
+        <w:t>: IMPOTS ET FRAIS</w:t>
       </w:r>
       <w:r>
         <w:rPr>
@@ -5028,29 +3862,7 @@
           <w:sz w:val="16"/>
           <w:szCs w:val="16"/>
         </w:rPr>
-        <w:t>${</w:t>
-      </w:r>
-      <w:proofErr w:type="spellStart"/>
-      <w:proofErr w:type="gramStart"/>
-      <w:r>
-        <w:rPr>
-          <w:rFonts w:ascii="Times New Roman" w:hAnsi="Times New Roman"/>
-          <w:b/>
-          <w:sz w:val="16"/>
-          <w:szCs w:val="16"/>
-        </w:rPr>
-        <w:t>company.denomination</w:t>
-      </w:r>
-      <w:proofErr w:type="spellEnd"/>
-      <w:proofErr w:type="gramEnd"/>
-      <w:r>
-        <w:rPr>
-          <w:rFonts w:ascii="Times New Roman" w:hAnsi="Times New Roman"/>
-          <w:b/>
-          <w:sz w:val="16"/>
-          <w:szCs w:val="16"/>
-        </w:rPr>
-        <w:t>}</w:t>
+        <w:t>${company.denomination}</w:t>
       </w:r>
       <w:r>
         <w:rPr>
@@ -5121,29 +3933,7 @@
           <w:sz w:val="16"/>
           <w:szCs w:val="16"/>
         </w:rPr>
-        <w:t>${</w:t>
-      </w:r>
-      <w:proofErr w:type="spellStart"/>
-      <w:proofErr w:type="gramStart"/>
-      <w:r>
-        <w:rPr>
-          <w:rFonts w:ascii="Times New Roman" w:hAnsi="Times New Roman"/>
-          <w:b/>
-          <w:sz w:val="16"/>
-          <w:szCs w:val="16"/>
-        </w:rPr>
-        <w:t>company.denomination</w:t>
-      </w:r>
-      <w:proofErr w:type="spellEnd"/>
-      <w:proofErr w:type="gramEnd"/>
-      <w:r>
-        <w:rPr>
-          <w:rFonts w:ascii="Times New Roman" w:hAnsi="Times New Roman"/>
-          <w:b/>
-          <w:sz w:val="16"/>
-          <w:szCs w:val="16"/>
-        </w:rPr>
-        <w:t>}</w:t>
+        <w:t>${company.denomination}</w:t>
       </w:r>
       <w:r>
         <w:rPr>
@@ -5226,29 +4016,7 @@
           <w:sz w:val="16"/>
           <w:szCs w:val="16"/>
         </w:rPr>
-        <w:t>${</w:t>
-      </w:r>
-      <w:proofErr w:type="spellStart"/>
-      <w:proofErr w:type="gramStart"/>
-      <w:r>
-        <w:rPr>
-          <w:rFonts w:ascii="Times New Roman" w:hAnsi="Times New Roman"/>
-          <w:b/>
-          <w:sz w:val="16"/>
-          <w:szCs w:val="16"/>
-        </w:rPr>
-        <w:t>company.denomination</w:t>
-      </w:r>
-      <w:proofErr w:type="spellEnd"/>
-      <w:proofErr w:type="gramEnd"/>
-      <w:r>
-        <w:rPr>
-          <w:rFonts w:ascii="Times New Roman" w:hAnsi="Times New Roman"/>
-          <w:b/>
-          <w:sz w:val="16"/>
-          <w:szCs w:val="16"/>
-        </w:rPr>
-        <w:t>}</w:t>
+        <w:t>${company.denomination}</w:t>
       </w:r>
       <w:r>
         <w:rPr>
@@ -5549,25 +4317,7 @@
           <w:sz w:val="16"/>
           <w:szCs w:val="16"/>
         </w:rPr>
-        <w:t>${</w:t>
-      </w:r>
-      <w:proofErr w:type="spellStart"/>
-      <w:r>
-        <w:rPr>
-          <w:rFonts w:ascii="Times New Roman" w:hAnsi="Times New Roman"/>
-          <w:sz w:val="16"/>
-          <w:szCs w:val="16"/>
-        </w:rPr>
-        <w:t>current_date</w:t>
-      </w:r>
-      <w:proofErr w:type="spellEnd"/>
-      <w:r>
-        <w:rPr>
-          <w:rFonts w:ascii="Times New Roman" w:hAnsi="Times New Roman"/>
-          <w:sz w:val="16"/>
-          <w:szCs w:val="16"/>
-        </w:rPr>
-        <w:t>}</w:t>
+        <w:t>${current_date}</w:t>
       </w:r>
       <w:bookmarkEnd w:id="31"/>
       <w:r>

--- a/document_templates/Contracts/company/contrat_de_nantissement_de_fonds_de_commerce.docx
+++ b/document_templates/Contracts/company/contrat_de_nantissement_de_fonds_de_commerce.docx
@@ -874,111 +874,315 @@
         </w:rPr>
         <w:t xml:space="preserve">  </w:t>
       </w:r>
+      <w:bookmarkEnd w:id="11"/>
+      <w:bookmarkEnd w:id="12"/>
+      <w:r>
+        <w:rPr>
+          <w:rFonts w:ascii="Times New Roman" w:hAnsi="Times New Roman"/>
+          <w:sz w:val="16"/>
+          <w:szCs w:val="16"/>
+        </w:rPr>
+        <w:t>Mr/Mlle</w:t>
+      </w:r>
+      <w:r>
+        <w:rPr>
+          <w:rFonts w:ascii="Times New Roman" w:hAnsi="Times New Roman"/>
+          <w:b/>
+          <w:bCs/>
+          <w:sz w:val="16"/>
+          <w:szCs w:val="16"/>
+        </w:rPr>
+        <w:t xml:space="preserve"> ${verbal_trial.applicant_last_name} ${verbal_trial.applicant_first_name}</w:t>
+      </w:r>
+      <w:r>
+        <w:rPr>
+          <w:rFonts w:ascii="Times New Roman" w:hAnsi="Times New Roman"/>
+          <w:b/>
+          <w:bCs/>
+          <w:sz w:val="16"/>
+          <w:szCs w:val="16"/>
+        </w:rPr>
+        <w:t xml:space="preserve"> </w:t>
+      </w:r>
+      <w:bookmarkStart w:id="14" w:name="_Hlk177460469"/>
+      <w:r>
+        <w:rPr>
+          <w:rFonts w:ascii="Times New Roman" w:hAnsi="Times New Roman"/>
+          <w:b/>
+          <w:bCs/>
+          <w:sz w:val="16"/>
+          <w:szCs w:val="16"/>
+        </w:rPr>
+        <w:t xml:space="preserve"> </w:t>
+      </w:r>
+      <w:r>
+        <w:rPr>
+          <w:rFonts w:ascii="Times New Roman" w:hAnsi="Times New Roman"/>
+          <w:sz w:val="16"/>
+          <w:szCs w:val="16"/>
+        </w:rPr>
+        <w:t>né(e)</w:t>
+      </w:r>
+      <w:r>
+        <w:rPr>
+          <w:rFonts w:ascii="Times New Roman" w:hAnsi="Times New Roman"/>
+          <w:sz w:val="16"/>
+          <w:szCs w:val="16"/>
+        </w:rPr>
+        <w:t xml:space="preserve"> </w:t>
+      </w:r>
+      <w:r>
+        <w:rPr>
+          <w:rFonts w:ascii="Times New Roman" w:hAnsi="Times New Roman"/>
+          <w:sz w:val="16"/>
+          <w:szCs w:val="16"/>
+        </w:rPr>
+        <w:t>le</w:t>
+      </w:r>
+      <w:r>
+        <w:rPr>
+          <w:rFonts w:ascii="Times New Roman" w:hAnsi="Times New Roman"/>
+          <w:b/>
+          <w:bCs/>
+          <w:sz w:val="16"/>
+          <w:szCs w:val="16"/>
+        </w:rPr>
+        <w:t xml:space="preserve"> </w:t>
+      </w:r>
+      <w:r>
+        <w:rPr>
+          <w:rFonts w:ascii="Times New Roman" w:hAnsi="Times New Roman"/>
+          <w:b/>
+          <w:bCs/>
+          <w:sz w:val="16"/>
+          <w:szCs w:val="16"/>
+        </w:rPr>
+        <w:t>${representative_birth_date}</w:t>
+      </w:r>
+      <w:bookmarkEnd w:id="14"/>
+      <w:r>
+        <w:rPr>
+          <w:rFonts w:ascii="Times New Roman" w:hAnsi="Times New Roman"/>
+          <w:sz w:val="16"/>
+          <w:szCs w:val="16"/>
+        </w:rPr>
+        <w:t xml:space="preserve"> à</w:t>
+      </w:r>
+      <w:r>
+        <w:rPr>
+          <w:rFonts w:ascii="Times New Roman" w:hAnsi="Times New Roman"/>
+          <w:b/>
+          <w:bCs/>
+          <w:sz w:val="16"/>
+          <w:szCs w:val="16"/>
+        </w:rPr>
+        <w:t xml:space="preserve"> </w:t>
+      </w:r>
+      <w:bookmarkStart w:id="15" w:name="_Hlk177460521"/>
+      <w:r>
+        <w:rPr>
+          <w:rFonts w:ascii="Times New Roman" w:hAnsi="Times New Roman"/>
+          <w:b/>
+          <w:bCs/>
+          <w:sz w:val="16"/>
+          <w:szCs w:val="16"/>
+        </w:rPr>
+        <w:t>${</w:t>
+      </w:r>
+      <w:r>
+        <w:rPr>
+          <w:rFonts w:ascii="Times New Roman" w:hAnsi="Times New Roman"/>
+          <w:b/>
+          <w:bCs/>
+          <w:sz w:val="16"/>
+          <w:szCs w:val="16"/>
+          <w:lang w:val="fr-GA"/>
+        </w:rPr>
+        <w:t>representative_birth_place}</w:t>
+      </w:r>
+      <w:bookmarkEnd w:id="15"/>
+      <w:r>
+        <w:rPr>
+          <w:rFonts w:ascii="Times New Roman" w:hAnsi="Times New Roman"/>
+          <w:sz w:val="16"/>
+          <w:szCs w:val="16"/>
+        </w:rPr>
+        <w:t xml:space="preserve"> titulaire du</w:t>
+      </w:r>
+      <w:r>
+        <w:rPr>
+          <w:rFonts w:ascii="Times New Roman" w:hAnsi="Times New Roman"/>
+          <w:sz w:val="16"/>
+          <w:szCs w:val="16"/>
+        </w:rPr>
+        <w:t>/de la</w:t>
+      </w:r>
+      <w:r>
+        <w:rPr>
+          <w:rFonts w:ascii="Times New Roman" w:hAnsi="Times New Roman"/>
+          <w:sz w:val="16"/>
+          <w:szCs w:val="16"/>
+        </w:rPr>
+        <w:t xml:space="preserve"> </w:t>
+      </w:r>
+      <w:r>
+        <w:rPr>
+          <w:rFonts w:ascii="Times New Roman" w:hAnsi="Times New Roman"/>
+          <w:b/>
+          <w:bCs/>
+          <w:sz w:val="16"/>
+          <w:szCs w:val="16"/>
+        </w:rPr>
+        <w:t>passeport </w:t>
+      </w:r>
+      <w:r>
+        <w:rPr>
+          <w:rFonts w:ascii="Times New Roman" w:hAnsi="Times New Roman"/>
+          <w:b/>
+          <w:bCs/>
+          <w:sz w:val="16"/>
+          <w:szCs w:val="16"/>
+        </w:rPr>
+        <w:t>/carte d’identité nationale /carte de séjour/</w:t>
+      </w:r>
+      <w:r>
+        <w:rPr>
+          <w:rFonts w:ascii="Times New Roman" w:hAnsi="Times New Roman"/>
+          <w:b/>
+          <w:bCs/>
+          <w:sz w:val="16"/>
+          <w:szCs w:val="16"/>
+        </w:rPr>
+        <w:t>récépissé de CNI</w:t>
+      </w:r>
+      <w:r>
+        <w:rPr>
+          <w:rFonts w:ascii="Times New Roman" w:hAnsi="Times New Roman"/>
+          <w:b/>
+          <w:bCs/>
+          <w:sz w:val="16"/>
+          <w:szCs w:val="16"/>
+        </w:rPr>
+        <w:t xml:space="preserve"> </w:t>
+      </w:r>
+      <w:r>
+        <w:rPr>
+          <w:rFonts w:ascii="Times New Roman" w:hAnsi="Times New Roman"/>
+          <w:sz w:val="16"/>
+          <w:szCs w:val="16"/>
+        </w:rPr>
+        <w:t xml:space="preserve"> N</w:t>
+      </w:r>
+      <w:r>
+        <w:rPr>
+          <w:rFonts w:ascii="Times New Roman" w:hAnsi="Times New Roman"/>
+          <w:b/>
+          <w:bCs/>
+          <w:sz w:val="16"/>
+          <w:szCs w:val="16"/>
+        </w:rPr>
+        <w:t>°${representative_number_of_identity_document}</w:t>
+      </w:r>
+      <w:r>
+        <w:rPr>
+          <w:rFonts w:ascii="Times New Roman" w:hAnsi="Times New Roman"/>
+          <w:b/>
+          <w:bCs/>
+          <w:sz w:val="16"/>
+          <w:szCs w:val="16"/>
+        </w:rPr>
+        <w:t xml:space="preserve"> </w:t>
+      </w:r>
+      <w:r>
+        <w:rPr>
+          <w:rFonts w:ascii="Times New Roman" w:hAnsi="Times New Roman"/>
+          <w:sz w:val="16"/>
+          <w:szCs w:val="16"/>
+        </w:rPr>
+        <w:t>délivré</w:t>
+      </w:r>
+      <w:r>
+        <w:rPr>
+          <w:rFonts w:ascii="Times New Roman" w:hAnsi="Times New Roman"/>
+          <w:sz w:val="16"/>
+          <w:szCs w:val="16"/>
+        </w:rPr>
+        <w:t>(e</w:t>
+      </w:r>
+      <w:r>
+        <w:rPr>
+          <w:rFonts w:ascii="Times New Roman" w:hAnsi="Times New Roman"/>
+          <w:sz w:val="16"/>
+          <w:szCs w:val="16"/>
+        </w:rPr>
+        <w:t>)</w:t>
+      </w:r>
+      <w:r>
+        <w:rPr>
+          <w:rFonts w:ascii="Times New Roman" w:hAnsi="Times New Roman"/>
+          <w:sz w:val="16"/>
+          <w:szCs w:val="16"/>
+        </w:rPr>
+        <w:t xml:space="preserve"> le </w:t>
+      </w:r>
+      <w:bookmarkStart w:id="16" w:name="_Hlk184025490"/>
+      <w:r>
+        <w:rPr>
+          <w:rFonts w:ascii="Times New Roman" w:hAnsi="Times New Roman"/>
+          <w:b/>
+          <w:bCs/>
+          <w:sz w:val="16"/>
+          <w:szCs w:val="16"/>
+        </w:rPr>
+        <w:t>${representative_date_of_issue_of_identity_document},</w:t>
+      </w:r>
+      <w:r>
+        <w:rPr>
+          <w:rFonts w:ascii="Times New Roman" w:hAnsi="Times New Roman"/>
+          <w:sz w:val="16"/>
+          <w:szCs w:val="16"/>
+        </w:rPr>
+        <w:t xml:space="preserve"> </w:t>
+      </w:r>
+      <w:bookmarkEnd w:id="16"/>
+      <w:r>
+        <w:rPr>
+          <w:rFonts w:ascii="Times New Roman" w:hAnsi="Times New Roman"/>
+          <w:sz w:val="16"/>
+          <w:szCs w:val="16"/>
+        </w:rPr>
+        <w:t xml:space="preserve">par </w:t>
+      </w:r>
+      <w:r>
+        <w:rPr>
+          <w:rFonts w:ascii="Times New Roman" w:hAnsi="Times New Roman"/>
+          <w:b/>
+          <w:bCs/>
+          <w:sz w:val="16"/>
+          <w:szCs w:val="16"/>
+        </w:rPr>
+        <w:t>${representative_office_delivery}</w:t>
+      </w:r>
+      <w:r>
+        <w:rPr>
+          <w:rFonts w:ascii="Times New Roman" w:hAnsi="Times New Roman"/>
+          <w:b/>
+          <w:bCs/>
+          <w:sz w:val="16"/>
+          <w:szCs w:val="16"/>
+        </w:rPr>
+        <w:t xml:space="preserve"> </w:t>
+      </w:r>
       <w:r>
         <w:rPr>
           <w:rFonts w:ascii="Times New Roman" w:eastAsia="Calibri" w:hAnsi="Times New Roman" w:cs="Times New Roman"/>
-          <w:b/>
           <w:bCs/>
           <w:sz w:val="16"/>
           <w:szCs w:val="16"/>
           <w:lang w:eastAsia="en-US"/>
         </w:rPr>
-        <w:t>$</w:t>
-      </w:r>
-      <w:r>
-        <w:rPr>
-          <w:rFonts w:ascii="Times New Roman" w:hAnsi="Times New Roman"/>
-          <w:sz w:val="16"/>
-          <w:szCs w:val="16"/>
-        </w:rPr>
-        <w:t>{verbal_trial.civility}</w:t>
-      </w:r>
-      <w:r>
-        <w:rPr>
-          <w:rFonts w:ascii="Times New Roman" w:hAnsi="Times New Roman"/>
-          <w:b/>
-          <w:bCs/>
-          <w:sz w:val="16"/>
-          <w:szCs w:val="16"/>
-        </w:rPr>
-        <w:t xml:space="preserve"> ${verbal_trial.applicant_last_name} ${verbal_trial.applicant_first_name},</w:t>
-      </w:r>
-      <w:r>
-        <w:rPr>
-          <w:rFonts w:ascii="Times New Roman" w:hAnsi="Times New Roman"/>
-          <w:sz w:val="16"/>
-          <w:szCs w:val="16"/>
-        </w:rPr>
-        <w:t xml:space="preserve"> </w:t>
-      </w:r>
-      <w:bookmarkEnd w:id="11"/>
-      <w:r>
-        <w:rPr>
-          <w:rFonts w:ascii="Times New Roman" w:hAnsi="Times New Roman"/>
-          <w:sz w:val="16"/>
-          <w:szCs w:val="16"/>
-        </w:rPr>
-        <w:t xml:space="preserve">titulaire du </w:t>
-      </w:r>
-      <w:bookmarkStart w:id="14" w:name="_Hlk181197954"/>
-      <w:r>
-        <w:rPr>
-          <w:rFonts w:ascii="Times New Roman" w:hAnsi="Times New Roman"/>
-          <w:b/>
-          <w:bCs/>
-          <w:sz w:val="16"/>
-          <w:szCs w:val="16"/>
-        </w:rPr>
-        <w:t>${representative_type_of_identity_document}</w:t>
-      </w:r>
-      <w:r>
-        <w:rPr>
-          <w:rFonts w:ascii="Times New Roman" w:hAnsi="Times New Roman"/>
-          <w:sz w:val="16"/>
-          <w:szCs w:val="16"/>
-        </w:rPr>
-        <w:t xml:space="preserve"> N</w:t>
-      </w:r>
-      <w:r>
-        <w:rPr>
-          <w:rFonts w:ascii="Times New Roman" w:hAnsi="Times New Roman"/>
-          <w:b/>
-          <w:bCs/>
-          <w:sz w:val="16"/>
-          <w:szCs w:val="16"/>
-        </w:rPr>
-        <w:t>°${representative_number_of_identity_document}</w:t>
-      </w:r>
-      <w:bookmarkEnd w:id="14"/>
-      <w:r>
-        <w:rPr>
-          <w:rFonts w:ascii="Times New Roman" w:hAnsi="Times New Roman"/>
-          <w:b/>
-          <w:bCs/>
-          <w:sz w:val="16"/>
-          <w:szCs w:val="16"/>
-        </w:rPr>
-        <w:t xml:space="preserve"> </w:t>
-      </w:r>
-      <w:r>
-        <w:rPr>
-          <w:rFonts w:ascii="Times New Roman" w:hAnsi="Times New Roman"/>
-          <w:sz w:val="16"/>
-          <w:szCs w:val="16"/>
-        </w:rPr>
-        <w:t xml:space="preserve">délivré le </w:t>
-      </w:r>
-      <w:r>
-        <w:rPr>
-          <w:rFonts w:ascii="Times New Roman" w:hAnsi="Times New Roman"/>
-          <w:b/>
-          <w:bCs/>
-          <w:sz w:val="16"/>
-          <w:szCs w:val="16"/>
-        </w:rPr>
-        <w:t>${representative_date_of_issue_of_identity_document}</w:t>
-      </w:r>
-      <w:bookmarkEnd w:id="12"/>
+        <w:t>domicilié</w:t>
+      </w:r>
       <w:r>
         <w:rPr>
           <w:rFonts w:ascii="Times New Roman" w:eastAsia="Calibri" w:hAnsi="Times New Roman" w:cs="Times New Roman"/>
@@ -987,7 +1191,27 @@
           <w:szCs w:val="16"/>
           <w:lang w:eastAsia="en-US"/>
         </w:rPr>
-        <w:t>, domicilié à</w:t>
+        <w:t>(e)</w:t>
+      </w:r>
+      <w:r>
+        <w:rPr>
+          <w:rFonts w:ascii="Times New Roman" w:eastAsia="Calibri" w:hAnsi="Times New Roman" w:cs="Times New Roman"/>
+          <w:bCs/>
+          <w:sz w:val="16"/>
+          <w:szCs w:val="16"/>
+          <w:lang w:eastAsia="en-US"/>
+        </w:rPr>
+        <w:t xml:space="preserve"> à</w:t>
+      </w:r>
+      <w:r>
+        <w:rPr>
+          <w:rFonts w:ascii="Times New Roman" w:eastAsia="Calibri" w:hAnsi="Times New Roman" w:cs="Times New Roman"/>
+          <w:bCs/>
+          <w:sz w:val="16"/>
+          <w:szCs w:val="16"/>
+          <w:lang w:eastAsia="en-US"/>
+        </w:rPr>
+        <w:t>/au</w:t>
       </w:r>
       <w:r>
         <w:rPr>
@@ -1334,7 +1558,7 @@
         </w:rPr>
         <w:t>OBJET</w:t>
       </w:r>
-      <w:bookmarkStart w:id="15" w:name="_Hlk127967028"/>
+      <w:bookmarkStart w:id="17" w:name="_Hlk127967028"/>
     </w:p>
     <w:p>
       <w:pPr>
@@ -1378,7 +1602,7 @@
         </w:rPr>
         <w:t xml:space="preserve">e présent contrat porte </w:t>
       </w:r>
-      <w:bookmarkStart w:id="16" w:name="_Hlk204008130"/>
+      <w:bookmarkStart w:id="18" w:name="_Hlk204008130"/>
       <w:r>
         <w:rPr>
           <w:rFonts w:ascii="Times New Roman" w:hAnsi="Times New Roman" w:cs="Times New Roman"/>
@@ -1388,7 +1612,7 @@
         </w:rPr>
         <w:t xml:space="preserve">sur le nantissement de </w:t>
       </w:r>
-      <w:bookmarkStart w:id="17" w:name="_Hlk204777364"/>
+      <w:bookmarkStart w:id="19" w:name="_Hlk204777364"/>
       <w:r>
         <w:rPr>
           <w:rFonts w:ascii="Times New Roman" w:hAnsi="Times New Roman" w:cs="Times New Roman"/>
@@ -1407,10 +1631,10 @@
         </w:rPr>
         <w:t xml:space="preserve">u fonds de commerce </w:t>
       </w:r>
-      <w:bookmarkStart w:id="18" w:name="_Hlk206598029"/>
-      <w:bookmarkStart w:id="19" w:name="_Hlk202795828"/>
-      <w:bookmarkStart w:id="20" w:name="_Hlk201568433"/>
-      <w:bookmarkStart w:id="21" w:name="_Hlk202537200"/>
+      <w:bookmarkStart w:id="20" w:name="_Hlk206598029"/>
+      <w:bookmarkStart w:id="21" w:name="_Hlk202795828"/>
+      <w:bookmarkStart w:id="22" w:name="_Hlk201568433"/>
+      <w:bookmarkStart w:id="23" w:name="_Hlk202537200"/>
       <w:r>
         <w:rPr>
           <w:rFonts w:ascii="Times New Roman" w:hAnsi="Times New Roman"/>
@@ -1588,59 +1812,59 @@
         </w:rPr>
         <w:t>,</w:t>
       </w:r>
+      <w:bookmarkEnd w:id="20"/>
+      <w:r>
+        <w:rPr>
+          <w:rFonts w:ascii="Times New Roman" w:eastAsia="Calibri" w:hAnsi="Times New Roman" w:cs="Times New Roman"/>
+          <w:b/>
+          <w:bCs/>
+          <w:sz w:val="16"/>
+          <w:szCs w:val="16"/>
+          <w:lang w:eastAsia="en-US"/>
+        </w:rPr>
+        <w:t xml:space="preserve"> </w:t>
+      </w:r>
+      <w:r>
+        <w:rPr>
+          <w:rFonts w:ascii="Times New Roman" w:hAnsi="Times New Roman" w:cs="Times New Roman"/>
+          <w:bCs/>
+          <w:sz w:val="16"/>
+          <w:szCs w:val="16"/>
+        </w:rPr>
+        <w:t xml:space="preserve">(le </w:t>
+      </w:r>
+      <w:r>
+        <w:rPr>
+          <w:rFonts w:ascii="Times New Roman" w:hAnsi="Times New Roman" w:cs="Times New Roman"/>
+          <w:bCs/>
+          <w:sz w:val="16"/>
+          <w:szCs w:val="16"/>
+        </w:rPr>
+        <w:t>constituant</w:t>
+      </w:r>
+      <w:bookmarkEnd w:id="19"/>
+      <w:r>
+        <w:rPr>
+          <w:rFonts w:ascii="Times New Roman" w:hAnsi="Times New Roman" w:cs="Times New Roman"/>
+          <w:bCs/>
+          <w:sz w:val="16"/>
+          <w:szCs w:val="16"/>
+        </w:rPr>
+        <w:t>)</w:t>
+      </w:r>
+      <w:bookmarkEnd w:id="21"/>
+      <w:bookmarkEnd w:id="22"/>
+      <w:r>
+        <w:rPr>
+          <w:rFonts w:ascii="Times New Roman" w:hAnsi="Times New Roman" w:cs="Times New Roman"/>
+          <w:bCs/>
+          <w:sz w:val="16"/>
+          <w:szCs w:val="16"/>
+        </w:rPr>
+        <w:t xml:space="preserve"> </w:t>
+      </w:r>
       <w:bookmarkEnd w:id="18"/>
-      <w:r>
-        <w:rPr>
-          <w:rFonts w:ascii="Times New Roman" w:eastAsia="Calibri" w:hAnsi="Times New Roman" w:cs="Times New Roman"/>
-          <w:b/>
-          <w:bCs/>
-          <w:sz w:val="16"/>
-          <w:szCs w:val="16"/>
-          <w:lang w:eastAsia="en-US"/>
-        </w:rPr>
-        <w:t xml:space="preserve"> </w:t>
-      </w:r>
-      <w:r>
-        <w:rPr>
-          <w:rFonts w:ascii="Times New Roman" w:hAnsi="Times New Roman" w:cs="Times New Roman"/>
-          <w:bCs/>
-          <w:sz w:val="16"/>
-          <w:szCs w:val="16"/>
-        </w:rPr>
-        <w:t xml:space="preserve">(le </w:t>
-      </w:r>
-      <w:r>
-        <w:rPr>
-          <w:rFonts w:ascii="Times New Roman" w:hAnsi="Times New Roman" w:cs="Times New Roman"/>
-          <w:bCs/>
-          <w:sz w:val="16"/>
-          <w:szCs w:val="16"/>
-        </w:rPr>
-        <w:t>constituant</w:t>
-      </w:r>
-      <w:bookmarkEnd w:id="17"/>
-      <w:r>
-        <w:rPr>
-          <w:rFonts w:ascii="Times New Roman" w:hAnsi="Times New Roman" w:cs="Times New Roman"/>
-          <w:bCs/>
-          <w:sz w:val="16"/>
-          <w:szCs w:val="16"/>
-        </w:rPr>
-        <w:t>)</w:t>
-      </w:r>
-      <w:bookmarkEnd w:id="19"/>
-      <w:bookmarkEnd w:id="20"/>
-      <w:r>
-        <w:rPr>
-          <w:rFonts w:ascii="Times New Roman" w:hAnsi="Times New Roman" w:cs="Times New Roman"/>
-          <w:bCs/>
-          <w:sz w:val="16"/>
-          <w:szCs w:val="16"/>
-        </w:rPr>
-        <w:t xml:space="preserve"> </w:t>
-      </w:r>
-      <w:bookmarkEnd w:id="16"/>
-      <w:bookmarkEnd w:id="21"/>
+      <w:bookmarkEnd w:id="23"/>
       <w:r>
         <w:rPr>
           <w:rFonts w:ascii="Times New Roman" w:hAnsi="Times New Roman" w:cs="Times New Roman"/>
@@ -1829,15 +2053,7 @@
           <w:sz w:val="16"/>
           <w:szCs w:val="16"/>
         </w:rPr>
-        <w:t xml:space="preserve">dans un contrat </w:t>
-      </w:r>
-      <w:r>
-        <w:rPr>
-          <w:rFonts w:ascii="Times New Roman" w:hAnsi="Times New Roman" w:cs="Times New Roman"/>
-          <w:sz w:val="16"/>
-          <w:szCs w:val="16"/>
-        </w:rPr>
-        <w:t xml:space="preserve">signé entre les deux </w:t>
+        <w:t xml:space="preserve">dans un contrat signé entre les deux </w:t>
       </w:r>
       <w:r>
         <w:rPr>
@@ -1871,7 +2087,7 @@
         </w:rPr>
         <w:t xml:space="preserve"> prêt d'un montant </w:t>
       </w:r>
-      <w:bookmarkStart w:id="22" w:name="_Hlk201567974"/>
+      <w:bookmarkStart w:id="24" w:name="_Hlk201567974"/>
       <w:r>
         <w:rPr>
           <w:rFonts w:ascii="Times New Roman" w:hAnsi="Times New Roman"/>
@@ -1947,7 +2163,7 @@
         </w:rPr>
         <w:t xml:space="preserve"> francs CFA)</w:t>
       </w:r>
-      <w:bookmarkEnd w:id="22"/>
+      <w:bookmarkEnd w:id="24"/>
       <w:r>
         <w:rPr>
           <w:rFonts w:ascii="Times New Roman" w:hAnsi="Times New Roman" w:cs="Times New Roman"/>
@@ -1978,7 +2194,7 @@
         </w:rPr>
       </w:pPr>
     </w:p>
-    <w:bookmarkEnd w:id="15"/>
+    <w:bookmarkEnd w:id="17"/>
     <w:p>
       <w:pPr>
         <w:numPr>
@@ -2509,7 +2725,7 @@
         </w:rPr>
         <w:t>A la sûreté et garantie du remboursement</w:t>
       </w:r>
-      <w:bookmarkStart w:id="23" w:name="_Hlk39655208"/>
+      <w:bookmarkStart w:id="25" w:name="_Hlk39655208"/>
       <w:r>
         <w:rPr>
           <w:rFonts w:ascii="Times New Roman" w:hAnsi="Times New Roman" w:cs="Times New Roman"/>
@@ -2526,7 +2742,7 @@
         </w:rPr>
         <w:t xml:space="preserve">prêt </w:t>
       </w:r>
-      <w:bookmarkStart w:id="24" w:name="_Hlk207032677"/>
+      <w:bookmarkStart w:id="26" w:name="_Hlk207032677"/>
       <w:r>
         <w:rPr>
           <w:rFonts w:ascii="Times New Roman" w:hAnsi="Times New Roman"/>
@@ -2547,7 +2763,7 @@
         </w:rPr>
         <w:t>{total_to_pay}</w:t>
       </w:r>
-      <w:bookmarkEnd w:id="24"/>
+      <w:bookmarkEnd w:id="26"/>
       <w:r>
         <w:rPr>
           <w:rFonts w:ascii="Times New Roman" w:hAnsi="Times New Roman" w:cs="Times New Roman"/>
@@ -2634,7 +2850,7 @@
         </w:rPr>
         <w:t xml:space="preserve">estinée </w:t>
       </w:r>
-      <w:bookmarkEnd w:id="23"/>
+      <w:bookmarkEnd w:id="25"/>
       <w:r>
         <w:rPr>
           <w:rFonts w:ascii="Times New Roman" w:hAnsi="Times New Roman" w:cs="Times New Roman"/>
@@ -2643,7 +2859,7 @@
         </w:rPr>
         <w:t xml:space="preserve">à </w:t>
       </w:r>
-      <w:bookmarkStart w:id="25" w:name="_Hlk181201586"/>
+      <w:bookmarkStart w:id="27" w:name="_Hlk181201586"/>
       <w:r>
         <w:rPr>
           <w:rFonts w:ascii="Times New Roman" w:hAnsi="Times New Roman" w:cs="Times New Roman"/>
@@ -2675,7 +2891,7 @@
         </w:rPr>
         <w:t>}</w:t>
       </w:r>
-      <w:bookmarkEnd w:id="25"/>
+      <w:bookmarkEnd w:id="27"/>
       <w:r>
         <w:rPr>
           <w:rFonts w:ascii="Times New Roman" w:hAnsi="Times New Roman" w:cs="Times New Roman"/>
@@ -2807,7 +3023,7 @@
         </w:rPr>
         <w:t>l’Acte Uniforme OHADA Portant Organisation des Sûretés</w:t>
       </w:r>
-      <w:bookmarkStart w:id="26" w:name="_Hlk127966037"/>
+      <w:bookmarkStart w:id="28" w:name="_Hlk127966037"/>
       <w:r>
         <w:rPr>
           <w:rFonts w:ascii="Times New Roman" w:hAnsi="Times New Roman" w:cs="Times New Roman"/>
@@ -2853,8 +3069,8 @@
           <w:lang w:eastAsia="en-US"/>
         </w:rPr>
       </w:pPr>
-      <w:bookmarkStart w:id="27" w:name="_Hlk202796125"/>
-      <w:bookmarkStart w:id="28" w:name="_Hlk204008631"/>
+      <w:bookmarkStart w:id="29" w:name="_Hlk202796125"/>
+      <w:bookmarkStart w:id="30" w:name="_Hlk204008631"/>
       <w:r>
         <w:rPr>
           <w:rFonts w:ascii="Times New Roman" w:hAnsi="Times New Roman" w:cs="Times New Roman"/>
@@ -2894,7 +3110,7 @@
         </w:rPr>
         <w:t xml:space="preserve"> : </w:t>
       </w:r>
-      <w:bookmarkStart w:id="29" w:name="_Hlk202537517"/>
+      <w:bookmarkStart w:id="31" w:name="_Hlk202537517"/>
       <w:r>
         <w:rPr>
           <w:rFonts w:ascii="Times New Roman" w:hAnsi="Times New Roman"/>
@@ -3129,8 +3345,8 @@
         <w:t xml:space="preserve"> </w:t>
       </w:r>
     </w:p>
-    <w:bookmarkEnd w:id="26"/>
-    <w:bookmarkEnd w:id="27"/>
+    <w:bookmarkEnd w:id="28"/>
+    <w:bookmarkEnd w:id="29"/>
     <w:p>
       <w:pPr>
         <w:spacing w:line="276" w:lineRule="auto"/>
@@ -3143,8 +3359,8 @@
         </w:rPr>
       </w:pPr>
     </w:p>
-    <w:bookmarkEnd w:id="28"/>
-    <w:bookmarkEnd w:id="29"/>
+    <w:bookmarkEnd w:id="30"/>
+    <w:bookmarkEnd w:id="31"/>
     <w:p>
       <w:pPr>
         <w:pStyle w:val="P1justifi"/>
@@ -3194,9 +3410,9 @@
         </w:rPr>
         <w:t>Les autres garanties</w:t>
       </w:r>
-      <w:bookmarkStart w:id="30" w:name="_Hlk95913260"/>
-    </w:p>
-    <w:bookmarkEnd w:id="30"/>
+      <w:bookmarkStart w:id="32" w:name="_Hlk95913260"/>
+    </w:p>
+    <w:bookmarkEnd w:id="32"/>
     <w:p>
       <w:pPr>
         <w:rPr>
@@ -3423,6 +3639,7 @@
           <w:sz w:val="16"/>
           <w:szCs w:val="16"/>
         </w:rPr>
+        <w:lastRenderedPageBreak/>
         <w:t xml:space="preserve"> </w:t>
       </w:r>
       <w:r>
@@ -4310,7 +4527,7 @@
         </w:rPr>
         <w:t xml:space="preserve"> </w:t>
       </w:r>
-      <w:bookmarkStart w:id="31" w:name="_Hlk207032807"/>
+      <w:bookmarkStart w:id="33" w:name="_Hlk207032807"/>
       <w:r>
         <w:rPr>
           <w:rFonts w:ascii="Times New Roman" w:hAnsi="Times New Roman"/>
@@ -4319,7 +4536,7 @@
         </w:rPr>
         <w:t>${current_date}</w:t>
       </w:r>
-      <w:bookmarkEnd w:id="31"/>
+      <w:bookmarkEnd w:id="33"/>
       <w:r>
         <w:rPr>
           <w:rFonts w:ascii="Times New Roman" w:hAnsi="Times New Roman" w:cs="Times New Roman"/>

--- a/document_templates/Contracts/company/contrat_de_nantissement_de_fonds_de_commerce.docx
+++ b/document_templates/Contracts/company/contrat_de_nantissement_de_fonds_de_commerce.docx
@@ -638,7 +638,29 @@
           <w:sz w:val="16"/>
           <w:szCs w:val="16"/>
         </w:rPr>
-        <w:t>${company.denomination}</w:t>
+        <w:t>${</w:t>
+      </w:r>
+      <w:proofErr w:type="spellStart"/>
+      <w:proofErr w:type="gramStart"/>
+      <w:r>
+        <w:rPr>
+          <w:rFonts w:ascii="Times New Roman" w:hAnsi="Times New Roman"/>
+          <w:b/>
+          <w:sz w:val="16"/>
+          <w:szCs w:val="16"/>
+        </w:rPr>
+        <w:t>company.denomination</w:t>
+      </w:r>
+      <w:proofErr w:type="spellEnd"/>
+      <w:proofErr w:type="gramEnd"/>
+      <w:r>
+        <w:rPr>
+          <w:rFonts w:ascii="Times New Roman" w:hAnsi="Times New Roman"/>
+          <w:b/>
+          <w:sz w:val="16"/>
+          <w:szCs w:val="16"/>
+        </w:rPr>
+        <w:t>}</w:t>
       </w:r>
       <w:bookmarkEnd w:id="5"/>
       <w:r>
@@ -680,7 +702,41 @@
           <w:sz w:val="16"/>
           <w:szCs w:val="16"/>
         </w:rPr>
-        <w:t>${company.legal_status}</w:t>
+        <w:t>${</w:t>
+      </w:r>
+      <w:proofErr w:type="spellStart"/>
+      <w:proofErr w:type="gramStart"/>
+      <w:r>
+        <w:rPr>
+          <w:rFonts w:ascii="Times New Roman" w:hAnsi="Times New Roman"/>
+          <w:b/>
+          <w:bCs/>
+          <w:sz w:val="16"/>
+          <w:szCs w:val="16"/>
+        </w:rPr>
+        <w:t>company.legal</w:t>
+      </w:r>
+      <w:proofErr w:type="gramEnd"/>
+      <w:r>
+        <w:rPr>
+          <w:rFonts w:ascii="Times New Roman" w:hAnsi="Times New Roman"/>
+          <w:b/>
+          <w:bCs/>
+          <w:sz w:val="16"/>
+          <w:szCs w:val="16"/>
+        </w:rPr>
+        <w:t>_status</w:t>
+      </w:r>
+      <w:proofErr w:type="spellEnd"/>
+      <w:r>
+        <w:rPr>
+          <w:rFonts w:ascii="Times New Roman" w:hAnsi="Times New Roman"/>
+          <w:b/>
+          <w:bCs/>
+          <w:sz w:val="16"/>
+          <w:szCs w:val="16"/>
+        </w:rPr>
+        <w:t>}</w:t>
       </w:r>
       <w:bookmarkEnd w:id="9"/>
       <w:r>
@@ -710,7 +766,41 @@
           <w:sz w:val="16"/>
           <w:szCs w:val="16"/>
         </w:rPr>
-        <w:t>${company.head_office_address}</w:t>
+        <w:t>${</w:t>
+      </w:r>
+      <w:proofErr w:type="spellStart"/>
+      <w:proofErr w:type="gramStart"/>
+      <w:r>
+        <w:rPr>
+          <w:rFonts w:ascii="Times New Roman" w:hAnsi="Times New Roman"/>
+          <w:b/>
+          <w:bCs/>
+          <w:sz w:val="16"/>
+          <w:szCs w:val="16"/>
+        </w:rPr>
+        <w:t>company.head</w:t>
+      </w:r>
+      <w:proofErr w:type="gramEnd"/>
+      <w:r>
+        <w:rPr>
+          <w:rFonts w:ascii="Times New Roman" w:hAnsi="Times New Roman"/>
+          <w:b/>
+          <w:bCs/>
+          <w:sz w:val="16"/>
+          <w:szCs w:val="16"/>
+        </w:rPr>
+        <w:t>_office_address</w:t>
+      </w:r>
+      <w:proofErr w:type="spellEnd"/>
+      <w:r>
+        <w:rPr>
+          <w:rFonts w:ascii="Times New Roman" w:hAnsi="Times New Roman"/>
+          <w:b/>
+          <w:bCs/>
+          <w:sz w:val="16"/>
+          <w:szCs w:val="16"/>
+        </w:rPr>
+        <w:t>}</w:t>
       </w:r>
       <w:r>
         <w:rPr>
@@ -739,7 +829,31 @@
           <w:sz w:val="16"/>
           <w:szCs w:val="16"/>
         </w:rPr>
-        <w:t>${company.bp}</w:t>
+        <w:t>${</w:t>
+      </w:r>
+      <w:proofErr w:type="spellStart"/>
+      <w:proofErr w:type="gramStart"/>
+      <w:r>
+        <w:rPr>
+          <w:rFonts w:ascii="Times New Roman" w:hAnsi="Times New Roman"/>
+          <w:b/>
+          <w:bCs/>
+          <w:sz w:val="16"/>
+          <w:szCs w:val="16"/>
+        </w:rPr>
+        <w:t>company.bp</w:t>
+      </w:r>
+      <w:proofErr w:type="spellEnd"/>
+      <w:proofErr w:type="gramEnd"/>
+      <w:r>
+        <w:rPr>
+          <w:rFonts w:ascii="Times New Roman" w:hAnsi="Times New Roman"/>
+          <w:b/>
+          <w:bCs/>
+          <w:sz w:val="16"/>
+          <w:szCs w:val="16"/>
+        </w:rPr>
+        <w:t>}</w:t>
       </w:r>
       <w:r>
         <w:rPr>
@@ -769,7 +883,41 @@
           <w:sz w:val="16"/>
           <w:szCs w:val="16"/>
         </w:rPr>
-        <w:t>${company.rccm_number}</w:t>
+        <w:t>${</w:t>
+      </w:r>
+      <w:proofErr w:type="spellStart"/>
+      <w:proofErr w:type="gramStart"/>
+      <w:r>
+        <w:rPr>
+          <w:rFonts w:ascii="Times New Roman" w:hAnsi="Times New Roman"/>
+          <w:b/>
+          <w:bCs/>
+          <w:sz w:val="16"/>
+          <w:szCs w:val="16"/>
+        </w:rPr>
+        <w:t>company.rccm</w:t>
+      </w:r>
+      <w:proofErr w:type="gramEnd"/>
+      <w:r>
+        <w:rPr>
+          <w:rFonts w:ascii="Times New Roman" w:hAnsi="Times New Roman"/>
+          <w:b/>
+          <w:bCs/>
+          <w:sz w:val="16"/>
+          <w:szCs w:val="16"/>
+        </w:rPr>
+        <w:t>_number</w:t>
+      </w:r>
+      <w:proofErr w:type="spellEnd"/>
+      <w:r>
+        <w:rPr>
+          <w:rFonts w:ascii="Times New Roman" w:hAnsi="Times New Roman"/>
+          <w:b/>
+          <w:bCs/>
+          <w:sz w:val="16"/>
+          <w:szCs w:val="16"/>
+        </w:rPr>
+        <w:t>}</w:t>
       </w:r>
       <w:r>
         <w:rPr>
@@ -800,7 +948,29 @@
           <w:sz w:val="16"/>
           <w:szCs w:val="16"/>
         </w:rPr>
-        <w:t>${company.nif}</w:t>
+        <w:t>${</w:t>
+      </w:r>
+      <w:proofErr w:type="spellStart"/>
+      <w:r>
+        <w:rPr>
+          <w:rFonts w:ascii="Times New Roman" w:hAnsi="Times New Roman"/>
+          <w:b/>
+          <w:bCs/>
+          <w:sz w:val="16"/>
+          <w:szCs w:val="16"/>
+        </w:rPr>
+        <w:t>company.nif</w:t>
+      </w:r>
+      <w:proofErr w:type="spellEnd"/>
+      <w:r>
+        <w:rPr>
+          <w:rFonts w:ascii="Times New Roman" w:hAnsi="Times New Roman"/>
+          <w:b/>
+          <w:bCs/>
+          <w:sz w:val="16"/>
+          <w:szCs w:val="16"/>
+        </w:rPr>
+        <w:t>}</w:t>
       </w:r>
       <w:bookmarkEnd w:id="10"/>
     </w:p>
@@ -810,20 +980,19 @@
         <w:spacing w:line="276" w:lineRule="auto"/>
         <w:jc w:val="both"/>
         <w:rPr>
-          <w:rFonts w:ascii="Times New Roman" w:hAnsi="Times New Roman" w:cs="Times New Roman"/>
-          <w:b/>
-          <w:bCs/>
-          <w:sz w:val="16"/>
-          <w:szCs w:val="16"/>
-        </w:rPr>
-      </w:pPr>
-      <w:r>
-        <w:rPr>
           <w:rFonts w:ascii="Times New Roman" w:eastAsia="Calibri" w:hAnsi="Times New Roman" w:cs="Times New Roman"/>
           <w:sz w:val="16"/>
           <w:szCs w:val="16"/>
           <w:lang w:eastAsia="en-US"/>
         </w:rPr>
+      </w:pPr>
+      <w:r>
+        <w:rPr>
+          <w:rFonts w:ascii="Times New Roman" w:eastAsia="Calibri" w:hAnsi="Times New Roman" w:cs="Times New Roman"/>
+          <w:sz w:val="16"/>
+          <w:szCs w:val="16"/>
+          <w:lang w:eastAsia="en-US"/>
+        </w:rPr>
         <w:t xml:space="preserve">La société </w:t>
       </w:r>
       <w:r>
@@ -833,7 +1002,27 @@
           <w:sz w:val="16"/>
           <w:szCs w:val="16"/>
         </w:rPr>
-        <w:t>${company.denomination}</w:t>
+        <w:t>${</w:t>
+      </w:r>
+      <w:proofErr w:type="spellStart"/>
+      <w:r>
+        <w:rPr>
+          <w:rFonts w:ascii="Times New Roman" w:hAnsi="Times New Roman"/>
+          <w:b/>
+          <w:sz w:val="16"/>
+          <w:szCs w:val="16"/>
+        </w:rPr>
+        <w:t>company.denomination</w:t>
+      </w:r>
+      <w:proofErr w:type="spellEnd"/>
+      <w:r>
+        <w:rPr>
+          <w:rFonts w:ascii="Times New Roman" w:hAnsi="Times New Roman"/>
+          <w:b/>
+          <w:sz w:val="16"/>
+          <w:szCs w:val="16"/>
+        </w:rPr>
+        <w:t>}</w:t>
       </w:r>
       <w:r>
         <w:rPr>
@@ -878,25 +1067,86 @@
       <w:bookmarkEnd w:id="12"/>
       <w:r>
         <w:rPr>
-          <w:rFonts w:ascii="Times New Roman" w:hAnsi="Times New Roman"/>
-          <w:sz w:val="16"/>
-          <w:szCs w:val="16"/>
-        </w:rPr>
-        <w:t>Mr/Mlle</w:t>
-      </w:r>
-      <w:r>
-        <w:rPr>
-          <w:rFonts w:ascii="Times New Roman" w:hAnsi="Times New Roman"/>
-          <w:b/>
-          <w:bCs/>
-          <w:sz w:val="16"/>
-          <w:szCs w:val="16"/>
-        </w:rPr>
-        <w:t xml:space="preserve"> ${verbal_trial.applicant_last_name} ${verbal_trial.applicant_first_name}</w:t>
-      </w:r>
-      <w:r>
-        <w:rPr>
-          <w:rFonts w:ascii="Times New Roman" w:hAnsi="Times New Roman"/>
+          <w:rFonts w:ascii="Times New Roman" w:hAnsi="Times New Roman" w:cs="Times New Roman"/>
+          <w:sz w:val="16"/>
+          <w:szCs w:val="16"/>
+        </w:rPr>
+        <w:t>Mr/M</w:t>
+      </w:r>
+      <w:r>
+        <w:rPr>
+          <w:rFonts w:ascii="Times New Roman" w:hAnsi="Times New Roman"/>
+          <w:sz w:val="16"/>
+          <w:szCs w:val="16"/>
+        </w:rPr>
+        <w:t>m</w:t>
+      </w:r>
+      <w:r>
+        <w:rPr>
+          <w:rFonts w:ascii="Times New Roman" w:hAnsi="Times New Roman" w:cs="Times New Roman"/>
+          <w:sz w:val="16"/>
+          <w:szCs w:val="16"/>
+        </w:rPr>
+        <w:t>e</w:t>
+      </w:r>
+      <w:r>
+        <w:rPr>
+          <w:rFonts w:ascii="Times New Roman" w:hAnsi="Times New Roman" w:cs="Times New Roman"/>
+          <w:b/>
+          <w:bCs/>
+          <w:sz w:val="16"/>
+          <w:szCs w:val="16"/>
+        </w:rPr>
+        <w:t xml:space="preserve"> ${</w:t>
+      </w:r>
+      <w:proofErr w:type="spellStart"/>
+      <w:r>
+        <w:rPr>
+          <w:rFonts w:ascii="Times New Roman" w:hAnsi="Times New Roman" w:cs="Times New Roman"/>
+          <w:b/>
+          <w:bCs/>
+          <w:sz w:val="16"/>
+          <w:szCs w:val="16"/>
+        </w:rPr>
+        <w:t>verbal_trial.applicant_last_name</w:t>
+      </w:r>
+      <w:proofErr w:type="spellEnd"/>
+      <w:r>
+        <w:rPr>
+          <w:rFonts w:ascii="Times New Roman" w:hAnsi="Times New Roman" w:cs="Times New Roman"/>
+          <w:b/>
+          <w:bCs/>
+          <w:sz w:val="16"/>
+          <w:szCs w:val="16"/>
+        </w:rPr>
+        <w:t>} ${</w:t>
+      </w:r>
+      <w:proofErr w:type="spellStart"/>
+      <w:r>
+        <w:rPr>
+          <w:rFonts w:ascii="Times New Roman" w:hAnsi="Times New Roman" w:cs="Times New Roman"/>
+          <w:b/>
+          <w:bCs/>
+          <w:sz w:val="16"/>
+          <w:szCs w:val="16"/>
+        </w:rPr>
+        <w:t>verbal_trial.applicant_first_name</w:t>
+      </w:r>
+      <w:proofErr w:type="spellEnd"/>
+      <w:r>
+        <w:rPr>
+          <w:rFonts w:ascii="Times New Roman" w:hAnsi="Times New Roman" w:cs="Times New Roman"/>
+          <w:b/>
+          <w:bCs/>
+          <w:sz w:val="16"/>
+          <w:szCs w:val="16"/>
+        </w:rPr>
+        <w:t xml:space="preserve">} </w:t>
+      </w:r>
+      <w:bookmarkStart w:id="14" w:name="_Hlk177460469"/>
+      <w:r>
+        <w:rPr>
+          <w:rFonts w:ascii="Times New Roman" w:hAnsi="Times New Roman" w:cs="Times New Roman"/>
           <w:b/>
           <w:bCs/>
           <w:sz w:val="16"/>
@@ -904,10 +1154,66 @@
         </w:rPr>
         <w:t xml:space="preserve"> </w:t>
       </w:r>
-      <w:bookmarkStart w:id="14" w:name="_Hlk177460469"/>
-      <w:r>
-        <w:rPr>
-          <w:rFonts w:ascii="Times New Roman" w:hAnsi="Times New Roman"/>
+      <w:r>
+        <w:rPr>
+          <w:rFonts w:ascii="Times New Roman" w:hAnsi="Times New Roman" w:cs="Times New Roman"/>
+          <w:sz w:val="16"/>
+          <w:szCs w:val="16"/>
+        </w:rPr>
+        <w:t>né(e) le</w:t>
+      </w:r>
+      <w:r>
+        <w:rPr>
+          <w:rFonts w:ascii="Times New Roman" w:hAnsi="Times New Roman" w:cs="Times New Roman"/>
+          <w:b/>
+          <w:bCs/>
+          <w:sz w:val="16"/>
+          <w:szCs w:val="16"/>
+        </w:rPr>
+        <w:t xml:space="preserve"> ${</w:t>
+      </w:r>
+      <w:proofErr w:type="spellStart"/>
+      <w:r>
+        <w:rPr>
+          <w:rFonts w:ascii="Times New Roman" w:hAnsi="Times New Roman" w:cs="Times New Roman"/>
+          <w:b/>
+          <w:bCs/>
+          <w:sz w:val="16"/>
+          <w:szCs w:val="16"/>
+        </w:rPr>
+        <w:t>representative_birth_date</w:t>
+      </w:r>
+      <w:proofErr w:type="spellEnd"/>
+      <w:r>
+        <w:rPr>
+          <w:rFonts w:ascii="Times New Roman" w:hAnsi="Times New Roman" w:cs="Times New Roman"/>
+          <w:b/>
+          <w:bCs/>
+          <w:sz w:val="16"/>
+          <w:szCs w:val="16"/>
+        </w:rPr>
+        <w:t>}</w:t>
+      </w:r>
+      <w:bookmarkEnd w:id="14"/>
+      <w:r>
+        <w:rPr>
+          <w:rFonts w:ascii="Times New Roman" w:hAnsi="Times New Roman" w:cs="Times New Roman"/>
+          <w:sz w:val="16"/>
+          <w:szCs w:val="16"/>
+        </w:rPr>
+        <w:t xml:space="preserve"> à</w:t>
+      </w:r>
+      <w:r>
+        <w:rPr>
+          <w:rFonts w:ascii="Times New Roman" w:hAnsi="Times New Roman" w:cs="Times New Roman"/>
+          <w:sz w:val="16"/>
+          <w:szCs w:val="16"/>
+        </w:rPr>
+        <w:t>/au</w:t>
+      </w:r>
+      <w:r>
+        <w:rPr>
+          <w:rFonts w:ascii="Times New Roman" w:hAnsi="Times New Roman" w:cs="Times New Roman"/>
           <w:b/>
           <w:bCs/>
           <w:sz w:val="16"/>
@@ -915,17 +1221,66 @@
         </w:rPr>
         <w:t xml:space="preserve"> </w:t>
       </w:r>
-      <w:r>
-        <w:rPr>
-          <w:rFonts w:ascii="Times New Roman" w:hAnsi="Times New Roman"/>
-          <w:sz w:val="16"/>
-          <w:szCs w:val="16"/>
-        </w:rPr>
-        <w:t>né(e)</w:t>
-      </w:r>
-      <w:r>
-        <w:rPr>
-          <w:rFonts w:ascii="Times New Roman" w:hAnsi="Times New Roman"/>
+      <w:bookmarkStart w:id="15" w:name="_Hlk177460521"/>
+      <w:r>
+        <w:rPr>
+          <w:rFonts w:ascii="Times New Roman" w:hAnsi="Times New Roman" w:cs="Times New Roman"/>
+          <w:b/>
+          <w:bCs/>
+          <w:sz w:val="16"/>
+          <w:szCs w:val="16"/>
+        </w:rPr>
+        <w:t>${</w:t>
+      </w:r>
+      <w:proofErr w:type="spellStart"/>
+      <w:r>
+        <w:rPr>
+          <w:rFonts w:ascii="Times New Roman" w:hAnsi="Times New Roman" w:cs="Times New Roman"/>
+          <w:b/>
+          <w:bCs/>
+          <w:sz w:val="16"/>
+          <w:szCs w:val="16"/>
+          <w:lang w:val="fr-GA"/>
+        </w:rPr>
+        <w:t>representative_birth_place</w:t>
+      </w:r>
+      <w:proofErr w:type="spellEnd"/>
+      <w:r>
+        <w:rPr>
+          <w:rFonts w:ascii="Times New Roman" w:hAnsi="Times New Roman" w:cs="Times New Roman"/>
+          <w:b/>
+          <w:bCs/>
+          <w:sz w:val="16"/>
+          <w:szCs w:val="16"/>
+          <w:lang w:val="fr-GA"/>
+        </w:rPr>
+        <w:t>}</w:t>
+      </w:r>
+      <w:bookmarkEnd w:id="15"/>
+      <w:r>
+        <w:rPr>
+          <w:rFonts w:ascii="Times New Roman" w:hAnsi="Times New Roman" w:cs="Times New Roman"/>
+          <w:sz w:val="16"/>
+          <w:szCs w:val="16"/>
+        </w:rPr>
+        <w:t xml:space="preserve"> titulaire du/de la </w:t>
+      </w:r>
+      <w:bookmarkStart w:id="16" w:name="_Hlk181197954"/>
+      <w:r>
+        <w:rPr>
+          <w:rFonts w:ascii="Times New Roman" w:hAnsi="Times New Roman" w:cs="Times New Roman"/>
+          <w:b/>
+          <w:bCs/>
+          <w:sz w:val="16"/>
+          <w:szCs w:val="16"/>
+        </w:rPr>
+        <w:t>passeport /carte</w:t>
+      </w:r>
+      <w:r>
+        <w:rPr>
+          <w:rFonts w:ascii="Times New Roman" w:hAnsi="Times New Roman"/>
+          <w:b/>
+          <w:bCs/>
           <w:sz w:val="16"/>
           <w:szCs w:val="16"/>
         </w:rPr>
@@ -933,11 +1288,13 @@
       </w:r>
       <w:r>
         <w:rPr>
-          <w:rFonts w:ascii="Times New Roman" w:hAnsi="Times New Roman"/>
-          <w:sz w:val="16"/>
-          <w:szCs w:val="16"/>
-        </w:rPr>
-        <w:t>le</w:t>
+          <w:rFonts w:ascii="Times New Roman" w:hAnsi="Times New Roman" w:cs="Times New Roman"/>
+          <w:b/>
+          <w:bCs/>
+          <w:sz w:val="16"/>
+          <w:szCs w:val="16"/>
+        </w:rPr>
+        <w:t>nationale</w:t>
       </w:r>
       <w:r>
         <w:rPr>
@@ -951,22 +1308,13 @@
       </w:r>
       <w:r>
         <w:rPr>
-          <w:rFonts w:ascii="Times New Roman" w:hAnsi="Times New Roman"/>
-          <w:b/>
-          <w:bCs/>
-          <w:sz w:val="16"/>
-          <w:szCs w:val="16"/>
-        </w:rPr>
-        <w:t>${representative_birth_date}</w:t>
-      </w:r>
-      <w:bookmarkEnd w:id="14"/>
-      <w:r>
-        <w:rPr>
-          <w:rFonts w:ascii="Times New Roman" w:hAnsi="Times New Roman"/>
-          <w:sz w:val="16"/>
-          <w:szCs w:val="16"/>
-        </w:rPr>
-        <w:t xml:space="preserve"> à</w:t>
+          <w:rFonts w:ascii="Times New Roman" w:hAnsi="Times New Roman" w:cs="Times New Roman"/>
+          <w:b/>
+          <w:bCs/>
+          <w:sz w:val="16"/>
+          <w:szCs w:val="16"/>
+        </w:rPr>
+        <w:t>d’identité /carte de séjour/récépissé</w:t>
       </w:r>
       <w:r>
         <w:rPr>
@@ -978,10 +1326,69 @@
         </w:rPr>
         <w:t xml:space="preserve"> </w:t>
       </w:r>
-      <w:bookmarkStart w:id="15" w:name="_Hlk177460521"/>
-      <w:r>
-        <w:rPr>
-          <w:rFonts w:ascii="Times New Roman" w:hAnsi="Times New Roman"/>
+      <w:r>
+        <w:rPr>
+          <w:rFonts w:ascii="Times New Roman" w:hAnsi="Times New Roman" w:cs="Times New Roman"/>
+          <w:sz w:val="16"/>
+          <w:szCs w:val="16"/>
+        </w:rPr>
+        <w:t>N</w:t>
+      </w:r>
+      <w:r>
+        <w:rPr>
+          <w:rFonts w:ascii="Times New Roman" w:hAnsi="Times New Roman" w:cs="Times New Roman"/>
+          <w:b/>
+          <w:bCs/>
+          <w:sz w:val="16"/>
+          <w:szCs w:val="16"/>
+        </w:rPr>
+        <w:t>°${</w:t>
+      </w:r>
+      <w:proofErr w:type="spellStart"/>
+      <w:r>
+        <w:rPr>
+          <w:rFonts w:ascii="Times New Roman" w:hAnsi="Times New Roman" w:cs="Times New Roman"/>
+          <w:b/>
+          <w:bCs/>
+          <w:sz w:val="16"/>
+          <w:szCs w:val="16"/>
+        </w:rPr>
+        <w:t>representative_number_of_identity_document</w:t>
+      </w:r>
+      <w:proofErr w:type="spellEnd"/>
+      <w:r>
+        <w:rPr>
+          <w:rFonts w:ascii="Times New Roman" w:hAnsi="Times New Roman" w:cs="Times New Roman"/>
+          <w:b/>
+          <w:bCs/>
+          <w:sz w:val="16"/>
+          <w:szCs w:val="16"/>
+        </w:rPr>
+        <w:t>}</w:t>
+      </w:r>
+      <w:bookmarkEnd w:id="16"/>
+      <w:r>
+        <w:rPr>
+          <w:rFonts w:ascii="Times New Roman" w:hAnsi="Times New Roman" w:cs="Times New Roman"/>
+          <w:b/>
+          <w:bCs/>
+          <w:sz w:val="16"/>
+          <w:szCs w:val="16"/>
+        </w:rPr>
+        <w:t xml:space="preserve"> </w:t>
+      </w:r>
+      <w:r>
+        <w:rPr>
+          <w:rFonts w:ascii="Times New Roman" w:hAnsi="Times New Roman" w:cs="Times New Roman"/>
+          <w:sz w:val="16"/>
+          <w:szCs w:val="16"/>
+        </w:rPr>
+        <w:t xml:space="preserve">délivré(e) le </w:t>
+      </w:r>
+      <w:bookmarkStart w:id="17" w:name="_Hlk184025490"/>
+      <w:r>
+        <w:rPr>
+          <w:rFonts w:ascii="Times New Roman" w:hAnsi="Times New Roman" w:cs="Times New Roman"/>
           <w:b/>
           <w:bCs/>
           <w:sz w:val="16"/>
@@ -989,71 +1396,76 @@
         </w:rPr>
         <w:t>${</w:t>
       </w:r>
-      <w:r>
-        <w:rPr>
-          <w:rFonts w:ascii="Times New Roman" w:hAnsi="Times New Roman"/>
-          <w:b/>
-          <w:bCs/>
-          <w:sz w:val="16"/>
-          <w:szCs w:val="16"/>
-          <w:lang w:val="fr-GA"/>
-        </w:rPr>
-        <w:t>representative_birth_place}</w:t>
-      </w:r>
-      <w:bookmarkEnd w:id="15"/>
-      <w:r>
-        <w:rPr>
-          <w:rFonts w:ascii="Times New Roman" w:hAnsi="Times New Roman"/>
-          <w:sz w:val="16"/>
-          <w:szCs w:val="16"/>
-        </w:rPr>
-        <w:t xml:space="preserve"> titulaire du</w:t>
-      </w:r>
-      <w:r>
-        <w:rPr>
-          <w:rFonts w:ascii="Times New Roman" w:hAnsi="Times New Roman"/>
-          <w:sz w:val="16"/>
-          <w:szCs w:val="16"/>
-        </w:rPr>
-        <w:t>/de la</w:t>
-      </w:r>
-      <w:r>
-        <w:rPr>
-          <w:rFonts w:ascii="Times New Roman" w:hAnsi="Times New Roman"/>
+      <w:proofErr w:type="spellStart"/>
+      <w:r>
+        <w:rPr>
+          <w:rFonts w:ascii="Times New Roman" w:hAnsi="Times New Roman" w:cs="Times New Roman"/>
+          <w:b/>
+          <w:bCs/>
+          <w:sz w:val="16"/>
+          <w:szCs w:val="16"/>
+        </w:rPr>
+        <w:t>representative_date_of_issue_of_identity_document</w:t>
+      </w:r>
+      <w:proofErr w:type="spellEnd"/>
+      <w:r>
+        <w:rPr>
+          <w:rFonts w:ascii="Times New Roman" w:hAnsi="Times New Roman" w:cs="Times New Roman"/>
+          <w:b/>
+          <w:bCs/>
+          <w:sz w:val="16"/>
+          <w:szCs w:val="16"/>
+        </w:rPr>
+        <w:t>}</w:t>
+      </w:r>
+      <w:r>
+        <w:rPr>
+          <w:rFonts w:ascii="Times New Roman" w:hAnsi="Times New Roman" w:cs="Times New Roman"/>
           <w:sz w:val="16"/>
           <w:szCs w:val="16"/>
         </w:rPr>
         <w:t xml:space="preserve"> </w:t>
       </w:r>
-      <w:r>
-        <w:rPr>
-          <w:rFonts w:ascii="Times New Roman" w:hAnsi="Times New Roman"/>
-          <w:b/>
-          <w:bCs/>
-          <w:sz w:val="16"/>
-          <w:szCs w:val="16"/>
-        </w:rPr>
-        <w:t>passeport </w:t>
-      </w:r>
-      <w:r>
-        <w:rPr>
-          <w:rFonts w:ascii="Times New Roman" w:hAnsi="Times New Roman"/>
-          <w:b/>
-          <w:bCs/>
-          <w:sz w:val="16"/>
-          <w:szCs w:val="16"/>
-        </w:rPr>
-        <w:t>/carte d’identité nationale /carte de séjour/</w:t>
-      </w:r>
-      <w:r>
-        <w:rPr>
-          <w:rFonts w:ascii="Times New Roman" w:hAnsi="Times New Roman"/>
-          <w:b/>
-          <w:bCs/>
-          <w:sz w:val="16"/>
-          <w:szCs w:val="16"/>
-        </w:rPr>
-        <w:t>récépissé de CNI</w:t>
+      <w:bookmarkEnd w:id="17"/>
+      <w:r>
+        <w:rPr>
+          <w:rFonts w:ascii="Times New Roman" w:hAnsi="Times New Roman" w:cs="Times New Roman"/>
+          <w:sz w:val="16"/>
+          <w:szCs w:val="16"/>
+        </w:rPr>
+        <w:t xml:space="preserve">par </w:t>
+      </w:r>
+      <w:r>
+        <w:rPr>
+          <w:rFonts w:ascii="Times New Roman" w:hAnsi="Times New Roman" w:cs="Times New Roman"/>
+          <w:b/>
+          <w:bCs/>
+          <w:sz w:val="16"/>
+          <w:szCs w:val="16"/>
+        </w:rPr>
+        <w:t>${</w:t>
+      </w:r>
+      <w:proofErr w:type="spellStart"/>
+      <w:r>
+        <w:rPr>
+          <w:rFonts w:ascii="Times New Roman" w:hAnsi="Times New Roman" w:cs="Times New Roman"/>
+          <w:b/>
+          <w:bCs/>
+          <w:sz w:val="16"/>
+          <w:szCs w:val="16"/>
+        </w:rPr>
+        <w:t>representative_office_delivery</w:t>
+      </w:r>
+      <w:proofErr w:type="spellEnd"/>
+      <w:r>
+        <w:rPr>
+          <w:rFonts w:ascii="Times New Roman" w:hAnsi="Times New Roman" w:cs="Times New Roman"/>
+          <w:b/>
+          <w:bCs/>
+          <w:sz w:val="16"/>
+          <w:szCs w:val="16"/>
+        </w:rPr>
+        <w:t>}</w:t>
       </w:r>
       <w:r>
         <w:rPr>
@@ -1067,25 +1479,7 @@
       </w:r>
       <w:r>
         <w:rPr>
-          <w:rFonts w:ascii="Times New Roman" w:hAnsi="Times New Roman"/>
-          <w:sz w:val="16"/>
-          <w:szCs w:val="16"/>
-        </w:rPr>
-        <w:t xml:space="preserve"> N</w:t>
-      </w:r>
-      <w:r>
-        <w:rPr>
-          <w:rFonts w:ascii="Times New Roman" w:hAnsi="Times New Roman"/>
-          <w:b/>
-          <w:bCs/>
-          <w:sz w:val="16"/>
-          <w:szCs w:val="16"/>
-        </w:rPr>
-        <w:t>°${representative_number_of_identity_document}</w:t>
-      </w:r>
-      <w:r>
-        <w:rPr>
-          <w:rFonts w:ascii="Times New Roman" w:hAnsi="Times New Roman"/>
+          <w:rFonts w:ascii="Times New Roman" w:hAnsi="Times New Roman" w:cs="Times New Roman"/>
           <w:b/>
           <w:bCs/>
           <w:sz w:val="16"/>
@@ -1095,77 +1489,109 @@
       </w:r>
       <w:r>
         <w:rPr>
-          <w:rFonts w:ascii="Times New Roman" w:hAnsi="Times New Roman"/>
-          <w:sz w:val="16"/>
-          <w:szCs w:val="16"/>
-        </w:rPr>
-        <w:t>délivré</w:t>
-      </w:r>
-      <w:r>
-        <w:rPr>
-          <w:rFonts w:ascii="Times New Roman" w:hAnsi="Times New Roman"/>
-          <w:sz w:val="16"/>
-          <w:szCs w:val="16"/>
-        </w:rPr>
-        <w:t>(e</w:t>
-      </w:r>
-      <w:r>
-        <w:rPr>
-          <w:rFonts w:ascii="Times New Roman" w:hAnsi="Times New Roman"/>
-          <w:sz w:val="16"/>
-          <w:szCs w:val="16"/>
-        </w:rPr>
-        <w:t>)</w:t>
-      </w:r>
-      <w:r>
-        <w:rPr>
-          <w:rFonts w:ascii="Times New Roman" w:hAnsi="Times New Roman"/>
-          <w:sz w:val="16"/>
-          <w:szCs w:val="16"/>
-        </w:rPr>
-        <w:t xml:space="preserve"> le </w:t>
-      </w:r>
-      <w:bookmarkStart w:id="16" w:name="_Hlk184025490"/>
-      <w:r>
-        <w:rPr>
-          <w:rFonts w:ascii="Times New Roman" w:hAnsi="Times New Roman"/>
-          <w:b/>
-          <w:bCs/>
-          <w:sz w:val="16"/>
-          <w:szCs w:val="16"/>
-        </w:rPr>
-        <w:t>${representative_date_of_issue_of_identity_document},</w:t>
-      </w:r>
-      <w:r>
-        <w:rPr>
-          <w:rFonts w:ascii="Times New Roman" w:hAnsi="Times New Roman"/>
-          <w:sz w:val="16"/>
-          <w:szCs w:val="16"/>
+          <w:rFonts w:ascii="Times New Roman" w:hAnsi="Times New Roman" w:cs="Times New Roman"/>
+          <w:sz w:val="16"/>
+          <w:szCs w:val="16"/>
+        </w:rPr>
+        <w:t xml:space="preserve">domicilié(e) à/au </w:t>
+      </w:r>
+      <w:r>
+        <w:rPr>
+          <w:rFonts w:ascii="Times New Roman" w:hAnsi="Times New Roman" w:cs="Times New Roman"/>
+          <w:b/>
+          <w:bCs/>
+          <w:sz w:val="16"/>
+          <w:szCs w:val="16"/>
+        </w:rPr>
+        <w:t>${</w:t>
+      </w:r>
+      <w:proofErr w:type="spellStart"/>
+      <w:r>
+        <w:rPr>
+          <w:rFonts w:ascii="Times New Roman" w:hAnsi="Times New Roman" w:cs="Times New Roman"/>
+          <w:b/>
+          <w:bCs/>
+          <w:sz w:val="16"/>
+          <w:szCs w:val="16"/>
+        </w:rPr>
+        <w:t>representative_home_address</w:t>
+      </w:r>
+      <w:proofErr w:type="spellEnd"/>
+      <w:r>
+        <w:rPr>
+          <w:rFonts w:ascii="Times New Roman" w:hAnsi="Times New Roman" w:cs="Times New Roman"/>
+          <w:b/>
+          <w:bCs/>
+          <w:sz w:val="16"/>
+          <w:szCs w:val="16"/>
+        </w:rPr>
+        <w:t>}</w:t>
+      </w:r>
+      <w:r>
+        <w:rPr>
+          <w:rFonts w:ascii="Times New Roman" w:eastAsia="Calibri" w:hAnsi="Times New Roman" w:cs="Times New Roman"/>
+          <w:b/>
+          <w:sz w:val="16"/>
+          <w:szCs w:val="16"/>
+          <w:lang w:eastAsia="en-US"/>
         </w:rPr>
         <w:t xml:space="preserve"> </w:t>
       </w:r>
-      <w:bookmarkEnd w:id="16"/>
-      <w:r>
-        <w:rPr>
-          <w:rFonts w:ascii="Times New Roman" w:hAnsi="Times New Roman"/>
-          <w:sz w:val="16"/>
-          <w:szCs w:val="16"/>
-        </w:rPr>
-        <w:t xml:space="preserve">par </w:t>
-      </w:r>
-      <w:r>
-        <w:rPr>
-          <w:rFonts w:ascii="Times New Roman" w:hAnsi="Times New Roman"/>
-          <w:b/>
-          <w:bCs/>
-          <w:sz w:val="16"/>
-          <w:szCs w:val="16"/>
-        </w:rPr>
-        <w:t>${representative_office_delivery}</w:t>
-      </w:r>
-      <w:r>
-        <w:rPr>
-          <w:rFonts w:ascii="Times New Roman" w:hAnsi="Times New Roman"/>
+      <w:r>
+        <w:rPr>
+          <w:rFonts w:ascii="Times New Roman" w:eastAsia="Calibri" w:hAnsi="Times New Roman" w:cs="Times New Roman"/>
+          <w:sz w:val="16"/>
+          <w:szCs w:val="16"/>
+          <w:lang w:eastAsia="en-US"/>
+        </w:rPr>
+        <w:t xml:space="preserve">et répondant au </w:t>
+      </w:r>
+      <w:bookmarkEnd w:id="13"/>
+      <w:r>
+        <w:rPr>
+          <w:rFonts w:ascii="Times New Roman" w:hAnsi="Times New Roman" w:cs="Times New Roman"/>
+          <w:b/>
+          <w:bCs/>
+          <w:sz w:val="16"/>
+          <w:szCs w:val="16"/>
+        </w:rPr>
+        <w:t>${</w:t>
+      </w:r>
+      <w:proofErr w:type="spellStart"/>
+      <w:r>
+        <w:rPr>
+          <w:rFonts w:ascii="Times New Roman" w:hAnsi="Times New Roman" w:cs="Times New Roman"/>
+          <w:b/>
+          <w:bCs/>
+          <w:sz w:val="16"/>
+          <w:szCs w:val="16"/>
+        </w:rPr>
+        <w:t>representative_phone_number</w:t>
+      </w:r>
+      <w:proofErr w:type="spellEnd"/>
+      <w:r>
+        <w:rPr>
+          <w:rFonts w:ascii="Times New Roman" w:hAnsi="Times New Roman" w:cs="Times New Roman"/>
+          <w:b/>
+          <w:bCs/>
+          <w:sz w:val="16"/>
+          <w:szCs w:val="16"/>
+        </w:rPr>
+        <w:t>}</w:t>
+      </w:r>
+      <w:r>
+        <w:rPr>
+          <w:rFonts w:ascii="Times New Roman" w:hAnsi="Times New Roman" w:cs="Times New Roman"/>
+          <w:b/>
+          <w:bCs/>
+          <w:sz w:val="16"/>
+          <w:szCs w:val="16"/>
+        </w:rPr>
+        <w:t>,</w:t>
+      </w:r>
+      <w:r>
+        <w:rPr>
+          <w:rFonts w:ascii="Times New Roman" w:hAnsi="Times New Roman" w:cs="Times New Roman"/>
           <w:b/>
           <w:bCs/>
           <w:sz w:val="16"/>
@@ -1175,113 +1601,30 @@
       </w:r>
       <w:r>
         <w:rPr>
+          <w:rFonts w:ascii="Times New Roman" w:hAnsi="Times New Roman" w:cs="Times New Roman"/>
+          <w:b/>
+          <w:bCs/>
+          <w:sz w:val="16"/>
+          <w:szCs w:val="16"/>
+        </w:rPr>
+        <w:t xml:space="preserve"> </w:t>
+      </w:r>
+      <w:r>
+        <w:rPr>
+          <w:rFonts w:ascii="Times New Roman" w:hAnsi="Times New Roman" w:cs="Times New Roman"/>
+          <w:sz w:val="16"/>
+          <w:szCs w:val="16"/>
+        </w:rPr>
+        <w:t xml:space="preserve">gérant </w:t>
+      </w:r>
+      <w:r>
+        <w:rPr>
           <w:rFonts w:ascii="Times New Roman" w:eastAsia="Calibri" w:hAnsi="Times New Roman" w:cs="Times New Roman"/>
-          <w:bCs/>
           <w:sz w:val="16"/>
           <w:szCs w:val="16"/>
           <w:lang w:eastAsia="en-US"/>
         </w:rPr>
-        <w:t>domicilié</w:t>
-      </w:r>
-      <w:r>
-        <w:rPr>
-          <w:rFonts w:ascii="Times New Roman" w:eastAsia="Calibri" w:hAnsi="Times New Roman" w:cs="Times New Roman"/>
-          <w:bCs/>
-          <w:sz w:val="16"/>
-          <w:szCs w:val="16"/>
-          <w:lang w:eastAsia="en-US"/>
-        </w:rPr>
-        <w:t>(e)</w:t>
-      </w:r>
-      <w:r>
-        <w:rPr>
-          <w:rFonts w:ascii="Times New Roman" w:eastAsia="Calibri" w:hAnsi="Times New Roman" w:cs="Times New Roman"/>
-          <w:bCs/>
-          <w:sz w:val="16"/>
-          <w:szCs w:val="16"/>
-          <w:lang w:eastAsia="en-US"/>
-        </w:rPr>
-        <w:t xml:space="preserve"> à</w:t>
-      </w:r>
-      <w:r>
-        <w:rPr>
-          <w:rFonts w:ascii="Times New Roman" w:eastAsia="Calibri" w:hAnsi="Times New Roman" w:cs="Times New Roman"/>
-          <w:bCs/>
-          <w:sz w:val="16"/>
-          <w:szCs w:val="16"/>
-          <w:lang w:eastAsia="en-US"/>
-        </w:rPr>
-        <w:t>/au</w:t>
-      </w:r>
-      <w:r>
-        <w:rPr>
-          <w:rFonts w:ascii="Times New Roman" w:eastAsia="Calibri" w:hAnsi="Times New Roman" w:cs="Times New Roman"/>
-          <w:bCs/>
-          <w:sz w:val="16"/>
-          <w:szCs w:val="16"/>
-          <w:lang w:eastAsia="en-US"/>
-        </w:rPr>
-        <w:t xml:space="preserve"> </w:t>
-      </w:r>
-      <w:r>
-        <w:rPr>
-          <w:rFonts w:ascii="Times New Roman" w:hAnsi="Times New Roman"/>
-          <w:b/>
-          <w:bCs/>
-          <w:sz w:val="16"/>
-          <w:szCs w:val="16"/>
-        </w:rPr>
-        <w:t>${representative_home_address}</w:t>
-      </w:r>
-      <w:r>
-        <w:rPr>
-          <w:rFonts w:ascii="Times New Roman" w:eastAsia="Calibri" w:hAnsi="Times New Roman" w:cs="Times New Roman"/>
-          <w:b/>
-          <w:sz w:val="16"/>
-          <w:szCs w:val="16"/>
-          <w:lang w:eastAsia="en-US"/>
-        </w:rPr>
-        <w:t xml:space="preserve"> </w:t>
-      </w:r>
-      <w:r>
-        <w:rPr>
-          <w:rFonts w:ascii="Times New Roman" w:eastAsia="Calibri" w:hAnsi="Times New Roman" w:cs="Times New Roman"/>
-          <w:sz w:val="16"/>
-          <w:szCs w:val="16"/>
-          <w:lang w:eastAsia="en-US"/>
-        </w:rPr>
-        <w:t xml:space="preserve">et répondant au </w:t>
-      </w:r>
-      <w:bookmarkEnd w:id="13"/>
-      <w:r>
-        <w:rPr>
-          <w:rFonts w:ascii="Times New Roman" w:hAnsi="Times New Roman" w:cs="Times New Roman"/>
-          <w:b/>
-          <w:bCs/>
-          <w:sz w:val="16"/>
-          <w:szCs w:val="16"/>
-        </w:rPr>
-        <w:t>${representative_phone_number}</w:t>
-      </w:r>
-      <w:r>
-        <w:rPr>
-          <w:rFonts w:ascii="Times New Roman" w:hAnsi="Times New Roman" w:cs="Times New Roman"/>
-          <w:b/>
-          <w:bCs/>
-          <w:sz w:val="16"/>
-          <w:szCs w:val="16"/>
-        </w:rPr>
-        <w:t>,</w:t>
-      </w:r>
-      <w:r>
-        <w:rPr>
-          <w:rFonts w:ascii="Times New Roman" w:hAnsi="Times New Roman" w:cs="Times New Roman"/>
-          <w:b/>
-          <w:bCs/>
-          <w:sz w:val="16"/>
-          <w:szCs w:val="16"/>
-        </w:rPr>
-        <w:t xml:space="preserve"> </w:t>
+        <w:t>ayant pleins pouvoirs à l'effet des présentes,</w:t>
       </w:r>
     </w:p>
     <w:p>
@@ -1290,58 +1633,10 @@
         <w:jc w:val="both"/>
         <w:rPr>
           <w:rFonts w:ascii="Times New Roman" w:hAnsi="Times New Roman" w:cs="Times New Roman"/>
-          <w:b/>
-          <w:bCs/>
-          <w:sz w:val="16"/>
-          <w:szCs w:val="16"/>
-        </w:rPr>
-      </w:pPr>
-      <w:r>
-        <w:rPr>
-          <w:rFonts w:ascii="Times New Roman" w:hAnsi="Times New Roman" w:cs="Times New Roman"/>
-          <w:b/>
-          <w:bCs/>
-          <w:sz w:val="16"/>
-          <w:szCs w:val="16"/>
-        </w:rPr>
-        <w:t xml:space="preserve"> </w:t>
-      </w:r>
-      <w:r>
-        <w:rPr>
-          <w:rFonts w:ascii="Times New Roman" w:hAnsi="Times New Roman" w:cs="Times New Roman"/>
-          <w:sz w:val="16"/>
-          <w:szCs w:val="16"/>
-        </w:rPr>
-        <w:t>Mandaté par le</w:t>
-      </w:r>
-      <w:r>
-        <w:rPr>
-          <w:rFonts w:ascii="Times New Roman" w:hAnsi="Times New Roman" w:cs="Times New Roman"/>
-          <w:b/>
-          <w:bCs/>
-          <w:sz w:val="16"/>
-          <w:szCs w:val="16"/>
-        </w:rPr>
-        <w:t xml:space="preserve"> </w:t>
-      </w:r>
-      <w:r>
-        <w:rPr>
-          <w:rFonts w:ascii="Times New Roman" w:eastAsia="Calibri" w:hAnsi="Times New Roman" w:cs="Times New Roman"/>
-          <w:sz w:val="16"/>
-          <w:szCs w:val="16"/>
-          <w:lang w:eastAsia="en-US"/>
-        </w:rPr>
-        <w:t>représentant légal</w:t>
-      </w:r>
-      <w:r>
-        <w:rPr>
-          <w:rFonts w:ascii="Times New Roman" w:eastAsia="Calibri" w:hAnsi="Times New Roman" w:cs="Times New Roman"/>
-          <w:sz w:val="16"/>
-          <w:szCs w:val="16"/>
-          <w:lang w:eastAsia="en-US"/>
-        </w:rPr>
-        <w:t xml:space="preserve"> ayant pleins pouvoirs à l'effet des présentes,</w:t>
-      </w:r>
+          <w:sz w:val="16"/>
+          <w:szCs w:val="16"/>
+        </w:rPr>
+      </w:pPr>
     </w:p>
     <w:bookmarkEnd w:id="8"/>
     <w:p>
@@ -1558,7 +1853,7 @@
         </w:rPr>
         <w:t>OBJET</w:t>
       </w:r>
-      <w:bookmarkStart w:id="17" w:name="_Hlk127967028"/>
+      <w:bookmarkStart w:id="18" w:name="_Hlk127967028"/>
     </w:p>
     <w:p>
       <w:pPr>
@@ -1602,7 +1897,7 @@
         </w:rPr>
         <w:t xml:space="preserve">e présent contrat porte </w:t>
       </w:r>
-      <w:bookmarkStart w:id="18" w:name="_Hlk204008130"/>
+      <w:bookmarkStart w:id="19" w:name="_Hlk204008130"/>
       <w:r>
         <w:rPr>
           <w:rFonts w:ascii="Times New Roman" w:hAnsi="Times New Roman" w:cs="Times New Roman"/>
@@ -1612,7 +1907,7 @@
         </w:rPr>
         <w:t xml:space="preserve">sur le nantissement de </w:t>
       </w:r>
-      <w:bookmarkStart w:id="19" w:name="_Hlk204777364"/>
+      <w:bookmarkStart w:id="20" w:name="_Hlk204777364"/>
       <w:r>
         <w:rPr>
           <w:rFonts w:ascii="Times New Roman" w:hAnsi="Times New Roman" w:cs="Times New Roman"/>
@@ -1631,18 +1926,38 @@
         </w:rPr>
         <w:t xml:space="preserve">u fonds de commerce </w:t>
       </w:r>
-      <w:bookmarkStart w:id="20" w:name="_Hlk206598029"/>
-      <w:bookmarkStart w:id="21" w:name="_Hlk202795828"/>
-      <w:bookmarkStart w:id="22" w:name="_Hlk201568433"/>
-      <w:bookmarkStart w:id="23" w:name="_Hlk202537200"/>
-      <w:r>
-        <w:rPr>
-          <w:rFonts w:ascii="Times New Roman" w:hAnsi="Times New Roman"/>
-          <w:b/>
-          <w:sz w:val="16"/>
-          <w:szCs w:val="16"/>
-        </w:rPr>
-        <w:t>${company.denomination}</w:t>
+      <w:bookmarkStart w:id="21" w:name="_Hlk206598029"/>
+      <w:bookmarkStart w:id="22" w:name="_Hlk202795828"/>
+      <w:bookmarkStart w:id="23" w:name="_Hlk201568433"/>
+      <w:bookmarkStart w:id="24" w:name="_Hlk202537200"/>
+      <w:r>
+        <w:rPr>
+          <w:rFonts w:ascii="Times New Roman" w:hAnsi="Times New Roman"/>
+          <w:b/>
+          <w:sz w:val="16"/>
+          <w:szCs w:val="16"/>
+        </w:rPr>
+        <w:t>${</w:t>
+      </w:r>
+      <w:proofErr w:type="spellStart"/>
+      <w:r>
+        <w:rPr>
+          <w:rFonts w:ascii="Times New Roman" w:hAnsi="Times New Roman"/>
+          <w:b/>
+          <w:sz w:val="16"/>
+          <w:szCs w:val="16"/>
+        </w:rPr>
+        <w:t>company.denomination</w:t>
+      </w:r>
+      <w:proofErr w:type="spellEnd"/>
+      <w:r>
+        <w:rPr>
+          <w:rFonts w:ascii="Times New Roman" w:hAnsi="Times New Roman"/>
+          <w:b/>
+          <w:sz w:val="16"/>
+          <w:szCs w:val="16"/>
+        </w:rPr>
+        <w:t>}</w:t>
       </w:r>
       <w:r>
         <w:rPr>
@@ -1681,7 +1996,29 @@
           <w:sz w:val="16"/>
           <w:szCs w:val="16"/>
         </w:rPr>
-        <w:t>${company.legal_status}</w:t>
+        <w:t>${</w:t>
+      </w:r>
+      <w:proofErr w:type="spellStart"/>
+      <w:r>
+        <w:rPr>
+          <w:rFonts w:ascii="Times New Roman" w:hAnsi="Times New Roman"/>
+          <w:b/>
+          <w:bCs/>
+          <w:sz w:val="16"/>
+          <w:szCs w:val="16"/>
+        </w:rPr>
+        <w:t>company.legal_status</w:t>
+      </w:r>
+      <w:proofErr w:type="spellEnd"/>
+      <w:r>
+        <w:rPr>
+          <w:rFonts w:ascii="Times New Roman" w:hAnsi="Times New Roman"/>
+          <w:b/>
+          <w:bCs/>
+          <w:sz w:val="16"/>
+          <w:szCs w:val="16"/>
+        </w:rPr>
+        <w:t>}</w:t>
       </w:r>
       <w:r>
         <w:rPr>
@@ -1710,7 +2047,29 @@
           <w:sz w:val="16"/>
           <w:szCs w:val="16"/>
         </w:rPr>
-        <w:t>${company.head_office_address}</w:t>
+        <w:t>${</w:t>
+      </w:r>
+      <w:proofErr w:type="spellStart"/>
+      <w:r>
+        <w:rPr>
+          <w:rFonts w:ascii="Times New Roman" w:hAnsi="Times New Roman"/>
+          <w:b/>
+          <w:bCs/>
+          <w:sz w:val="16"/>
+          <w:szCs w:val="16"/>
+        </w:rPr>
+        <w:t>company.head_office_address</w:t>
+      </w:r>
+      <w:proofErr w:type="spellEnd"/>
+      <w:r>
+        <w:rPr>
+          <w:rFonts w:ascii="Times New Roman" w:hAnsi="Times New Roman"/>
+          <w:b/>
+          <w:bCs/>
+          <w:sz w:val="16"/>
+          <w:szCs w:val="16"/>
+        </w:rPr>
+        <w:t>}</w:t>
       </w:r>
       <w:r>
         <w:rPr>
@@ -1739,7 +2098,29 @@
           <w:sz w:val="16"/>
           <w:szCs w:val="16"/>
         </w:rPr>
-        <w:t>${company.bp}</w:t>
+        <w:t>${</w:t>
+      </w:r>
+      <w:proofErr w:type="spellStart"/>
+      <w:r>
+        <w:rPr>
+          <w:rFonts w:ascii="Times New Roman" w:hAnsi="Times New Roman"/>
+          <w:b/>
+          <w:bCs/>
+          <w:sz w:val="16"/>
+          <w:szCs w:val="16"/>
+        </w:rPr>
+        <w:t>company.bp</w:t>
+      </w:r>
+      <w:proofErr w:type="spellEnd"/>
+      <w:r>
+        <w:rPr>
+          <w:rFonts w:ascii="Times New Roman" w:hAnsi="Times New Roman"/>
+          <w:b/>
+          <w:bCs/>
+          <w:sz w:val="16"/>
+          <w:szCs w:val="16"/>
+        </w:rPr>
+        <w:t>}</w:t>
       </w:r>
       <w:r>
         <w:rPr>
@@ -1769,7 +2150,29 @@
           <w:sz w:val="16"/>
           <w:szCs w:val="16"/>
         </w:rPr>
-        <w:t>${company.rccm_number}</w:t>
+        <w:t>${</w:t>
+      </w:r>
+      <w:proofErr w:type="spellStart"/>
+      <w:r>
+        <w:rPr>
+          <w:rFonts w:ascii="Times New Roman" w:hAnsi="Times New Roman"/>
+          <w:b/>
+          <w:bCs/>
+          <w:sz w:val="16"/>
+          <w:szCs w:val="16"/>
+        </w:rPr>
+        <w:t>company.rccm_number</w:t>
+      </w:r>
+      <w:proofErr w:type="spellEnd"/>
+      <w:r>
+        <w:rPr>
+          <w:rFonts w:ascii="Times New Roman" w:hAnsi="Times New Roman"/>
+          <w:b/>
+          <w:bCs/>
+          <w:sz w:val="16"/>
+          <w:szCs w:val="16"/>
+        </w:rPr>
+        <w:t>}</w:t>
       </w:r>
       <w:r>
         <w:rPr>
@@ -1799,7 +2202,29 @@
           <w:sz w:val="16"/>
           <w:szCs w:val="16"/>
         </w:rPr>
-        <w:t>${company.nif}</w:t>
+        <w:t>${</w:t>
+      </w:r>
+      <w:proofErr w:type="spellStart"/>
+      <w:r>
+        <w:rPr>
+          <w:rFonts w:ascii="Times New Roman" w:hAnsi="Times New Roman"/>
+          <w:b/>
+          <w:bCs/>
+          <w:sz w:val="16"/>
+          <w:szCs w:val="16"/>
+        </w:rPr>
+        <w:t>company.nif</w:t>
+      </w:r>
+      <w:proofErr w:type="spellEnd"/>
+      <w:r>
+        <w:rPr>
+          <w:rFonts w:ascii="Times New Roman" w:hAnsi="Times New Roman"/>
+          <w:b/>
+          <w:bCs/>
+          <w:sz w:val="16"/>
+          <w:szCs w:val="16"/>
+        </w:rPr>
+        <w:t>}</w:t>
       </w:r>
       <w:r>
         <w:rPr>
@@ -1812,48 +2237,68 @@
         </w:rPr>
         <w:t>,</w:t>
       </w:r>
+      <w:bookmarkEnd w:id="21"/>
+      <w:r>
+        <w:rPr>
+          <w:rFonts w:ascii="Times New Roman" w:eastAsia="Calibri" w:hAnsi="Times New Roman" w:cs="Times New Roman"/>
+          <w:b/>
+          <w:bCs/>
+          <w:sz w:val="16"/>
+          <w:szCs w:val="16"/>
+          <w:lang w:eastAsia="en-US"/>
+        </w:rPr>
+        <w:t xml:space="preserve"> </w:t>
+      </w:r>
+      <w:r>
+        <w:rPr>
+          <w:rFonts w:ascii="Times New Roman" w:hAnsi="Times New Roman" w:cs="Times New Roman"/>
+          <w:bCs/>
+          <w:sz w:val="16"/>
+          <w:szCs w:val="16"/>
+        </w:rPr>
+        <w:t xml:space="preserve">(le </w:t>
+      </w:r>
+      <w:r>
+        <w:rPr>
+          <w:rFonts w:ascii="Times New Roman" w:hAnsi="Times New Roman" w:cs="Times New Roman"/>
+          <w:bCs/>
+          <w:sz w:val="16"/>
+          <w:szCs w:val="16"/>
+        </w:rPr>
+        <w:t>constituant</w:t>
+      </w:r>
       <w:bookmarkEnd w:id="20"/>
       <w:r>
         <w:rPr>
-          <w:rFonts w:ascii="Times New Roman" w:eastAsia="Calibri" w:hAnsi="Times New Roman" w:cs="Times New Roman"/>
-          <w:b/>
-          <w:bCs/>
-          <w:sz w:val="16"/>
-          <w:szCs w:val="16"/>
-          <w:lang w:eastAsia="en-US"/>
+          <w:rFonts w:ascii="Times New Roman" w:hAnsi="Times New Roman" w:cs="Times New Roman"/>
+          <w:bCs/>
+          <w:sz w:val="16"/>
+          <w:szCs w:val="16"/>
+        </w:rPr>
+        <w:t>)</w:t>
+      </w:r>
+      <w:bookmarkEnd w:id="22"/>
+      <w:bookmarkEnd w:id="23"/>
+      <w:r>
+        <w:rPr>
+          <w:rFonts w:ascii="Times New Roman" w:hAnsi="Times New Roman" w:cs="Times New Roman"/>
+          <w:bCs/>
+          <w:sz w:val="16"/>
+          <w:szCs w:val="16"/>
         </w:rPr>
         <w:t xml:space="preserve"> </w:t>
       </w:r>
-      <w:r>
-        <w:rPr>
-          <w:rFonts w:ascii="Times New Roman" w:hAnsi="Times New Roman" w:cs="Times New Roman"/>
-          <w:bCs/>
-          <w:sz w:val="16"/>
-          <w:szCs w:val="16"/>
-        </w:rPr>
-        <w:t xml:space="preserve">(le </w:t>
-      </w:r>
-      <w:r>
-        <w:rPr>
-          <w:rFonts w:ascii="Times New Roman" w:hAnsi="Times New Roman" w:cs="Times New Roman"/>
-          <w:bCs/>
-          <w:sz w:val="16"/>
-          <w:szCs w:val="16"/>
-        </w:rPr>
-        <w:t>constituant</w:t>
-      </w:r>
       <w:bookmarkEnd w:id="19"/>
-      <w:r>
-        <w:rPr>
-          <w:rFonts w:ascii="Times New Roman" w:hAnsi="Times New Roman" w:cs="Times New Roman"/>
-          <w:bCs/>
-          <w:sz w:val="16"/>
-          <w:szCs w:val="16"/>
-        </w:rPr>
-        <w:t>)</w:t>
-      </w:r>
-      <w:bookmarkEnd w:id="21"/>
-      <w:bookmarkEnd w:id="22"/>
+      <w:bookmarkEnd w:id="24"/>
+      <w:r>
+        <w:rPr>
+          <w:rFonts w:ascii="Times New Roman" w:hAnsi="Times New Roman" w:cs="Times New Roman"/>
+          <w:bCs/>
+          <w:sz w:val="16"/>
+          <w:szCs w:val="16"/>
+        </w:rPr>
+        <w:t>y compris l’ensemble de son stock</w:t>
+      </w:r>
       <w:r>
         <w:rPr>
           <w:rFonts w:ascii="Times New Roman" w:hAnsi="Times New Roman" w:cs="Times New Roman"/>
@@ -1863,8 +2308,6 @@
         </w:rPr>
         <w:t xml:space="preserve"> </w:t>
       </w:r>
-      <w:bookmarkEnd w:id="18"/>
-      <w:bookmarkEnd w:id="23"/>
       <w:r>
         <w:rPr>
           <w:rFonts w:ascii="Times New Roman" w:hAnsi="Times New Roman" w:cs="Times New Roman"/>
@@ -2029,7 +2472,29 @@
           <w:sz w:val="16"/>
           <w:szCs w:val="16"/>
         </w:rPr>
-        <w:t>${company.denomination}</w:t>
+        <w:t>${</w:t>
+      </w:r>
+      <w:proofErr w:type="spellStart"/>
+      <w:proofErr w:type="gramStart"/>
+      <w:r>
+        <w:rPr>
+          <w:rFonts w:ascii="Times New Roman" w:hAnsi="Times New Roman"/>
+          <w:b/>
+          <w:sz w:val="16"/>
+          <w:szCs w:val="16"/>
+        </w:rPr>
+        <w:t>company.denomination</w:t>
+      </w:r>
+      <w:proofErr w:type="spellEnd"/>
+      <w:proofErr w:type="gramEnd"/>
+      <w:r>
+        <w:rPr>
+          <w:rFonts w:ascii="Times New Roman" w:hAnsi="Times New Roman"/>
+          <w:b/>
+          <w:sz w:val="16"/>
+          <w:szCs w:val="16"/>
+        </w:rPr>
+        <w:t>}</w:t>
       </w:r>
       <w:r>
         <w:rPr>
@@ -2087,15 +2552,46 @@
         </w:rPr>
         <w:t xml:space="preserve"> prêt d'un montant </w:t>
       </w:r>
-      <w:bookmarkStart w:id="24" w:name="_Hlk201567974"/>
-      <w:r>
-        <w:rPr>
-          <w:rFonts w:ascii="Times New Roman" w:hAnsi="Times New Roman"/>
-          <w:b/>
-          <w:sz w:val="16"/>
-          <w:szCs w:val="16"/>
-        </w:rPr>
-        <w:t>${verbal_trial.amount}</w:t>
+      <w:bookmarkStart w:id="25" w:name="_Hlk201567974"/>
+      <w:r>
+        <w:rPr>
+          <w:rFonts w:ascii="Times New Roman" w:hAnsi="Times New Roman"/>
+          <w:b/>
+          <w:sz w:val="16"/>
+          <w:szCs w:val="16"/>
+        </w:rPr>
+        <w:t>${</w:t>
+      </w:r>
+      <w:proofErr w:type="spellStart"/>
+      <w:r>
+        <w:rPr>
+          <w:rFonts w:ascii="Times New Roman" w:hAnsi="Times New Roman"/>
+          <w:b/>
+          <w:sz w:val="16"/>
+          <w:szCs w:val="16"/>
+        </w:rPr>
+        <w:t>verbal_</w:t>
+      </w:r>
+      <w:proofErr w:type="gramStart"/>
+      <w:r>
+        <w:rPr>
+          <w:rFonts w:ascii="Times New Roman" w:hAnsi="Times New Roman"/>
+          <w:b/>
+          <w:sz w:val="16"/>
+          <w:szCs w:val="16"/>
+        </w:rPr>
+        <w:t>trial.amount</w:t>
+      </w:r>
+      <w:proofErr w:type="spellEnd"/>
+      <w:proofErr w:type="gramEnd"/>
+      <w:r>
+        <w:rPr>
+          <w:rFonts w:ascii="Times New Roman" w:hAnsi="Times New Roman"/>
+          <w:b/>
+          <w:sz w:val="16"/>
+          <w:szCs w:val="16"/>
+        </w:rPr>
+        <w:t>}</w:t>
       </w:r>
       <w:r>
         <w:rPr>
@@ -2163,7 +2659,7 @@
         </w:rPr>
         <w:t xml:space="preserve"> francs CFA)</w:t>
       </w:r>
-      <w:bookmarkEnd w:id="24"/>
+      <w:bookmarkEnd w:id="25"/>
       <w:r>
         <w:rPr>
           <w:rFonts w:ascii="Times New Roman" w:hAnsi="Times New Roman" w:cs="Times New Roman"/>
@@ -2194,7 +2690,7 @@
         </w:rPr>
       </w:pPr>
     </w:p>
-    <w:bookmarkEnd w:id="17"/>
+    <w:bookmarkEnd w:id="18"/>
     <w:p>
       <w:pPr>
         <w:numPr>
@@ -2226,7 +2722,38 @@
           <w:sz w:val="16"/>
           <w:szCs w:val="16"/>
         </w:rPr>
-        <w:t>${verbal_trial.amount}</w:t>
+        <w:t>${</w:t>
+      </w:r>
+      <w:proofErr w:type="spellStart"/>
+      <w:r>
+        <w:rPr>
+          <w:rFonts w:ascii="Times New Roman" w:hAnsi="Times New Roman"/>
+          <w:b/>
+          <w:sz w:val="16"/>
+          <w:szCs w:val="16"/>
+        </w:rPr>
+        <w:t>verbal_</w:t>
+      </w:r>
+      <w:proofErr w:type="gramStart"/>
+      <w:r>
+        <w:rPr>
+          <w:rFonts w:ascii="Times New Roman" w:hAnsi="Times New Roman"/>
+          <w:b/>
+          <w:sz w:val="16"/>
+          <w:szCs w:val="16"/>
+        </w:rPr>
+        <w:t>trial.amount</w:t>
+      </w:r>
+      <w:proofErr w:type="spellEnd"/>
+      <w:proofErr w:type="gramEnd"/>
+      <w:r>
+        <w:rPr>
+          <w:rFonts w:ascii="Times New Roman" w:hAnsi="Times New Roman"/>
+          <w:b/>
+          <w:sz w:val="16"/>
+          <w:szCs w:val="16"/>
+        </w:rPr>
+        <w:t>}</w:t>
       </w:r>
       <w:r>
         <w:rPr>
@@ -2269,7 +2796,38 @@
           <w:sz w:val="16"/>
           <w:szCs w:val="16"/>
         </w:rPr>
-        <w:t>${verbal_trial.duration}</w:t>
+        <w:t>${</w:t>
+      </w:r>
+      <w:proofErr w:type="spellStart"/>
+      <w:r>
+        <w:rPr>
+          <w:rFonts w:ascii="Times New Roman" w:hAnsi="Times New Roman"/>
+          <w:b/>
+          <w:sz w:val="16"/>
+          <w:szCs w:val="16"/>
+        </w:rPr>
+        <w:t>verbal_</w:t>
+      </w:r>
+      <w:proofErr w:type="gramStart"/>
+      <w:r>
+        <w:rPr>
+          <w:rFonts w:ascii="Times New Roman" w:hAnsi="Times New Roman"/>
+          <w:b/>
+          <w:sz w:val="16"/>
+          <w:szCs w:val="16"/>
+        </w:rPr>
+        <w:t>trial.duration</w:t>
+      </w:r>
+      <w:proofErr w:type="spellEnd"/>
+      <w:proofErr w:type="gramEnd"/>
+      <w:r>
+        <w:rPr>
+          <w:rFonts w:ascii="Times New Roman" w:hAnsi="Times New Roman"/>
+          <w:b/>
+          <w:sz w:val="16"/>
+          <w:szCs w:val="16"/>
+        </w:rPr>
+        <w:t>}</w:t>
       </w:r>
       <w:r>
         <w:rPr>
@@ -2321,7 +2879,76 @@
           <w:sz w:val="16"/>
           <w:szCs w:val="16"/>
         </w:rPr>
-        <w:t xml:space="preserve">${taux_mensuel} % mensuel soit ${verbal_trial.tax_fee_interest_rate} </w:t>
+        <w:t>${</w:t>
+      </w:r>
+      <w:proofErr w:type="spellStart"/>
+      <w:r>
+        <w:rPr>
+          <w:rFonts w:ascii="Times New Roman" w:hAnsi="Times New Roman"/>
+          <w:b/>
+          <w:sz w:val="16"/>
+          <w:szCs w:val="16"/>
+        </w:rPr>
+        <w:t>taux_mensuel</w:t>
+      </w:r>
+      <w:proofErr w:type="spellEnd"/>
+      <w:r>
+        <w:rPr>
+          <w:rFonts w:ascii="Times New Roman" w:hAnsi="Times New Roman"/>
+          <w:b/>
+          <w:sz w:val="16"/>
+          <w:szCs w:val="16"/>
+        </w:rPr>
+        <w:t>} % mensuel soit ${</w:t>
+      </w:r>
+      <w:proofErr w:type="spellStart"/>
+      <w:r>
+        <w:rPr>
+          <w:rFonts w:ascii="Times New Roman" w:hAnsi="Times New Roman"/>
+          <w:b/>
+          <w:sz w:val="16"/>
+          <w:szCs w:val="16"/>
+        </w:rPr>
+        <w:t>verbal_trial.tax_fee_interest_</w:t>
+      </w:r>
+      <w:proofErr w:type="gramStart"/>
+      <w:r>
+        <w:rPr>
+          <w:rFonts w:ascii="Times New Roman" w:hAnsi="Times New Roman"/>
+          <w:b/>
+          <w:sz w:val="16"/>
+          <w:szCs w:val="16"/>
+        </w:rPr>
+        <w:t>rate</w:t>
+      </w:r>
+      <w:proofErr w:type="spellEnd"/>
+      <w:r>
+        <w:rPr>
+          <w:rFonts w:ascii="Times New Roman" w:hAnsi="Times New Roman"/>
+          <w:b/>
+          <w:sz w:val="16"/>
+          <w:szCs w:val="16"/>
+        </w:rPr>
+        <w:t>}</w:t>
+      </w:r>
+      <w:r>
+        <w:rPr>
+          <w:rFonts w:ascii="Times New Roman" w:hAnsi="Times New Roman"/>
+          <w:b/>
+          <w:sz w:val="16"/>
+          <w:szCs w:val="16"/>
+        </w:rPr>
+        <w:t>%</w:t>
+      </w:r>
+      <w:proofErr w:type="gramEnd"/>
+      <w:r>
+        <w:rPr>
+          <w:rFonts w:ascii="Times New Roman" w:hAnsi="Times New Roman"/>
+          <w:b/>
+          <w:sz w:val="16"/>
+          <w:szCs w:val="16"/>
+        </w:rPr>
+        <w:t xml:space="preserve"> </w:t>
       </w:r>
       <w:r>
         <w:rPr>
@@ -2375,6 +3002,7 @@
         </w:rPr>
         <w:t>${</w:t>
       </w:r>
+      <w:proofErr w:type="spellStart"/>
       <w:r>
         <w:rPr>
           <w:rFonts w:ascii="Times New Roman" w:hAnsi="Times New Roman"/>
@@ -2383,8 +3011,9 @@
           <w:szCs w:val="16"/>
           <w:lang w:val="fr-GA"/>
         </w:rPr>
-        <w:t>frais_dossier}</w:t>
-      </w:r>
+        <w:t>frais_dossier</w:t>
+      </w:r>
+      <w:proofErr w:type="spellEnd"/>
       <w:r>
         <w:rPr>
           <w:rFonts w:ascii="Times New Roman" w:hAnsi="Times New Roman"/>
@@ -2393,6 +3022,16 @@
           <w:szCs w:val="16"/>
           <w:lang w:val="fr-GA"/>
         </w:rPr>
+        <w:t>}</w:t>
+      </w:r>
+      <w:r>
+        <w:rPr>
+          <w:rFonts w:ascii="Times New Roman" w:hAnsi="Times New Roman"/>
+          <w:b/>
+          <w:sz w:val="16"/>
+          <w:szCs w:val="16"/>
+          <w:lang w:val="fr-GA"/>
+        </w:rPr>
         <w:t xml:space="preserve"> </w:t>
       </w:r>
       <w:r>
@@ -2413,6 +3052,7 @@
         </w:rPr>
         <w:t>${</w:t>
       </w:r>
+      <w:proofErr w:type="spellStart"/>
       <w:r>
         <w:rPr>
           <w:rFonts w:ascii="Times New Roman" w:hAnsi="Times New Roman"/>
@@ -2421,8 +3061,42 @@
           <w:szCs w:val="16"/>
           <w:lang w:val="fr-GA"/>
         </w:rPr>
-        <w:t>verbal_trial.administrative_fees_percentage</w:t>
-      </w:r>
+        <w:t>verbal_</w:t>
+      </w:r>
+      <w:proofErr w:type="gramStart"/>
+      <w:r>
+        <w:rPr>
+          <w:rFonts w:ascii="Times New Roman" w:hAnsi="Times New Roman"/>
+          <w:b/>
+          <w:sz w:val="16"/>
+          <w:szCs w:val="16"/>
+          <w:lang w:val="fr-GA"/>
+        </w:rPr>
+        <w:t>trial.administrative</w:t>
+      </w:r>
+      <w:proofErr w:type="gramEnd"/>
+      <w:r>
+        <w:rPr>
+          <w:rFonts w:ascii="Times New Roman" w:hAnsi="Times New Roman"/>
+          <w:b/>
+          <w:sz w:val="16"/>
+          <w:szCs w:val="16"/>
+          <w:lang w:val="fr-GA"/>
+        </w:rPr>
+        <w:t>_fees_</w:t>
+      </w:r>
+      <w:proofErr w:type="gramStart"/>
+      <w:r>
+        <w:rPr>
+          <w:rFonts w:ascii="Times New Roman" w:hAnsi="Times New Roman"/>
+          <w:b/>
+          <w:sz w:val="16"/>
+          <w:szCs w:val="16"/>
+          <w:lang w:val="fr-GA"/>
+        </w:rPr>
+        <w:t>percentage</w:t>
+      </w:r>
+      <w:proofErr w:type="spellEnd"/>
       <w:r>
         <w:rPr>
           <w:rFonts w:ascii="Times New Roman" w:hAnsi="Times New Roman"/>
@@ -2441,15 +3115,7 @@
         </w:rPr>
         <w:t>%</w:t>
       </w:r>
-      <w:r>
-        <w:rPr>
-          <w:rFonts w:ascii="Times New Roman" w:hAnsi="Times New Roman"/>
-          <w:b/>
-          <w:sz w:val="16"/>
-          <w:szCs w:val="16"/>
-        </w:rPr>
-        <w:tab/>
-      </w:r>
+      <w:proofErr w:type="gramEnd"/>
     </w:p>
     <w:p>
       <w:pPr>
@@ -2484,6 +3150,7 @@
         </w:rPr>
         <w:t>${</w:t>
       </w:r>
+      <w:proofErr w:type="spellStart"/>
       <w:r>
         <w:rPr>
           <w:rFonts w:ascii="Times New Roman" w:hAnsi="Times New Roman"/>
@@ -2492,8 +3159,31 @@
           <w:szCs w:val="16"/>
           <w:lang w:val="fr-GA"/>
         </w:rPr>
-        <w:t>verbal_trial.insurance_premium</w:t>
-      </w:r>
+        <w:t>verbal_</w:t>
+      </w:r>
+      <w:proofErr w:type="gramStart"/>
+      <w:r>
+        <w:rPr>
+          <w:rFonts w:ascii="Times New Roman" w:hAnsi="Times New Roman"/>
+          <w:b/>
+          <w:sz w:val="16"/>
+          <w:szCs w:val="16"/>
+          <w:lang w:val="fr-GA"/>
+        </w:rPr>
+        <w:t>trial.insurance</w:t>
+      </w:r>
+      <w:proofErr w:type="gramEnd"/>
+      <w:r>
+        <w:rPr>
+          <w:rFonts w:ascii="Times New Roman" w:hAnsi="Times New Roman"/>
+          <w:b/>
+          <w:sz w:val="16"/>
+          <w:szCs w:val="16"/>
+          <w:lang w:val="fr-GA"/>
+        </w:rPr>
+        <w:t>_premium</w:t>
+      </w:r>
+      <w:proofErr w:type="spellEnd"/>
       <w:r>
         <w:rPr>
           <w:rFonts w:ascii="Times New Roman" w:hAnsi="Times New Roman"/>
@@ -2562,7 +3252,47 @@
           <w:sz w:val="16"/>
           <w:szCs w:val="16"/>
         </w:rPr>
-        <w:t>{verbal_trial.frais_administration}</w:t>
+        <w:t>{</w:t>
+      </w:r>
+      <w:proofErr w:type="spellStart"/>
+      <w:r>
+        <w:rPr>
+          <w:rFonts w:ascii="Times New Roman" w:hAnsi="Times New Roman"/>
+          <w:b/>
+          <w:sz w:val="16"/>
+          <w:szCs w:val="16"/>
+        </w:rPr>
+        <w:t>verbal_</w:t>
+      </w:r>
+      <w:proofErr w:type="gramStart"/>
+      <w:r>
+        <w:rPr>
+          <w:rFonts w:ascii="Times New Roman" w:hAnsi="Times New Roman"/>
+          <w:b/>
+          <w:sz w:val="16"/>
+          <w:szCs w:val="16"/>
+        </w:rPr>
+        <w:t>trial.frais</w:t>
+      </w:r>
+      <w:proofErr w:type="gramEnd"/>
+      <w:r>
+        <w:rPr>
+          <w:rFonts w:ascii="Times New Roman" w:hAnsi="Times New Roman"/>
+          <w:b/>
+          <w:sz w:val="16"/>
+          <w:szCs w:val="16"/>
+        </w:rPr>
+        <w:t>_administration</w:t>
+      </w:r>
+      <w:proofErr w:type="spellEnd"/>
+      <w:r>
+        <w:rPr>
+          <w:rFonts w:ascii="Times New Roman" w:hAnsi="Times New Roman"/>
+          <w:b/>
+          <w:sz w:val="16"/>
+          <w:szCs w:val="16"/>
+        </w:rPr>
+        <w:t>}</w:t>
       </w:r>
       <w:r>
         <w:rPr>
@@ -2596,7 +3326,27 @@
           <w:sz w:val="16"/>
           <w:szCs w:val="16"/>
         </w:rPr>
-        <w:t>Date de la première échéance : ${date_of_first_echeance}.</w:t>
+        <w:t>Date de la première échéance : ${</w:t>
+      </w:r>
+      <w:proofErr w:type="spellStart"/>
+      <w:r>
+        <w:rPr>
+          <w:rFonts w:ascii="Times New Roman" w:hAnsi="Times New Roman"/>
+          <w:b/>
+          <w:sz w:val="16"/>
+          <w:szCs w:val="16"/>
+        </w:rPr>
+        <w:t>date_of_first_echeance</w:t>
+      </w:r>
+      <w:proofErr w:type="spellEnd"/>
+      <w:r>
+        <w:rPr>
+          <w:rFonts w:ascii="Times New Roman" w:hAnsi="Times New Roman"/>
+          <w:b/>
+          <w:sz w:val="16"/>
+          <w:szCs w:val="16"/>
+        </w:rPr>
+        <w:t>}.</w:t>
       </w:r>
     </w:p>
     <w:p>
@@ -2621,7 +3371,27 @@
           <w:sz w:val="16"/>
           <w:szCs w:val="16"/>
         </w:rPr>
-        <w:t>Date de la dernière échéance : ${date_of_last_echeance}</w:t>
+        <w:t>Date de la dernière échéance : ${</w:t>
+      </w:r>
+      <w:proofErr w:type="spellStart"/>
+      <w:r>
+        <w:rPr>
+          <w:rFonts w:ascii="Times New Roman" w:hAnsi="Times New Roman"/>
+          <w:b/>
+          <w:sz w:val="16"/>
+          <w:szCs w:val="16"/>
+        </w:rPr>
+        <w:t>date_of_last_echeance</w:t>
+      </w:r>
+      <w:proofErr w:type="spellEnd"/>
+      <w:r>
+        <w:rPr>
+          <w:rFonts w:ascii="Times New Roman" w:hAnsi="Times New Roman"/>
+          <w:b/>
+          <w:sz w:val="16"/>
+          <w:szCs w:val="16"/>
+        </w:rPr>
+        <w:t>}</w:t>
       </w:r>
     </w:p>
     <w:p>
@@ -2696,6 +3466,7 @@
     <w:p>
       <w:pPr>
         <w:pStyle w:val="P1justifi"/>
+        <w:spacing w:before="0"/>
         <w:rPr>
           <w:rFonts w:ascii="Times New Roman" w:hAnsi="Times New Roman" w:cs="Times New Roman"/>
           <w:b/>
@@ -2725,7 +3496,7 @@
         </w:rPr>
         <w:t>A la sûreté et garantie du remboursement</w:t>
       </w:r>
-      <w:bookmarkStart w:id="25" w:name="_Hlk39655208"/>
+      <w:bookmarkStart w:id="26" w:name="_Hlk39655208"/>
       <w:r>
         <w:rPr>
           <w:rFonts w:ascii="Times New Roman" w:hAnsi="Times New Roman" w:cs="Times New Roman"/>
@@ -2742,7 +3513,7 @@
         </w:rPr>
         <w:t xml:space="preserve">prêt </w:t>
       </w:r>
-      <w:bookmarkStart w:id="26" w:name="_Hlk207032677"/>
+      <w:bookmarkStart w:id="27" w:name="_Hlk207032677"/>
       <w:r>
         <w:rPr>
           <w:rFonts w:ascii="Times New Roman" w:hAnsi="Times New Roman"/>
@@ -2761,42 +3532,177 @@
           <w:sz w:val="16"/>
           <w:szCs w:val="16"/>
         </w:rPr>
-        <w:t>{total_to_pay}</w:t>
+        <w:t>{</w:t>
+      </w:r>
+      <w:proofErr w:type="spellStart"/>
+      <w:r>
+        <w:rPr>
+          <w:rFonts w:ascii="Times New Roman" w:hAnsi="Times New Roman"/>
+          <w:b/>
+          <w:bCs/>
+          <w:sz w:val="16"/>
+          <w:szCs w:val="16"/>
+        </w:rPr>
+        <w:t>total_to_pay</w:t>
+      </w:r>
+      <w:proofErr w:type="spellEnd"/>
+      <w:r>
+        <w:rPr>
+          <w:rFonts w:ascii="Times New Roman" w:hAnsi="Times New Roman"/>
+          <w:b/>
+          <w:bCs/>
+          <w:sz w:val="16"/>
+          <w:szCs w:val="16"/>
+        </w:rPr>
+        <w:t>}</w:t>
+      </w:r>
+      <w:bookmarkEnd w:id="27"/>
+      <w:r>
+        <w:rPr>
+          <w:rFonts w:ascii="Times New Roman" w:hAnsi="Times New Roman" w:cs="Times New Roman"/>
+          <w:b/>
+          <w:bCs/>
+          <w:sz w:val="16"/>
+          <w:szCs w:val="16"/>
+        </w:rPr>
+        <w:t xml:space="preserve"> FCFA (</w:t>
+      </w:r>
+      <w:r>
+        <w:rPr>
+          <w:rFonts w:ascii="Times New Roman" w:hAnsi="Times New Roman"/>
+          <w:b/>
+          <w:bCs/>
+          <w:sz w:val="16"/>
+          <w:szCs w:val="16"/>
+        </w:rPr>
+        <w:t>${total_to_pay</w:t>
+      </w:r>
+      <w:r>
+        <w:rPr>
+          <w:rFonts w:ascii="Times New Roman" w:hAnsi="Times New Roman"/>
+          <w:b/>
+          <w:bCs/>
+          <w:sz w:val="16"/>
+          <w:szCs w:val="16"/>
+        </w:rPr>
+        <w:t>.fr</w:t>
+      </w:r>
+      <w:r>
+        <w:rPr>
+          <w:rFonts w:ascii="Times New Roman" w:hAnsi="Times New Roman"/>
+          <w:b/>
+          <w:bCs/>
+          <w:sz w:val="16"/>
+          <w:szCs w:val="16"/>
+        </w:rPr>
+        <w:t>}</w:t>
+      </w:r>
+      <w:r>
+        <w:rPr>
+          <w:rFonts w:ascii="Times New Roman" w:hAnsi="Times New Roman"/>
+          <w:b/>
+          <w:bCs/>
+          <w:sz w:val="16"/>
+          <w:szCs w:val="16"/>
+        </w:rPr>
+        <w:t xml:space="preserve"> </w:t>
+      </w:r>
+      <w:r>
+        <w:rPr>
+          <w:rFonts w:ascii="Times New Roman" w:hAnsi="Times New Roman" w:cs="Times New Roman"/>
+          <w:b/>
+          <w:bCs/>
+          <w:sz w:val="16"/>
+          <w:szCs w:val="16"/>
+        </w:rPr>
+        <w:t>francs CFA)</w:t>
+      </w:r>
+      <w:r>
+        <w:rPr>
+          <w:rFonts w:ascii="Times New Roman" w:hAnsi="Times New Roman" w:cs="Times New Roman"/>
+          <w:b/>
+          <w:bCs/>
+          <w:sz w:val="16"/>
+          <w:szCs w:val="16"/>
+        </w:rPr>
+        <w:t xml:space="preserve"> </w:t>
+      </w:r>
+      <w:r>
+        <w:rPr>
+          <w:rFonts w:ascii="Times New Roman" w:hAnsi="Times New Roman" w:cs="Times New Roman"/>
+          <w:sz w:val="16"/>
+          <w:szCs w:val="16"/>
+        </w:rPr>
+        <w:t>d</w:t>
+      </w:r>
+      <w:r>
+        <w:rPr>
+          <w:rFonts w:ascii="Times New Roman" w:hAnsi="Times New Roman" w:cs="Times New Roman"/>
+          <w:sz w:val="16"/>
+          <w:szCs w:val="16"/>
+        </w:rPr>
+        <w:t xml:space="preserve">estinée </w:t>
       </w:r>
       <w:bookmarkEnd w:id="26"/>
       <w:r>
         <w:rPr>
           <w:rFonts w:ascii="Times New Roman" w:hAnsi="Times New Roman" w:cs="Times New Roman"/>
-          <w:b/>
-          <w:bCs/>
-          <w:sz w:val="16"/>
-          <w:szCs w:val="16"/>
-        </w:rPr>
-        <w:t xml:space="preserve"> FCFA (</w:t>
-      </w:r>
-      <w:r>
-        <w:rPr>
-          <w:rFonts w:ascii="Times New Roman" w:hAnsi="Times New Roman"/>
-          <w:b/>
-          <w:bCs/>
-          <w:sz w:val="16"/>
-          <w:szCs w:val="16"/>
-        </w:rPr>
-        <w:t>${total_to_pay</w:t>
-      </w:r>
-      <w:r>
-        <w:rPr>
-          <w:rFonts w:ascii="Times New Roman" w:hAnsi="Times New Roman"/>
-          <w:b/>
-          <w:bCs/>
-          <w:sz w:val="16"/>
-          <w:szCs w:val="16"/>
-        </w:rPr>
-        <w:t>.fr</w:t>
-      </w:r>
-      <w:r>
-        <w:rPr>
-          <w:rFonts w:ascii="Times New Roman" w:hAnsi="Times New Roman"/>
+          <w:sz w:val="16"/>
+          <w:szCs w:val="16"/>
+        </w:rPr>
+        <w:t xml:space="preserve">à </w:t>
+      </w:r>
+      <w:bookmarkStart w:id="28" w:name="_Hlk181201586"/>
+      <w:r>
+        <w:rPr>
+          <w:rFonts w:ascii="Times New Roman" w:hAnsi="Times New Roman" w:cs="Times New Roman"/>
+          <w:b/>
+          <w:bCs/>
+          <w:sz w:val="16"/>
+          <w:szCs w:val="16"/>
+        </w:rPr>
+        <w:t>${</w:t>
+      </w:r>
+      <w:proofErr w:type="spellStart"/>
+      <w:r>
+        <w:rPr>
+          <w:rFonts w:ascii="Times New Roman" w:hAnsi="Times New Roman" w:cs="Times New Roman"/>
+          <w:b/>
+          <w:bCs/>
+          <w:sz w:val="16"/>
+          <w:szCs w:val="16"/>
+          <w:lang w:val="fr-GA"/>
+        </w:rPr>
+        <w:t>verbal_</w:t>
+      </w:r>
+      <w:proofErr w:type="gramStart"/>
+      <w:r>
+        <w:rPr>
+          <w:rFonts w:ascii="Times New Roman" w:hAnsi="Times New Roman" w:cs="Times New Roman"/>
+          <w:b/>
+          <w:bCs/>
+          <w:sz w:val="16"/>
+          <w:szCs w:val="16"/>
+          <w:lang w:val="fr-GA"/>
+        </w:rPr>
+        <w:t>trial.purpose</w:t>
+      </w:r>
+      <w:proofErr w:type="gramEnd"/>
+      <w:r>
+        <w:rPr>
+          <w:rFonts w:ascii="Times New Roman" w:hAnsi="Times New Roman" w:cs="Times New Roman"/>
+          <w:b/>
+          <w:bCs/>
+          <w:sz w:val="16"/>
+          <w:szCs w:val="16"/>
+          <w:lang w:val="fr-GA"/>
+        </w:rPr>
+        <w:t>_of_financing</w:t>
+      </w:r>
+      <w:proofErr w:type="spellEnd"/>
+      <w:r>
+        <w:rPr>
+          <w:rFonts w:ascii="Times New Roman" w:hAnsi="Times New Roman" w:cs="Times New Roman"/>
           <w:b/>
           <w:bCs/>
           <w:sz w:val="16"/>
@@ -2804,94 +3710,7 @@
         </w:rPr>
         <w:t>}</w:t>
       </w:r>
-      <w:r>
-        <w:rPr>
-          <w:rFonts w:ascii="Times New Roman" w:hAnsi="Times New Roman"/>
-          <w:b/>
-          <w:bCs/>
-          <w:sz w:val="16"/>
-          <w:szCs w:val="16"/>
-        </w:rPr>
-        <w:t xml:space="preserve"> </w:t>
-      </w:r>
-      <w:r>
-        <w:rPr>
-          <w:rFonts w:ascii="Times New Roman" w:hAnsi="Times New Roman" w:cs="Times New Roman"/>
-          <w:b/>
-          <w:bCs/>
-          <w:sz w:val="16"/>
-          <w:szCs w:val="16"/>
-        </w:rPr>
-        <w:t>francs CFA)</w:t>
-      </w:r>
-      <w:r>
-        <w:rPr>
-          <w:rFonts w:ascii="Times New Roman" w:hAnsi="Times New Roman" w:cs="Times New Roman"/>
-          <w:b/>
-          <w:bCs/>
-          <w:sz w:val="16"/>
-          <w:szCs w:val="16"/>
-        </w:rPr>
-        <w:t xml:space="preserve"> </w:t>
-      </w:r>
-      <w:r>
-        <w:rPr>
-          <w:rFonts w:ascii="Times New Roman" w:hAnsi="Times New Roman" w:cs="Times New Roman"/>
-          <w:sz w:val="16"/>
-          <w:szCs w:val="16"/>
-        </w:rPr>
-        <w:t>d</w:t>
-      </w:r>
-      <w:r>
-        <w:rPr>
-          <w:rFonts w:ascii="Times New Roman" w:hAnsi="Times New Roman" w:cs="Times New Roman"/>
-          <w:sz w:val="16"/>
-          <w:szCs w:val="16"/>
-        </w:rPr>
-        <w:t xml:space="preserve">estinée </w:t>
-      </w:r>
-      <w:bookmarkEnd w:id="25"/>
-      <w:r>
-        <w:rPr>
-          <w:rFonts w:ascii="Times New Roman" w:hAnsi="Times New Roman" w:cs="Times New Roman"/>
-          <w:sz w:val="16"/>
-          <w:szCs w:val="16"/>
-        </w:rPr>
-        <w:t xml:space="preserve">à </w:t>
-      </w:r>
-      <w:bookmarkStart w:id="27" w:name="_Hlk181201586"/>
-      <w:r>
-        <w:rPr>
-          <w:rFonts w:ascii="Times New Roman" w:hAnsi="Times New Roman" w:cs="Times New Roman"/>
-          <w:b/>
-          <w:bCs/>
-          <w:sz w:val="16"/>
-          <w:szCs w:val="16"/>
-        </w:rPr>
-        <w:t>${</w:t>
-      </w:r>
-      <w:r>
-        <w:rPr>
-          <w:rFonts w:ascii="Times New Roman" w:hAnsi="Times New Roman" w:cs="Times New Roman"/>
-          <w:b/>
-          <w:bCs/>
-          <w:sz w:val="16"/>
-          <w:szCs w:val="16"/>
-          <w:lang w:val="fr-GA"/>
-        </w:rPr>
-        <w:t>verbal_trial.purpose_of_financing</w:t>
-      </w:r>
-      <w:r>
-        <w:rPr>
-          <w:rFonts w:ascii="Times New Roman" w:hAnsi="Times New Roman" w:cs="Times New Roman"/>
-          <w:b/>
-          <w:bCs/>
-          <w:sz w:val="16"/>
-          <w:szCs w:val="16"/>
-        </w:rPr>
-        <w:t>}</w:t>
-      </w:r>
-      <w:bookmarkEnd w:id="27"/>
+      <w:bookmarkEnd w:id="28"/>
       <w:r>
         <w:rPr>
           <w:rFonts w:ascii="Times New Roman" w:hAnsi="Times New Roman" w:cs="Times New Roman"/>
@@ -3023,7 +3842,7 @@
         </w:rPr>
         <w:t>l’Acte Uniforme OHADA Portant Organisation des Sûretés</w:t>
       </w:r>
-      <w:bookmarkStart w:id="28" w:name="_Hlk127966037"/>
+      <w:bookmarkStart w:id="29" w:name="_Hlk127966037"/>
       <w:r>
         <w:rPr>
           <w:rFonts w:ascii="Times New Roman" w:hAnsi="Times New Roman" w:cs="Times New Roman"/>
@@ -3069,8 +3888,8 @@
           <w:lang w:eastAsia="en-US"/>
         </w:rPr>
       </w:pPr>
-      <w:bookmarkStart w:id="29" w:name="_Hlk202796125"/>
-      <w:bookmarkStart w:id="30" w:name="_Hlk204008631"/>
+      <w:bookmarkStart w:id="30" w:name="_Hlk202796125"/>
+      <w:bookmarkStart w:id="31" w:name="_Hlk204008631"/>
       <w:r>
         <w:rPr>
           <w:rFonts w:ascii="Times New Roman" w:hAnsi="Times New Roman" w:cs="Times New Roman"/>
@@ -3110,15 +3929,37 @@
         </w:rPr>
         <w:t xml:space="preserve"> : </w:t>
       </w:r>
-      <w:bookmarkStart w:id="31" w:name="_Hlk202537517"/>
-      <w:r>
-        <w:rPr>
-          <w:rFonts w:ascii="Times New Roman" w:hAnsi="Times New Roman"/>
-          <w:b/>
-          <w:sz w:val="16"/>
-          <w:szCs w:val="16"/>
-        </w:rPr>
-        <w:t>${company.denomination}</w:t>
+      <w:bookmarkStart w:id="32" w:name="_Hlk202537517"/>
+      <w:r>
+        <w:rPr>
+          <w:rFonts w:ascii="Times New Roman" w:hAnsi="Times New Roman"/>
+          <w:b/>
+          <w:sz w:val="16"/>
+          <w:szCs w:val="16"/>
+        </w:rPr>
+        <w:t>${</w:t>
+      </w:r>
+      <w:proofErr w:type="spellStart"/>
+      <w:proofErr w:type="gramStart"/>
+      <w:r>
+        <w:rPr>
+          <w:rFonts w:ascii="Times New Roman" w:hAnsi="Times New Roman"/>
+          <w:b/>
+          <w:sz w:val="16"/>
+          <w:szCs w:val="16"/>
+        </w:rPr>
+        <w:t>company.denomination</w:t>
+      </w:r>
+      <w:proofErr w:type="spellEnd"/>
+      <w:proofErr w:type="gramEnd"/>
+      <w:r>
+        <w:rPr>
+          <w:rFonts w:ascii="Times New Roman" w:hAnsi="Times New Roman"/>
+          <w:b/>
+          <w:sz w:val="16"/>
+          <w:szCs w:val="16"/>
+        </w:rPr>
+        <w:t>}</w:t>
       </w:r>
       <w:r>
         <w:rPr>
@@ -3157,7 +3998,41 @@
           <w:sz w:val="16"/>
           <w:szCs w:val="16"/>
         </w:rPr>
-        <w:t xml:space="preserve">${company.legal_status} </w:t>
+        <w:t>${</w:t>
+      </w:r>
+      <w:proofErr w:type="spellStart"/>
+      <w:proofErr w:type="gramStart"/>
+      <w:r>
+        <w:rPr>
+          <w:rFonts w:ascii="Times New Roman" w:hAnsi="Times New Roman"/>
+          <w:b/>
+          <w:bCs/>
+          <w:sz w:val="16"/>
+          <w:szCs w:val="16"/>
+        </w:rPr>
+        <w:t>company.legal</w:t>
+      </w:r>
+      <w:proofErr w:type="gramEnd"/>
+      <w:r>
+        <w:rPr>
+          <w:rFonts w:ascii="Times New Roman" w:hAnsi="Times New Roman"/>
+          <w:b/>
+          <w:bCs/>
+          <w:sz w:val="16"/>
+          <w:szCs w:val="16"/>
+        </w:rPr>
+        <w:t>_status</w:t>
+      </w:r>
+      <w:proofErr w:type="spellEnd"/>
+      <w:r>
+        <w:rPr>
+          <w:rFonts w:ascii="Times New Roman" w:hAnsi="Times New Roman"/>
+          <w:b/>
+          <w:bCs/>
+          <w:sz w:val="16"/>
+          <w:szCs w:val="16"/>
+        </w:rPr>
+        <w:t xml:space="preserve">} </w:t>
       </w:r>
       <w:r>
         <w:rPr>
@@ -3176,7 +4051,41 @@
           <w:sz w:val="16"/>
           <w:szCs w:val="16"/>
         </w:rPr>
-        <w:t xml:space="preserve">${company.head_office_address} </w:t>
+        <w:t>${</w:t>
+      </w:r>
+      <w:proofErr w:type="spellStart"/>
+      <w:proofErr w:type="gramStart"/>
+      <w:r>
+        <w:rPr>
+          <w:rFonts w:ascii="Times New Roman" w:hAnsi="Times New Roman"/>
+          <w:b/>
+          <w:bCs/>
+          <w:sz w:val="16"/>
+          <w:szCs w:val="16"/>
+        </w:rPr>
+        <w:t>company.head</w:t>
+      </w:r>
+      <w:proofErr w:type="gramEnd"/>
+      <w:r>
+        <w:rPr>
+          <w:rFonts w:ascii="Times New Roman" w:hAnsi="Times New Roman"/>
+          <w:b/>
+          <w:bCs/>
+          <w:sz w:val="16"/>
+          <w:szCs w:val="16"/>
+        </w:rPr>
+        <w:t>_office_address</w:t>
+      </w:r>
+      <w:proofErr w:type="spellEnd"/>
+      <w:r>
+        <w:rPr>
+          <w:rFonts w:ascii="Times New Roman" w:hAnsi="Times New Roman"/>
+          <w:b/>
+          <w:bCs/>
+          <w:sz w:val="16"/>
+          <w:szCs w:val="16"/>
+        </w:rPr>
+        <w:t xml:space="preserve">} </w:t>
       </w:r>
       <w:r>
         <w:rPr>
@@ -3195,7 +4104,31 @@
           <w:sz w:val="16"/>
           <w:szCs w:val="16"/>
         </w:rPr>
-        <w:t>${company.bp}</w:t>
+        <w:t>${</w:t>
+      </w:r>
+      <w:proofErr w:type="spellStart"/>
+      <w:proofErr w:type="gramStart"/>
+      <w:r>
+        <w:rPr>
+          <w:rFonts w:ascii="Times New Roman" w:hAnsi="Times New Roman"/>
+          <w:b/>
+          <w:bCs/>
+          <w:sz w:val="16"/>
+          <w:szCs w:val="16"/>
+        </w:rPr>
+        <w:t>company.bp</w:t>
+      </w:r>
+      <w:proofErr w:type="spellEnd"/>
+      <w:proofErr w:type="gramEnd"/>
+      <w:r>
+        <w:rPr>
+          <w:rFonts w:ascii="Times New Roman" w:hAnsi="Times New Roman"/>
+          <w:b/>
+          <w:bCs/>
+          <w:sz w:val="16"/>
+          <w:szCs w:val="16"/>
+        </w:rPr>
+        <w:t>}</w:t>
       </w:r>
       <w:r>
         <w:rPr>
@@ -3225,7 +4158,41 @@
           <w:sz w:val="16"/>
           <w:szCs w:val="16"/>
         </w:rPr>
-        <w:t>${company.rccm_number}</w:t>
+        <w:t>${</w:t>
+      </w:r>
+      <w:proofErr w:type="spellStart"/>
+      <w:proofErr w:type="gramStart"/>
+      <w:r>
+        <w:rPr>
+          <w:rFonts w:ascii="Times New Roman" w:hAnsi="Times New Roman"/>
+          <w:b/>
+          <w:bCs/>
+          <w:sz w:val="16"/>
+          <w:szCs w:val="16"/>
+        </w:rPr>
+        <w:t>company.rccm</w:t>
+      </w:r>
+      <w:proofErr w:type="gramEnd"/>
+      <w:r>
+        <w:rPr>
+          <w:rFonts w:ascii="Times New Roman" w:hAnsi="Times New Roman"/>
+          <w:b/>
+          <w:bCs/>
+          <w:sz w:val="16"/>
+          <w:szCs w:val="16"/>
+        </w:rPr>
+        <w:t>_number</w:t>
+      </w:r>
+      <w:proofErr w:type="spellEnd"/>
+      <w:r>
+        <w:rPr>
+          <w:rFonts w:ascii="Times New Roman" w:hAnsi="Times New Roman"/>
+          <w:b/>
+          <w:bCs/>
+          <w:sz w:val="16"/>
+          <w:szCs w:val="16"/>
+        </w:rPr>
+        <w:t>}</w:t>
       </w:r>
       <w:r>
         <w:rPr>
@@ -3255,7 +4222,29 @@
           <w:sz w:val="16"/>
           <w:szCs w:val="16"/>
         </w:rPr>
-        <w:t>${company.nif}</w:t>
+        <w:t>${</w:t>
+      </w:r>
+      <w:proofErr w:type="spellStart"/>
+      <w:r>
+        <w:rPr>
+          <w:rFonts w:ascii="Times New Roman" w:hAnsi="Times New Roman"/>
+          <w:b/>
+          <w:bCs/>
+          <w:sz w:val="16"/>
+          <w:szCs w:val="16"/>
+        </w:rPr>
+        <w:t>company.nif</w:t>
+      </w:r>
+      <w:proofErr w:type="spellEnd"/>
+      <w:r>
+        <w:rPr>
+          <w:rFonts w:ascii="Times New Roman" w:hAnsi="Times New Roman"/>
+          <w:b/>
+          <w:bCs/>
+          <w:sz w:val="16"/>
+          <w:szCs w:val="16"/>
+        </w:rPr>
+        <w:t>}</w:t>
       </w:r>
     </w:p>
     <w:p>
@@ -3287,7 +4276,36 @@
           <w:sz w:val="16"/>
           <w:szCs w:val="16"/>
         </w:rPr>
-        <w:t>(le constituant)</w:t>
+        <w:t>(</w:t>
+      </w:r>
+      <w:proofErr w:type="gramStart"/>
+      <w:r>
+        <w:rPr>
+          <w:rFonts w:ascii="Times New Roman" w:hAnsi="Times New Roman" w:cs="Times New Roman"/>
+          <w:bCs/>
+          <w:sz w:val="16"/>
+          <w:szCs w:val="16"/>
+        </w:rPr>
+        <w:t>le</w:t>
+      </w:r>
+      <w:proofErr w:type="gramEnd"/>
+      <w:r>
+        <w:rPr>
+          <w:rFonts w:ascii="Times New Roman" w:hAnsi="Times New Roman" w:cs="Times New Roman"/>
+          <w:bCs/>
+          <w:sz w:val="16"/>
+          <w:szCs w:val="16"/>
+        </w:rPr>
+        <w:t xml:space="preserve"> constituant)</w:t>
+      </w:r>
+      <w:r>
+        <w:rPr>
+          <w:rFonts w:ascii="Times New Roman" w:hAnsi="Times New Roman" w:cs="Times New Roman"/>
+          <w:bCs/>
+          <w:sz w:val="16"/>
+          <w:szCs w:val="16"/>
+        </w:rPr>
+        <w:t xml:space="preserve"> y compris l’ensemble de son stock.</w:t>
       </w:r>
     </w:p>
     <w:p>
@@ -3345,8 +4363,8 @@
         <w:t xml:space="preserve"> </w:t>
       </w:r>
     </w:p>
-    <w:bookmarkEnd w:id="28"/>
     <w:bookmarkEnd w:id="29"/>
+    <w:bookmarkEnd w:id="30"/>
     <w:p>
       <w:pPr>
         <w:spacing w:line="276" w:lineRule="auto"/>
@@ -3359,8 +4377,8 @@
         </w:rPr>
       </w:pPr>
     </w:p>
-    <w:bookmarkEnd w:id="30"/>
     <w:bookmarkEnd w:id="31"/>
+    <w:bookmarkEnd w:id="32"/>
     <w:p>
       <w:pPr>
         <w:pStyle w:val="P1justifi"/>
@@ -3410,28 +4428,50 @@
         </w:rPr>
         <w:t>Les autres garanties</w:t>
       </w:r>
-      <w:bookmarkStart w:id="32" w:name="_Hlk95913260"/>
-    </w:p>
-    <w:bookmarkEnd w:id="32"/>
-    <w:p>
-      <w:pPr>
-        <w:rPr>
-          <w:rFonts w:ascii="Times New Roman" w:hAnsi="Times New Roman"/>
-          <w:b/>
-          <w:bCs/>
-          <w:sz w:val="16"/>
-          <w:szCs w:val="16"/>
-        </w:rPr>
-      </w:pPr>
-      <w:r>
-        <w:rPr>
-          <w:rFonts w:ascii="Times New Roman" w:hAnsi="Times New Roman"/>
-          <w:b/>
-          <w:bCs/>
-          <w:sz w:val="16"/>
-          <w:szCs w:val="16"/>
-        </w:rPr>
-        <w:t>${guaranteeList}</w:t>
+      <w:bookmarkStart w:id="33" w:name="_Hlk95913260"/>
+    </w:p>
+    <w:bookmarkEnd w:id="33"/>
+    <w:p>
+      <w:pPr>
+        <w:rPr>
+          <w:rFonts w:ascii="Times New Roman" w:hAnsi="Times New Roman"/>
+          <w:b/>
+          <w:bCs/>
+          <w:sz w:val="16"/>
+          <w:szCs w:val="16"/>
+        </w:rPr>
+      </w:pPr>
+      <w:r>
+        <w:rPr>
+          <w:rFonts w:ascii="Times New Roman" w:hAnsi="Times New Roman"/>
+          <w:b/>
+          <w:bCs/>
+          <w:sz w:val="16"/>
+          <w:szCs w:val="16"/>
+        </w:rPr>
+        <w:t>${</w:t>
+      </w:r>
+      <w:proofErr w:type="spellStart"/>
+      <w:r>
+        <w:rPr>
+          <w:rFonts w:ascii="Times New Roman" w:hAnsi="Times New Roman"/>
+          <w:b/>
+          <w:bCs/>
+          <w:sz w:val="16"/>
+          <w:szCs w:val="16"/>
+        </w:rPr>
+        <w:t>guaranteeList</w:t>
+      </w:r>
+      <w:proofErr w:type="spellEnd"/>
+      <w:r>
+        <w:rPr>
+          <w:rFonts w:ascii="Times New Roman" w:hAnsi="Times New Roman"/>
+          <w:b/>
+          <w:bCs/>
+          <w:sz w:val="16"/>
+          <w:szCs w:val="16"/>
+        </w:rPr>
+        <w:t>}</w:t>
       </w:r>
     </w:p>
     <w:p>
@@ -3503,7 +4543,29 @@
           <w:sz w:val="16"/>
           <w:szCs w:val="16"/>
         </w:rPr>
-        <w:t>${/guaranteeList}</w:t>
+        <w:t>${/</w:t>
+      </w:r>
+      <w:proofErr w:type="spellStart"/>
+      <w:r>
+        <w:rPr>
+          <w:rFonts w:ascii="Times New Roman" w:hAnsi="Times New Roman"/>
+          <w:b/>
+          <w:bCs/>
+          <w:sz w:val="16"/>
+          <w:szCs w:val="16"/>
+        </w:rPr>
+        <w:t>guaranteeList</w:t>
+      </w:r>
+      <w:proofErr w:type="spellEnd"/>
+      <w:r>
+        <w:rPr>
+          <w:rFonts w:ascii="Times New Roman" w:hAnsi="Times New Roman"/>
+          <w:b/>
+          <w:bCs/>
+          <w:sz w:val="16"/>
+          <w:szCs w:val="16"/>
+        </w:rPr>
+        <w:t>}</w:t>
       </w:r>
     </w:p>
     <w:p>
@@ -3639,58 +4701,66 @@
           <w:sz w:val="16"/>
           <w:szCs w:val="16"/>
         </w:rPr>
+        <w:t xml:space="preserve"> </w:t>
+      </w:r>
+      <w:r>
+        <w:rPr>
+          <w:rFonts w:ascii="Times New Roman" w:hAnsi="Times New Roman" w:cs="Times New Roman"/>
+          <w:sz w:val="16"/>
+          <w:szCs w:val="16"/>
+        </w:rPr>
+        <w:t>Pour assurer le privilège résultant du présent nantiss</w:t>
+      </w:r>
+      <w:r>
+        <w:rPr>
+          <w:rFonts w:ascii="Times New Roman" w:hAnsi="Times New Roman" w:cs="Times New Roman"/>
+          <w:sz w:val="16"/>
+          <w:szCs w:val="16"/>
+        </w:rPr>
+        <w:t>ement, le</w:t>
+      </w:r>
+      <w:r>
+        <w:rPr>
+          <w:rFonts w:ascii="Times New Roman" w:hAnsi="Times New Roman" w:cs="Times New Roman"/>
+          <w:b/>
+          <w:sz w:val="16"/>
+          <w:szCs w:val="16"/>
+        </w:rPr>
+        <w:t xml:space="preserve"> </w:t>
+      </w:r>
+      <w:r>
+        <w:rPr>
+          <w:rFonts w:ascii="Times New Roman" w:hAnsi="Times New Roman" w:cs="Times New Roman"/>
+          <w:b/>
+          <w:sz w:val="16"/>
+          <w:szCs w:val="16"/>
+        </w:rPr>
+        <w:t>constituant</w:t>
+      </w:r>
+      <w:r>
+        <w:rPr>
+          <w:rFonts w:ascii="Times New Roman" w:hAnsi="Times New Roman" w:cs="Times New Roman"/>
+          <w:sz w:val="16"/>
+          <w:szCs w:val="16"/>
+        </w:rPr>
+        <w:t xml:space="preserve"> remet</w:t>
+      </w:r>
+      <w:r>
+        <w:rPr>
+          <w:rFonts w:ascii="Times New Roman" w:hAnsi="Times New Roman" w:cs="Times New Roman"/>
+          <w:sz w:val="16"/>
+          <w:szCs w:val="16"/>
+        </w:rPr>
+        <w:t xml:space="preserve"> à la banque, à la signature de la présente, les </w:t>
+      </w:r>
+      <w:r>
+        <w:rPr>
+          <w:rFonts w:ascii="Times New Roman" w:hAnsi="Times New Roman" w:cs="Times New Roman"/>
+          <w:sz w:val="16"/>
+          <w:szCs w:val="16"/>
+        </w:rPr>
         <w:lastRenderedPageBreak/>
-        <w:t xml:space="preserve"> </w:t>
-      </w:r>
-      <w:r>
-        <w:rPr>
-          <w:rFonts w:ascii="Times New Roman" w:hAnsi="Times New Roman" w:cs="Times New Roman"/>
-          <w:sz w:val="16"/>
-          <w:szCs w:val="16"/>
-        </w:rPr>
-        <w:t>Pour assurer le privilège résultant du présent nantiss</w:t>
-      </w:r>
-      <w:r>
-        <w:rPr>
-          <w:rFonts w:ascii="Times New Roman" w:hAnsi="Times New Roman" w:cs="Times New Roman"/>
-          <w:sz w:val="16"/>
-          <w:szCs w:val="16"/>
-        </w:rPr>
-        <w:t>ement, le</w:t>
-      </w:r>
-      <w:r>
-        <w:rPr>
-          <w:rFonts w:ascii="Times New Roman" w:hAnsi="Times New Roman" w:cs="Times New Roman"/>
-          <w:b/>
-          <w:sz w:val="16"/>
-          <w:szCs w:val="16"/>
-        </w:rPr>
-        <w:t xml:space="preserve"> </w:t>
-      </w:r>
-      <w:r>
-        <w:rPr>
-          <w:rFonts w:ascii="Times New Roman" w:hAnsi="Times New Roman" w:cs="Times New Roman"/>
-          <w:b/>
-          <w:sz w:val="16"/>
-          <w:szCs w:val="16"/>
-        </w:rPr>
-        <w:t>constituant</w:t>
-      </w:r>
-      <w:r>
-        <w:rPr>
-          <w:rFonts w:ascii="Times New Roman" w:hAnsi="Times New Roman" w:cs="Times New Roman"/>
-          <w:sz w:val="16"/>
-          <w:szCs w:val="16"/>
-        </w:rPr>
-        <w:t xml:space="preserve"> remet</w:t>
-      </w:r>
-      <w:r>
-        <w:rPr>
-          <w:rFonts w:ascii="Times New Roman" w:hAnsi="Times New Roman" w:cs="Times New Roman"/>
-          <w:sz w:val="16"/>
-          <w:szCs w:val="16"/>
-        </w:rPr>
-        <w:t xml:space="preserve"> à la banque, à la signature de la présente, les originaux des</w:t>
+        <w:t>originaux des</w:t>
       </w:r>
       <w:r>
         <w:rPr>
@@ -4005,6 +5075,7 @@
         </w:rPr>
         <w:t xml:space="preserve">ARTICLE </w:t>
       </w:r>
+      <w:proofErr w:type="gramStart"/>
       <w:r>
         <w:rPr>
           <w:rFonts w:ascii="Times New Roman" w:hAnsi="Times New Roman" w:cs="Times New Roman"/>
@@ -4024,7 +5095,18 @@
           <w:sz w:val="16"/>
           <w:szCs w:val="16"/>
         </w:rPr>
-        <w:t>: IMPOTS ET FRAIS</w:t>
+        <w:t>:</w:t>
+      </w:r>
+      <w:proofErr w:type="gramEnd"/>
+      <w:r>
+        <w:rPr>
+          <w:rFonts w:ascii="Times New Roman" w:hAnsi="Times New Roman" w:cs="Times New Roman"/>
+          <w:b/>
+          <w:smallCaps/>
+          <w:sz w:val="16"/>
+          <w:szCs w:val="16"/>
+        </w:rPr>
+        <w:t xml:space="preserve"> IMPOTS ET FRAIS</w:t>
       </w:r>
       <w:r>
         <w:rPr>
@@ -4079,7 +5161,29 @@
           <w:sz w:val="16"/>
           <w:szCs w:val="16"/>
         </w:rPr>
-        <w:t>${company.denomination}</w:t>
+        <w:t>${</w:t>
+      </w:r>
+      <w:proofErr w:type="spellStart"/>
+      <w:proofErr w:type="gramStart"/>
+      <w:r>
+        <w:rPr>
+          <w:rFonts w:ascii="Times New Roman" w:hAnsi="Times New Roman"/>
+          <w:b/>
+          <w:sz w:val="16"/>
+          <w:szCs w:val="16"/>
+        </w:rPr>
+        <w:t>company.denomination</w:t>
+      </w:r>
+      <w:proofErr w:type="spellEnd"/>
+      <w:proofErr w:type="gramEnd"/>
+      <w:r>
+        <w:rPr>
+          <w:rFonts w:ascii="Times New Roman" w:hAnsi="Times New Roman"/>
+          <w:b/>
+          <w:sz w:val="16"/>
+          <w:szCs w:val="16"/>
+        </w:rPr>
+        <w:t>}</w:t>
       </w:r>
       <w:r>
         <w:rPr>
@@ -4150,7 +5254,29 @@
           <w:sz w:val="16"/>
           <w:szCs w:val="16"/>
         </w:rPr>
-        <w:t>${company.denomination}</w:t>
+        <w:t>${</w:t>
+      </w:r>
+      <w:proofErr w:type="spellStart"/>
+      <w:proofErr w:type="gramStart"/>
+      <w:r>
+        <w:rPr>
+          <w:rFonts w:ascii="Times New Roman" w:hAnsi="Times New Roman"/>
+          <w:b/>
+          <w:sz w:val="16"/>
+          <w:szCs w:val="16"/>
+        </w:rPr>
+        <w:t>company.denomination</w:t>
+      </w:r>
+      <w:proofErr w:type="spellEnd"/>
+      <w:proofErr w:type="gramEnd"/>
+      <w:r>
+        <w:rPr>
+          <w:rFonts w:ascii="Times New Roman" w:hAnsi="Times New Roman"/>
+          <w:b/>
+          <w:sz w:val="16"/>
+          <w:szCs w:val="16"/>
+        </w:rPr>
+        <w:t>}</w:t>
       </w:r>
       <w:r>
         <w:rPr>
@@ -4233,7 +5359,29 @@
           <w:sz w:val="16"/>
           <w:szCs w:val="16"/>
         </w:rPr>
-        <w:t>${company.denomination}</w:t>
+        <w:t>${</w:t>
+      </w:r>
+      <w:proofErr w:type="spellStart"/>
+      <w:proofErr w:type="gramStart"/>
+      <w:r>
+        <w:rPr>
+          <w:rFonts w:ascii="Times New Roman" w:hAnsi="Times New Roman"/>
+          <w:b/>
+          <w:sz w:val="16"/>
+          <w:szCs w:val="16"/>
+        </w:rPr>
+        <w:t>company.denomination</w:t>
+      </w:r>
+      <w:proofErr w:type="spellEnd"/>
+      <w:proofErr w:type="gramEnd"/>
+      <w:r>
+        <w:rPr>
+          <w:rFonts w:ascii="Times New Roman" w:hAnsi="Times New Roman"/>
+          <w:b/>
+          <w:sz w:val="16"/>
+          <w:szCs w:val="16"/>
+        </w:rPr>
+        <w:t>}</w:t>
       </w:r>
       <w:r>
         <w:rPr>
@@ -4527,16 +5675,34 @@
         </w:rPr>
         <w:t xml:space="preserve"> </w:t>
       </w:r>
-      <w:bookmarkStart w:id="33" w:name="_Hlk207032807"/>
-      <w:r>
-        <w:rPr>
-          <w:rFonts w:ascii="Times New Roman" w:hAnsi="Times New Roman"/>
-          <w:sz w:val="16"/>
-          <w:szCs w:val="16"/>
-        </w:rPr>
-        <w:t>${current_date}</w:t>
-      </w:r>
-      <w:bookmarkEnd w:id="33"/>
+      <w:bookmarkStart w:id="34" w:name="_Hlk207032807"/>
+      <w:r>
+        <w:rPr>
+          <w:rFonts w:ascii="Times New Roman" w:hAnsi="Times New Roman"/>
+          <w:sz w:val="16"/>
+          <w:szCs w:val="16"/>
+        </w:rPr>
+        <w:t>${</w:t>
+      </w:r>
+      <w:proofErr w:type="spellStart"/>
+      <w:r>
+        <w:rPr>
+          <w:rFonts w:ascii="Times New Roman" w:hAnsi="Times New Roman"/>
+          <w:sz w:val="16"/>
+          <w:szCs w:val="16"/>
+        </w:rPr>
+        <w:t>current_date</w:t>
+      </w:r>
+      <w:proofErr w:type="spellEnd"/>
+      <w:r>
+        <w:rPr>
+          <w:rFonts w:ascii="Times New Roman" w:hAnsi="Times New Roman"/>
+          <w:sz w:val="16"/>
+          <w:szCs w:val="16"/>
+        </w:rPr>
+        <w:t>}</w:t>
+      </w:r>
+      <w:bookmarkEnd w:id="34"/>
       <w:r>
         <w:rPr>
           <w:rFonts w:ascii="Times New Roman" w:hAnsi="Times New Roman" w:cs="Times New Roman"/>
